--- a/doc/Exemples de commentaires.docx
+++ b/doc/Exemples de commentaires.docx
@@ -19,32 +19,59 @@
           <w:szCs w:val="28"/>
           <w:lang w:val="fr-CA"/>
         </w:rPr>
-        <w:t>Exemples de commentaires :</w:t>
-      </w:r>
-    </w:p>
-    <w:p>
-      <w:pPr>
-        <w:rPr>
-          <w:b/>
-          <w:lang w:val="fr-CA"/>
-        </w:rPr>
-      </w:pPr>
-      <w:r>
-        <w:rPr>
-          <w:b/>
-          <w:lang w:val="fr-CA"/>
-        </w:rPr>
-        <w:t>Problèmes/</w:t>
-      </w:r>
-      <w:proofErr w:type="spellStart"/>
-      <w:r>
-        <w:rPr>
-          <w:b/>
-          <w:lang w:val="fr-CA"/>
-        </w:rPr>
-        <w:t>Recommendations</w:t>
-      </w:r>
-      <w:proofErr w:type="spellEnd"/>
+        <w:t>Problèmes</w:t>
+      </w:r>
+      <w:r>
+        <w:rPr>
+          <w:b/>
+          <w:sz w:val="28"/>
+          <w:szCs w:val="28"/>
+          <w:lang w:val="fr-CA"/>
+        </w:rPr>
+        <w:t xml:space="preserve"> </w:t>
+      </w:r>
+      <w:r>
+        <w:rPr>
+          <w:b/>
+          <w:sz w:val="28"/>
+          <w:szCs w:val="28"/>
+          <w:lang w:val="fr-CA"/>
+        </w:rPr>
+        <w:t>/</w:t>
+      </w:r>
+      <w:r>
+        <w:rPr>
+          <w:b/>
+          <w:sz w:val="28"/>
+          <w:szCs w:val="28"/>
+          <w:lang w:val="fr-CA"/>
+        </w:rPr>
+        <w:t xml:space="preserve"> Recommandations</w:t>
+      </w:r>
+      <w:r>
+        <w:rPr>
+          <w:b/>
+          <w:sz w:val="28"/>
+          <w:szCs w:val="28"/>
+          <w:lang w:val="fr-CA"/>
+        </w:rPr>
+        <w:t> :</w:t>
+      </w:r>
+    </w:p>
+    <w:p>
+      <w:pPr>
+        <w:rPr>
+          <w:b/>
+          <w:lang w:val="fr-CA"/>
+        </w:rPr>
+      </w:pPr>
+      <w:r>
+        <w:rPr>
+          <w:b/>
+          <w:lang w:val="fr-CA"/>
+        </w:rPr>
+        <w:t xml:space="preserve">Problèmes de lecture: </w:t>
+      </w:r>
     </w:p>
     <w:p>
       <w:pPr>
@@ -61,22 +88,38 @@
         <w:rPr>
           <w:lang w:val="fr-CA"/>
         </w:rPr>
-        <w:t xml:space="preserve">S’assurer que l’observateur lise bien les mesures sur le pied </w:t>
-      </w:r>
-      <w:r>
-        <w:rPr>
-          <w:lang w:val="fr-CA"/>
-        </w:rPr>
-        <w:t xml:space="preserve">à coulisse et le </w:t>
-      </w:r>
-      <w:proofErr w:type="spellStart"/>
-      <w:r>
-        <w:rPr>
-          <w:lang w:val="fr-CA"/>
-        </w:rPr>
-        <w:t>duromètre</w:t>
-      </w:r>
-      <w:proofErr w:type="spellEnd"/>
+        <w:t xml:space="preserve">S’assurer que l’observateur </w:t>
+      </w:r>
+      <w:r>
+        <w:rPr>
+          <w:lang w:val="fr-CA"/>
+        </w:rPr>
+        <w:t>lit</w:t>
+      </w:r>
+      <w:r>
+        <w:rPr>
+          <w:lang w:val="fr-CA"/>
+        </w:rPr>
+        <w:t xml:space="preserve"> </w:t>
+      </w:r>
+      <w:r>
+        <w:rPr>
+          <w:lang w:val="fr-CA"/>
+        </w:rPr>
+        <w:t>attentivement</w:t>
+      </w:r>
+      <w:r>
+        <w:rPr>
+          <w:lang w:val="fr-CA"/>
+        </w:rPr>
+        <w:t xml:space="preserve"> les mesures sur le pied </w:t>
+      </w:r>
+      <w:r>
+        <w:rPr>
+          <w:lang w:val="fr-CA"/>
+        </w:rPr>
+        <w:t>à coulisse</w:t>
+      </w:r>
       <w:r>
         <w:rPr>
           <w:lang w:val="fr-CA"/>
@@ -99,7 +142,31 @@
         <w:rPr>
           <w:lang w:val="fr-CA"/>
         </w:rPr>
-        <w:t xml:space="preserve">S’assurer que le </w:t>
+        <w:t xml:space="preserve">S’assurer que l’observateur </w:t>
+      </w:r>
+      <w:r>
+        <w:rPr>
+          <w:lang w:val="fr-CA"/>
+        </w:rPr>
+        <w:t>lit</w:t>
+      </w:r>
+      <w:r>
+        <w:rPr>
+          <w:lang w:val="fr-CA"/>
+        </w:rPr>
+        <w:t xml:space="preserve"> </w:t>
+      </w:r>
+      <w:r>
+        <w:rPr>
+          <w:lang w:val="fr-CA"/>
+        </w:rPr>
+        <w:t>attentivement</w:t>
+      </w:r>
+      <w:r>
+        <w:rPr>
+          <w:lang w:val="fr-CA"/>
+        </w:rPr>
+        <w:t xml:space="preserve"> les mesures sur le </w:t>
       </w:r>
       <w:proofErr w:type="spellStart"/>
       <w:r>
@@ -113,7 +180,7 @@
         <w:rPr>
           <w:lang w:val="fr-CA"/>
         </w:rPr>
-        <w:t xml:space="preserve"> est appliqué avec suffisamment de pression.</w:t>
+        <w:t>.</w:t>
       </w:r>
     </w:p>
     <w:p>
@@ -131,37 +198,711 @@
         <w:rPr>
           <w:lang w:val="fr-CA"/>
         </w:rPr>
-        <w:t xml:space="preserve">S’assurer que l’échantillon du casier soit pris au hasard (i.e. il ne doit pas être trier, ni par le pêcheur, ni par l’observateur). </w:t>
-      </w:r>
-      <w:bookmarkStart w:id="1" w:name="_GoBack"/>
+        <w:t xml:space="preserve">S’assurer que l’observateur </w:t>
+      </w:r>
+      <w:r>
+        <w:rPr>
+          <w:lang w:val="fr-CA"/>
+        </w:rPr>
+        <w:t>lit attentivement</w:t>
+      </w:r>
+      <w:r>
+        <w:rPr>
+          <w:lang w:val="fr-CA"/>
+        </w:rPr>
+        <w:t xml:space="preserve"> les mesures sur le pied </w:t>
+      </w:r>
+      <w:r>
+        <w:rPr>
+          <w:lang w:val="fr-CA"/>
+        </w:rPr>
+        <w:t>à coulisse</w:t>
+      </w:r>
+      <w:r>
+        <w:rPr>
+          <w:lang w:val="fr-CA"/>
+        </w:rPr>
+        <w:t xml:space="preserve"> et </w:t>
+      </w:r>
+      <w:r>
+        <w:rPr>
+          <w:lang w:val="fr-CA"/>
+        </w:rPr>
+        <w:t xml:space="preserve">le </w:t>
+      </w:r>
+      <w:proofErr w:type="spellStart"/>
+      <w:r>
+        <w:rPr>
+          <w:lang w:val="fr-CA"/>
+        </w:rPr>
+        <w:t>duromètre</w:t>
+      </w:r>
+      <w:proofErr w:type="spellEnd"/>
+      <w:r>
+        <w:rPr>
+          <w:lang w:val="fr-CA"/>
+        </w:rPr>
+        <w:t>.</w:t>
+      </w:r>
+    </w:p>
+    <w:p>
+      <w:pPr>
+        <w:pStyle w:val="ListParagraph"/>
+        <w:numPr>
+          <w:ilvl w:val="0"/>
+          <w:numId w:val="1"/>
+        </w:numPr>
+        <w:rPr>
+          <w:lang w:val="fr-CA"/>
+        </w:rPr>
+      </w:pPr>
+      <w:r>
+        <w:rPr>
+          <w:lang w:val="fr-CA"/>
+        </w:rPr>
+        <w:t xml:space="preserve">Réviser avec l’observateur comment bien lire le pied-à-coulisse. </w:t>
+      </w:r>
+    </w:p>
+    <w:p>
+      <w:pPr>
+        <w:pStyle w:val="ListParagraph"/>
+        <w:numPr>
+          <w:ilvl w:val="1"/>
+          <w:numId w:val="1"/>
+        </w:numPr>
+        <w:rPr>
+          <w:lang w:val="fr-CA"/>
+        </w:rPr>
+      </w:pPr>
+      <w:r>
+        <w:rPr>
+          <w:lang w:val="fr-CA"/>
+        </w:rPr>
+        <w:t>Faire attention à la ligne de référence (i.e. le zéro).</w:t>
+      </w:r>
+    </w:p>
+    <w:p>
+      <w:pPr>
+        <w:pStyle w:val="ListParagraph"/>
+        <w:ind w:left="360"/>
+        <w:rPr>
+          <w:lang w:val="fr-CA"/>
+        </w:rPr>
+      </w:pPr>
+    </w:p>
+    <w:p>
+      <w:pPr>
+        <w:rPr>
+          <w:b/>
+          <w:lang w:val="fr-CA"/>
+        </w:rPr>
+      </w:pPr>
+      <w:r>
+        <w:rPr>
+          <w:b/>
+          <w:lang w:val="fr-CA"/>
+        </w:rPr>
+        <w:t xml:space="preserve">Problèmes de </w:t>
+      </w:r>
+      <w:r>
+        <w:rPr>
+          <w:b/>
+          <w:lang w:val="fr-CA"/>
+        </w:rPr>
+        <w:t>mes</w:t>
+      </w:r>
+      <w:r>
+        <w:rPr>
+          <w:b/>
+          <w:lang w:val="fr-CA"/>
+        </w:rPr>
+        <w:t xml:space="preserve">ure: </w:t>
+      </w:r>
+    </w:p>
+    <w:p>
+      <w:pPr>
+        <w:rPr>
+          <w:b/>
+          <w:lang w:val="fr-CA"/>
+        </w:rPr>
+      </w:pPr>
+      <w:r>
+        <w:rPr>
+          <w:b/>
+          <w:lang w:val="fr-CA"/>
+        </w:rPr>
+        <w:t>Pied-à-coulisse :</w:t>
+      </w:r>
+    </w:p>
+    <w:p>
+      <w:pPr>
+        <w:pStyle w:val="ListParagraph"/>
+        <w:numPr>
+          <w:ilvl w:val="0"/>
+          <w:numId w:val="12"/>
+        </w:numPr>
+        <w:rPr>
+          <w:lang w:val="fr-CA"/>
+        </w:rPr>
+      </w:pPr>
+      <w:r>
+        <w:rPr>
+          <w:lang w:val="fr-CA"/>
+        </w:rPr>
+        <w:t xml:space="preserve">S’assurer que la </w:t>
+      </w:r>
+      <w:r>
+        <w:rPr>
+          <w:b/>
+          <w:lang w:val="fr-CA"/>
+        </w:rPr>
+        <w:t>hauteur</w:t>
+      </w:r>
+      <w:r>
+        <w:rPr>
+          <w:lang w:val="fr-CA"/>
+        </w:rPr>
+        <w:t xml:space="preserve"> de la pince est bien mesurée. </w:t>
+      </w:r>
+    </w:p>
+    <w:p>
+      <w:pPr>
+        <w:pStyle w:val="ListParagraph"/>
+        <w:numPr>
+          <w:ilvl w:val="1"/>
+          <w:numId w:val="12"/>
+        </w:numPr>
+        <w:rPr>
+          <w:lang w:val="fr-CA"/>
+        </w:rPr>
+      </w:pPr>
+      <w:r>
+        <w:rPr>
+          <w:lang w:val="fr-CA"/>
+        </w:rPr>
+        <w:t>D’autres types de mesure de pince vont être plus petites que la hauteur de pince.</w:t>
+      </w:r>
+    </w:p>
+    <w:p>
+      <w:pPr>
+        <w:pStyle w:val="ListParagraph"/>
+        <w:numPr>
+          <w:ilvl w:val="0"/>
+          <w:numId w:val="12"/>
+        </w:numPr>
+        <w:rPr>
+          <w:lang w:val="fr-CA"/>
+        </w:rPr>
+      </w:pPr>
+      <w:r>
+        <w:rPr>
+          <w:lang w:val="fr-CA"/>
+        </w:rPr>
+        <w:t>Léger biais dans les mesures de la hauteur de pince par rapport à la largeur de la carapace. Quelques données aberrantes de la hauteur de pince.</w:t>
+      </w:r>
+    </w:p>
+    <w:p>
+      <w:pPr>
+        <w:pStyle w:val="ListParagraph"/>
+        <w:ind w:left="360"/>
+        <w:rPr>
+          <w:lang w:val="fr-CA"/>
+        </w:rPr>
+      </w:pPr>
+    </w:p>
+    <w:p>
+      <w:pPr>
+        <w:rPr>
+          <w:b/>
+          <w:lang w:val="fr-CA"/>
+        </w:rPr>
+      </w:pPr>
+      <w:proofErr w:type="spellStart"/>
+      <w:r>
+        <w:rPr>
+          <w:b/>
+          <w:lang w:val="fr-CA"/>
+        </w:rPr>
+        <w:t>Duromètre</w:t>
+      </w:r>
+      <w:proofErr w:type="spellEnd"/>
+      <w:r>
+        <w:rPr>
+          <w:b/>
+          <w:lang w:val="fr-CA"/>
+        </w:rPr>
+        <w:t> :</w:t>
+      </w:r>
+    </w:p>
+    <w:p>
+      <w:pPr>
+        <w:pStyle w:val="ListParagraph"/>
+        <w:numPr>
+          <w:ilvl w:val="0"/>
+          <w:numId w:val="12"/>
+        </w:numPr>
+        <w:rPr>
+          <w:lang w:val="fr-CA"/>
+        </w:rPr>
+      </w:pPr>
+      <w:r>
+        <w:rPr>
+          <w:lang w:val="fr-CA"/>
+        </w:rPr>
+        <w:t xml:space="preserve">S’assurer que le </w:t>
+      </w:r>
+      <w:proofErr w:type="spellStart"/>
+      <w:r>
+        <w:rPr>
+          <w:lang w:val="fr-CA"/>
+        </w:rPr>
+        <w:t>duromètre</w:t>
+      </w:r>
+      <w:proofErr w:type="spellEnd"/>
+      <w:r>
+        <w:rPr>
+          <w:lang w:val="fr-CA"/>
+        </w:rPr>
+        <w:t xml:space="preserve"> est appliqué avec suffisamment de pression.</w:t>
+      </w:r>
+    </w:p>
+    <w:p>
+      <w:pPr>
+        <w:pStyle w:val="ListParagraph"/>
+        <w:numPr>
+          <w:ilvl w:val="0"/>
+          <w:numId w:val="12"/>
+        </w:numPr>
+        <w:rPr>
+          <w:lang w:val="fr-CA"/>
+        </w:rPr>
+      </w:pPr>
+      <w:r>
+        <w:rPr>
+          <w:lang w:val="fr-CA"/>
+        </w:rPr>
+        <w:t xml:space="preserve">Valeurs de </w:t>
+      </w:r>
+      <w:proofErr w:type="spellStart"/>
+      <w:r>
+        <w:rPr>
+          <w:lang w:val="fr-CA"/>
+        </w:rPr>
+        <w:t>duromètre</w:t>
+      </w:r>
+      <w:proofErr w:type="spellEnd"/>
+      <w:r>
+        <w:rPr>
+          <w:lang w:val="fr-CA"/>
+        </w:rPr>
+        <w:t xml:space="preserve"> sont arrondies.</w:t>
+      </w:r>
+    </w:p>
+    <w:p>
+      <w:pPr>
+        <w:pStyle w:val="ListParagraph"/>
+        <w:numPr>
+          <w:ilvl w:val="0"/>
+          <w:numId w:val="12"/>
+        </w:numPr>
+        <w:rPr>
+          <w:lang w:val="fr-CA"/>
+        </w:rPr>
+      </w:pPr>
+      <w:r>
+        <w:rPr>
+          <w:lang w:val="fr-CA"/>
+        </w:rPr>
+        <w:t xml:space="preserve">Valeurs du </w:t>
+      </w:r>
+      <w:proofErr w:type="spellStart"/>
+      <w:r>
+        <w:rPr>
+          <w:lang w:val="fr-CA"/>
+        </w:rPr>
+        <w:t>duromètre</w:t>
+      </w:r>
+      <w:proofErr w:type="spellEnd"/>
+      <w:r>
+        <w:rPr>
+          <w:lang w:val="fr-CA"/>
+        </w:rPr>
+        <w:t xml:space="preserve"> sont anormalement élevées. La présence de crabes immatures dans les observations de hauteur de pince versus la largeur de carapace implique qu'il d</w:t>
+      </w:r>
+      <w:r>
+        <w:rPr>
+          <w:lang w:val="fr-CA"/>
+        </w:rPr>
+        <w:t>e</w:t>
+      </w:r>
+      <w:r>
+        <w:rPr>
+          <w:lang w:val="fr-CA"/>
+        </w:rPr>
+        <w:t xml:space="preserve">vrait avoir des valeurs de </w:t>
+      </w:r>
+      <w:proofErr w:type="spellStart"/>
+      <w:r>
+        <w:rPr>
+          <w:lang w:val="fr-CA"/>
+        </w:rPr>
+        <w:t>duromètre</w:t>
+      </w:r>
+      <w:proofErr w:type="spellEnd"/>
+      <w:r>
+        <w:rPr>
+          <w:lang w:val="fr-CA"/>
+        </w:rPr>
+        <w:t xml:space="preserve"> plus basses que celles observées.</w:t>
+      </w:r>
+      <w:r>
+        <w:rPr>
+          <w:lang w:val="fr-CA"/>
+        </w:rPr>
+        <w:tab/>
+      </w:r>
+    </w:p>
+    <w:p>
+      <w:pPr>
+        <w:pStyle w:val="ListParagraph"/>
+        <w:numPr>
+          <w:ilvl w:val="0"/>
+          <w:numId w:val="12"/>
+        </w:numPr>
+        <w:rPr>
+          <w:lang w:val="fr-CA"/>
+        </w:rPr>
+      </w:pPr>
+      <w:r>
+        <w:rPr>
+          <w:lang w:val="fr-CA"/>
+        </w:rPr>
+        <w:t>Biais important dans les mesures de la hauteur de la pince par rapport à la largeur de la carapace. Quelques données aberrantes. Besoin de formation additionnel. Peu de crabes échantillonnés.</w:t>
+      </w:r>
+      <w:r>
+        <w:rPr>
+          <w:lang w:val="fr-CA"/>
+        </w:rPr>
+        <w:tab/>
+      </w:r>
+      <w:r>
+        <w:rPr>
+          <w:lang w:val="fr-CA"/>
+        </w:rPr>
+        <w:tab/>
+      </w:r>
+    </w:p>
+    <w:p>
+      <w:pPr>
+        <w:rPr>
+          <w:b/>
+          <w:lang w:val="fr-CA"/>
+        </w:rPr>
+      </w:pPr>
+      <w:r>
+        <w:rPr>
+          <w:b/>
+          <w:lang w:val="fr-CA"/>
+        </w:rPr>
+        <w:t>Échantillonnage :</w:t>
+      </w:r>
+    </w:p>
+    <w:p>
+      <w:pPr>
+        <w:pStyle w:val="ListParagraph"/>
+        <w:numPr>
+          <w:ilvl w:val="0"/>
+          <w:numId w:val="1"/>
+        </w:numPr>
+        <w:rPr>
+          <w:lang w:val="fr-CA"/>
+        </w:rPr>
+      </w:pPr>
+      <w:r>
+        <w:rPr>
+          <w:lang w:val="fr-CA"/>
+        </w:rPr>
+        <w:t xml:space="preserve">Peu de crabes adolescents dans </w:t>
+      </w:r>
+      <w:r>
+        <w:rPr>
+          <w:lang w:val="fr-CA"/>
+        </w:rPr>
+        <w:t>les échantillons.</w:t>
+      </w:r>
+    </w:p>
+    <w:p>
+      <w:pPr>
+        <w:pStyle w:val="ListParagraph"/>
+        <w:numPr>
+          <w:ilvl w:val="0"/>
+          <w:numId w:val="1"/>
+        </w:numPr>
+        <w:rPr>
+          <w:lang w:val="fr-CA"/>
+        </w:rPr>
+      </w:pPr>
+      <w:r>
+        <w:rPr>
+          <w:lang w:val="fr-CA"/>
+        </w:rPr>
+        <w:t>S’assurer que l’échantillon du casier soit pris au hasard (i.e. il ne doit pas être trier</w:t>
+      </w:r>
+      <w:r>
+        <w:rPr>
+          <w:lang w:val="fr-CA"/>
+        </w:rPr>
+        <w:t xml:space="preserve"> au préalable par le pê</w:t>
+      </w:r>
+      <w:r>
+        <w:rPr>
+          <w:lang w:val="fr-CA"/>
+        </w:rPr>
+        <w:t xml:space="preserve">cheur. </w:t>
+      </w:r>
       <w:bookmarkEnd w:id="0"/>
-      <w:bookmarkEnd w:id="1"/>
-    </w:p>
-    <w:p>
-      <w:pPr>
-        <w:rPr>
-          <w:b/>
-        </w:rPr>
-      </w:pPr>
-      <w:r>
-        <w:rPr>
-          <w:b/>
-        </w:rPr>
-        <w:t xml:space="preserve">Figure de </w:t>
-      </w:r>
-      <w:proofErr w:type="spellStart"/>
-      <w:r>
-        <w:rPr>
-          <w:b/>
-        </w:rPr>
-        <w:t>pinces</w:t>
-      </w:r>
-      <w:proofErr w:type="spellEnd"/>
-      <w:r>
-        <w:rPr>
-          <w:b/>
-        </w:rPr>
-        <w:t>:</w:t>
+    </w:p>
+    <w:p>
+      <w:pPr>
+        <w:pStyle w:val="ListParagraph"/>
+        <w:ind w:left="360"/>
+        <w:rPr>
+          <w:lang w:val="fr-CA"/>
+        </w:rPr>
+      </w:pPr>
+    </w:p>
+    <w:p>
+      <w:pPr>
+        <w:rPr>
+          <w:b/>
+          <w:lang w:val="fr-CA"/>
+        </w:rPr>
+      </w:pPr>
+      <w:r>
+        <w:rPr>
+          <w:b/>
+          <w:lang w:val="fr-CA"/>
+        </w:rPr>
+        <w:t>Écriture :</w:t>
+      </w:r>
+    </w:p>
+    <w:p>
+      <w:pPr>
+        <w:pStyle w:val="ListParagraph"/>
+        <w:numPr>
+          <w:ilvl w:val="0"/>
+          <w:numId w:val="13"/>
+        </w:numPr>
+        <w:rPr>
+          <w:lang w:val="fr-CA"/>
+        </w:rPr>
+      </w:pPr>
+      <w:r>
+        <w:rPr>
+          <w:lang w:val="fr-CA"/>
+        </w:rPr>
+        <w:t xml:space="preserve">L'observateur mesure bien (beau travail) quoique quelques mesures aberrantes de la hauteur de pince. </w:t>
+      </w:r>
+      <w:r>
+        <w:rPr>
+          <w:lang w:val="fr-CA"/>
+        </w:rPr>
+        <w:tab/>
+      </w:r>
+      <w:r>
+        <w:rPr>
+          <w:lang w:val="fr-CA"/>
+        </w:rPr>
+        <w:tab/>
+      </w:r>
+      <w:r>
+        <w:rPr>
+          <w:lang w:val="fr-CA"/>
+        </w:rPr>
+        <w:tab/>
+      </w:r>
+      <w:r>
+        <w:rPr>
+          <w:lang w:val="fr-CA"/>
+        </w:rPr>
+        <w:tab/>
+      </w:r>
+      <w:r>
+        <w:rPr>
+          <w:lang w:val="fr-CA"/>
+        </w:rPr>
+        <w:tab/>
+      </w:r>
+    </w:p>
+    <w:p>
+      <w:pPr>
+        <w:rPr>
+          <w:lang w:val="fr-CA"/>
+        </w:rPr>
+      </w:pPr>
+      <w:r>
+        <w:rPr>
+          <w:lang w:val="fr-CA"/>
+        </w:rPr>
+        <w:tab/>
+      </w:r>
+      <w:r>
+        <w:rPr>
+          <w:lang w:val="fr-CA"/>
+        </w:rPr>
+        <w:tab/>
+      </w:r>
+      <w:r>
+        <w:rPr>
+          <w:lang w:val="fr-CA"/>
+        </w:rPr>
+        <w:tab/>
+      </w:r>
+      <w:r>
+        <w:rPr>
+          <w:lang w:val="fr-CA"/>
+        </w:rPr>
+        <w:tab/>
+      </w:r>
+      <w:r>
+        <w:rPr>
+          <w:lang w:val="fr-CA"/>
+        </w:rPr>
+        <w:tab/>
+      </w:r>
+      <w:r>
+        <w:rPr>
+          <w:lang w:val="fr-CA"/>
+        </w:rPr>
+        <w:tab/>
+      </w:r>
+      <w:r>
+        <w:rPr>
+          <w:lang w:val="fr-CA"/>
+        </w:rPr>
+        <w:tab/>
+      </w:r>
+      <w:r>
+        <w:rPr>
+          <w:lang w:val="fr-CA"/>
+        </w:rPr>
+        <w:tab/>
+      </w:r>
+    </w:p>
+    <w:p>
+      <w:pPr>
+        <w:rPr>
+          <w:b/>
+          <w:lang w:val="fr-CA"/>
+        </w:rPr>
+      </w:pPr>
+      <w:r>
+        <w:rPr>
+          <w:b/>
+          <w:lang w:val="fr-CA"/>
+        </w:rPr>
+        <w:br w:type="page"/>
+      </w:r>
+    </w:p>
+    <w:p>
+      <w:pPr>
+        <w:rPr>
+          <w:b/>
+          <w:lang w:val="fr-CA"/>
+        </w:rPr>
+      </w:pPr>
+      <w:r>
+        <w:rPr>
+          <w:b/>
+          <w:lang w:val="fr-CA"/>
+        </w:rPr>
+        <w:lastRenderedPageBreak/>
+        <w:t xml:space="preserve">Figures : </w:t>
+      </w:r>
+      <w:r>
+        <w:rPr>
+          <w:b/>
+          <w:lang w:val="fr-CA"/>
+        </w:rPr>
+        <w:tab/>
+      </w:r>
+      <w:r>
+        <w:rPr>
+          <w:b/>
+          <w:lang w:val="fr-CA"/>
+        </w:rPr>
+        <w:tab/>
+      </w:r>
+      <w:r>
+        <w:rPr>
+          <w:b/>
+          <w:lang w:val="fr-CA"/>
+        </w:rPr>
+        <w:tab/>
+      </w:r>
+      <w:r>
+        <w:rPr>
+          <w:b/>
+          <w:lang w:val="fr-CA"/>
+        </w:rPr>
+        <w:tab/>
+      </w:r>
+      <w:r>
+        <w:rPr>
+          <w:b/>
+          <w:lang w:val="fr-CA"/>
+        </w:rPr>
+        <w:tab/>
+      </w:r>
+      <w:r>
+        <w:rPr>
+          <w:b/>
+          <w:lang w:val="fr-CA"/>
+        </w:rPr>
+        <w:tab/>
+      </w:r>
+      <w:r>
+        <w:rPr>
+          <w:b/>
+          <w:lang w:val="fr-CA"/>
+        </w:rPr>
+        <w:tab/>
+      </w:r>
+      <w:r>
+        <w:rPr>
+          <w:b/>
+          <w:lang w:val="fr-CA"/>
+        </w:rPr>
+        <w:tab/>
+      </w:r>
+      <w:r>
+        <w:rPr>
+          <w:b/>
+          <w:lang w:val="fr-CA"/>
+        </w:rPr>
+        <w:tab/>
+      </w:r>
+    </w:p>
+    <w:p>
+      <w:pPr>
+        <w:rPr>
+          <w:b/>
+          <w:lang w:val="fr-CA"/>
+        </w:rPr>
+      </w:pPr>
+      <w:r>
+        <w:rPr>
+          <w:b/>
+          <w:lang w:val="fr-CA"/>
+        </w:rPr>
+        <w:t>P</w:t>
+      </w:r>
+      <w:r>
+        <w:rPr>
+          <w:b/>
+          <w:lang w:val="fr-CA"/>
+        </w:rPr>
+        <w:t>inces:</w:t>
       </w:r>
     </w:p>
     <w:p>
@@ -347,37 +1088,19 @@
     <w:p>
       <w:pPr>
         <w:pStyle w:val="ListParagraph"/>
-        <w:ind w:left="360"/>
-        <w:rPr>
-          <w:lang w:val="fr-CA"/>
-        </w:rPr>
-      </w:pPr>
-    </w:p>
-    <w:p>
-      <w:pPr>
-        <w:rPr>
-          <w:b/>
-        </w:rPr>
-      </w:pPr>
-      <w:r>
-        <w:rPr>
-          <w:b/>
-        </w:rPr>
-        <w:t xml:space="preserve">Figure de </w:t>
-      </w:r>
-      <w:proofErr w:type="spellStart"/>
-      <w:r>
-        <w:rPr>
-          <w:b/>
-        </w:rPr>
-        <w:t>duromètre</w:t>
-      </w:r>
-      <w:proofErr w:type="spellEnd"/>
-      <w:r>
-        <w:rPr>
-          <w:b/>
-        </w:rPr>
-        <w:t>:</w:t>
+        <w:numPr>
+          <w:ilvl w:val="0"/>
+          <w:numId w:val="2"/>
+        </w:numPr>
+        <w:rPr>
+          <w:lang w:val="fr-CA"/>
+        </w:rPr>
+      </w:pPr>
+      <w:r>
+        <w:rPr>
+          <w:lang w:val="fr-CA"/>
+        </w:rPr>
+        <w:t>Quelques mesures aberrantes de la hauteur de la pince.</w:t>
       </w:r>
     </w:p>
     <w:p>
@@ -385,7 +1108,7 @@
         <w:pStyle w:val="ListParagraph"/>
         <w:numPr>
           <w:ilvl w:val="0"/>
-          <w:numId w:val="5"/>
+          <w:numId w:val="2"/>
         </w:numPr>
         <w:rPr>
           <w:lang w:val="fr-CA"/>
@@ -395,19 +1118,19 @@
         <w:rPr>
           <w:lang w:val="fr-CA"/>
         </w:rPr>
-        <w:t>Arrondis à des valeurs qui se terminent en 0, 2, 5 et 8.</w:t>
-      </w:r>
-      <w:r>
-        <w:rPr>
-          <w:lang w:val="fr-CA"/>
-        </w:rPr>
-        <w:tab/>
-      </w:r>
-      <w:r>
-        <w:rPr>
-          <w:lang w:val="fr-CA"/>
-        </w:rPr>
-        <w:tab/>
+        <w:t xml:space="preserve">Quelques données </w:t>
+      </w:r>
+      <w:r>
+        <w:rPr>
+          <w:lang w:val="fr-CA"/>
+        </w:rPr>
+        <w:t>aberrantes</w:t>
+      </w:r>
+      <w:r>
+        <w:rPr>
+          <w:lang w:val="fr-CA"/>
+        </w:rPr>
+        <w:t xml:space="preserve"> de la hauteur de la pince. Peu de crabes adolescents.</w:t>
       </w:r>
       <w:r>
         <w:rPr>
@@ -421,7 +1144,7 @@
         <w:pStyle w:val="ListParagraph"/>
         <w:numPr>
           <w:ilvl w:val="0"/>
-          <w:numId w:val="5"/>
+          <w:numId w:val="2"/>
         </w:numPr>
         <w:rPr>
           <w:lang w:val="fr-CA"/>
@@ -431,7 +1154,19 @@
         <w:rPr>
           <w:lang w:val="fr-CA"/>
         </w:rPr>
-        <w:t>Peut-être pas assez de pression lors de la mesure.</w:t>
+        <w:t>Léger biais de la hauteur de la pince par rapport à la largeur de la carap</w:t>
+      </w:r>
+      <w:r>
+        <w:rPr>
+          <w:lang w:val="fr-CA"/>
+        </w:rPr>
+        <w:t>a</w:t>
+      </w:r>
+      <w:r>
+        <w:rPr>
+          <w:lang w:val="fr-CA"/>
+        </w:rPr>
+        <w:t>ce.</w:t>
       </w:r>
       <w:r>
         <w:rPr>
@@ -457,7 +1192,7 @@
         <w:pStyle w:val="ListParagraph"/>
         <w:numPr>
           <w:ilvl w:val="0"/>
-          <w:numId w:val="5"/>
+          <w:numId w:val="2"/>
         </w:numPr>
         <w:rPr>
           <w:lang w:val="fr-CA"/>
@@ -467,19 +1202,7 @@
         <w:rPr>
           <w:lang w:val="fr-CA"/>
         </w:rPr>
-        <w:t>Distribution n'as presque aucune valeur &lt; 80.</w:t>
-      </w:r>
-      <w:r>
-        <w:rPr>
-          <w:lang w:val="fr-CA"/>
-        </w:rPr>
-        <w:tab/>
-      </w:r>
-      <w:r>
-        <w:rPr>
-          <w:lang w:val="fr-CA"/>
-        </w:rPr>
-        <w:tab/>
+        <w:t>Quelques données aberrantes de la hauteur de la pince.</w:t>
       </w:r>
       <w:r>
         <w:rPr>
@@ -493,7 +1216,7 @@
         <w:pStyle w:val="ListParagraph"/>
         <w:numPr>
           <w:ilvl w:val="0"/>
-          <w:numId w:val="5"/>
+          <w:numId w:val="2"/>
         </w:numPr>
         <w:rPr>
           <w:lang w:val="fr-CA"/>
@@ -503,49 +1226,106 @@
         <w:rPr>
           <w:lang w:val="fr-CA"/>
         </w:rPr>
-        <w:t>Patron d'arrondissement particulier.</w:t>
-      </w:r>
-      <w:r>
-        <w:rPr>
-          <w:lang w:val="fr-CA"/>
-        </w:rPr>
-        <w:tab/>
-      </w:r>
-    </w:p>
-    <w:p>
-      <w:pPr>
-        <w:rPr>
-          <w:lang w:val="fr-CA"/>
-        </w:rPr>
-      </w:pPr>
-    </w:p>
-    <w:p>
-      <w:pPr>
-        <w:rPr>
-          <w:b/>
-          <w:lang w:val="fr-CA"/>
-        </w:rPr>
-      </w:pPr>
-      <w:r>
-        <w:rPr>
-          <w:b/>
-          <w:lang w:val="fr-CA"/>
-        </w:rPr>
-        <w:t xml:space="preserve">Figure de </w:t>
-      </w:r>
-      <w:r>
-        <w:rPr>
-          <w:b/>
-          <w:lang w:val="fr-CA"/>
-        </w:rPr>
-        <w:t>largeur de carapace</w:t>
-      </w:r>
-      <w:r>
-        <w:rPr>
-          <w:b/>
-          <w:lang w:val="fr-CA"/>
-        </w:rPr>
-        <w:t>:</w:t>
+        <w:t>Biais important de la hauteur de la pince par rapport à la largeur de la carapace.</w:t>
+      </w:r>
+      <w:r>
+        <w:rPr>
+          <w:lang w:val="fr-CA"/>
+        </w:rPr>
+        <w:tab/>
+      </w:r>
+      <w:r>
+        <w:rPr>
+          <w:lang w:val="fr-CA"/>
+        </w:rPr>
+        <w:tab/>
+      </w:r>
+      <w:r>
+        <w:rPr>
+          <w:lang w:val="fr-CA"/>
+        </w:rPr>
+        <w:tab/>
+      </w:r>
+    </w:p>
+    <w:p>
+      <w:pPr>
+        <w:pStyle w:val="ListParagraph"/>
+        <w:numPr>
+          <w:ilvl w:val="0"/>
+          <w:numId w:val="2"/>
+        </w:numPr>
+        <w:rPr>
+          <w:lang w:val="fr-CA"/>
+        </w:rPr>
+      </w:pPr>
+      <w:r>
+        <w:rPr>
+          <w:lang w:val="fr-CA"/>
+        </w:rPr>
+        <w:t xml:space="preserve">Quelques données </w:t>
+      </w:r>
+      <w:r>
+        <w:rPr>
+          <w:lang w:val="fr-CA"/>
+        </w:rPr>
+        <w:t>aberrantes</w:t>
+      </w:r>
+      <w:r>
+        <w:rPr>
+          <w:lang w:val="fr-CA"/>
+        </w:rPr>
+        <w:t xml:space="preserve"> de la hauteur de la pince.</w:t>
+      </w:r>
+      <w:r>
+        <w:rPr>
+          <w:lang w:val="fr-CA"/>
+        </w:rPr>
+        <w:tab/>
+      </w:r>
+      <w:r>
+        <w:rPr>
+          <w:lang w:val="fr-CA"/>
+        </w:rPr>
+        <w:tab/>
+      </w:r>
+      <w:r>
+        <w:rPr>
+          <w:lang w:val="fr-CA"/>
+        </w:rPr>
+        <w:tab/>
+      </w:r>
+    </w:p>
+    <w:p>
+      <w:pPr>
+        <w:pStyle w:val="ListParagraph"/>
+        <w:ind w:left="360"/>
+        <w:rPr>
+          <w:lang w:val="fr-CA"/>
+        </w:rPr>
+      </w:pPr>
+    </w:p>
+    <w:p>
+      <w:pPr>
+        <w:rPr>
+          <w:b/>
+          <w:lang w:val="fr-CA"/>
+        </w:rPr>
+      </w:pPr>
+      <w:r>
+        <w:rPr>
+          <w:b/>
+          <w:lang w:val="fr-CA"/>
+        </w:rPr>
+        <w:t>Largeur</w:t>
+      </w:r>
+      <w:bookmarkStart w:id="1" w:name="_GoBack"/>
+      <w:bookmarkEnd w:id="1"/>
+      <w:r>
+        <w:rPr>
+          <w:b/>
+          <w:lang w:val="fr-CA"/>
+        </w:rPr>
+        <w:t xml:space="preserve"> de carapace:</w:t>
       </w:r>
     </w:p>
     <w:p>
@@ -687,26 +1467,25 @@
         <w:rPr>
           <w:lang w:val="fr-CA"/>
         </w:rPr>
-        <w:tab/>
-      </w:r>
-      <w:r>
-        <w:rPr>
-          <w:lang w:val="fr-CA"/>
-        </w:rPr>
-        <w:tab/>
-      </w:r>
-    </w:p>
-    <w:p>
-      <w:pPr>
-        <w:rPr>
-          <w:lang w:val="fr-CA"/>
-        </w:rPr>
-      </w:pPr>
-      <w:r>
-        <w:rPr>
-          <w:lang w:val="fr-CA"/>
-        </w:rPr>
-        <w:tab/>
+        <w:t xml:space="preserve"> </w:t>
+      </w:r>
+    </w:p>
+    <w:p>
+      <w:pPr>
+        <w:pStyle w:val="ListParagraph"/>
+        <w:numPr>
+          <w:ilvl w:val="0"/>
+          <w:numId w:val="8"/>
+        </w:numPr>
+        <w:rPr>
+          <w:lang w:val="fr-CA"/>
+        </w:rPr>
+      </w:pPr>
+      <w:r>
+        <w:rPr>
+          <w:lang w:val="fr-CA"/>
+        </w:rPr>
+        <w:t>L'observateur évite peut-être les valeurs de 95 mm value (droite rouge pointillée, histogramme de droite).</w:t>
       </w:r>
       <w:r>
         <w:rPr>
@@ -813,6 +1592,95 @@
 <file path=word/numbering.xml><?xml version="1.0" encoding="utf-8"?>
 <w:numbering xmlns:wpc="http://schemas.microsoft.com/office/word/2010/wordprocessingCanvas" xmlns:cx="http://schemas.microsoft.com/office/drawing/2014/chartex" xmlns:cx1="http://schemas.microsoft.com/office/drawing/2015/9/8/chartex" xmlns:mc="http://schemas.openxmlformats.org/markup-compatibility/2006" xmlns:o="urn:schemas-microsoft-com:office:office" xmlns:r="http://schemas.openxmlformats.org/officeDocument/2006/relationships" xmlns:m="http://schemas.openxmlformats.org/officeDocument/2006/math" xmlns:v="urn:schemas-microsoft-com:vml" xmlns:wp14="http://schemas.microsoft.com/office/word/2010/wordprocessingDrawing" xmlns:wp="http://schemas.openxmlformats.org/drawingml/2006/wordprocessingDrawing" xmlns:w10="urn:schemas-microsoft-com:office:word" xmlns:w="http://schemas.openxmlformats.org/wordprocessingml/2006/main" xmlns:w14="http://schemas.microsoft.com/office/word/2010/wordml" xmlns:w15="http://schemas.microsoft.com/office/word/2012/wordml" xmlns:w16se="http://schemas.microsoft.com/office/word/2015/wordml/symex" xmlns:wpg="http://schemas.microsoft.com/office/word/2010/wordprocessingGroup" xmlns:wpi="http://schemas.microsoft.com/office/word/2010/wordprocessingInk" xmlns:wne="http://schemas.microsoft.com/office/word/2006/wordml" xmlns:wps="http://schemas.microsoft.com/office/word/2010/wordprocessingShape" mc:Ignorable="w14 w15 w16se wp14">
   <w:abstractNum w:abstractNumId="0" w15:restartNumberingAfterBreak="0">
+    <w:nsid w:val="06EE01C8"/>
+    <w:multiLevelType w:val="hybridMultilevel"/>
+    <w:tmpl w:val="C09EDFB8"/>
+    <w:lvl w:ilvl="0" w:tplc="10090011">
+      <w:start w:val="1"/>
+      <w:numFmt w:val="decimal"/>
+      <w:lvlText w:val="%1)"/>
+      <w:lvlJc w:val="left"/>
+      <w:pPr>
+        <w:ind w:left="720" w:hanging="360"/>
+      </w:pPr>
+      <w:rPr>
+        <w:rFonts w:hint="default"/>
+      </w:rPr>
+    </w:lvl>
+    <w:lvl w:ilvl="1" w:tplc="10090019" w:tentative="1">
+      <w:start w:val="1"/>
+      <w:numFmt w:val="lowerLetter"/>
+      <w:lvlText w:val="%2."/>
+      <w:lvlJc w:val="left"/>
+      <w:pPr>
+        <w:ind w:left="1440" w:hanging="360"/>
+      </w:pPr>
+    </w:lvl>
+    <w:lvl w:ilvl="2" w:tplc="1009001B" w:tentative="1">
+      <w:start w:val="1"/>
+      <w:numFmt w:val="lowerRoman"/>
+      <w:lvlText w:val="%3."/>
+      <w:lvlJc w:val="right"/>
+      <w:pPr>
+        <w:ind w:left="2160" w:hanging="180"/>
+      </w:pPr>
+    </w:lvl>
+    <w:lvl w:ilvl="3" w:tplc="1009000F" w:tentative="1">
+      <w:start w:val="1"/>
+      <w:numFmt w:val="decimal"/>
+      <w:lvlText w:val="%4."/>
+      <w:lvlJc w:val="left"/>
+      <w:pPr>
+        <w:ind w:left="2880" w:hanging="360"/>
+      </w:pPr>
+    </w:lvl>
+    <w:lvl w:ilvl="4" w:tplc="10090019" w:tentative="1">
+      <w:start w:val="1"/>
+      <w:numFmt w:val="lowerLetter"/>
+      <w:lvlText w:val="%5."/>
+      <w:lvlJc w:val="left"/>
+      <w:pPr>
+        <w:ind w:left="3600" w:hanging="360"/>
+      </w:pPr>
+    </w:lvl>
+    <w:lvl w:ilvl="5" w:tplc="1009001B" w:tentative="1">
+      <w:start w:val="1"/>
+      <w:numFmt w:val="lowerRoman"/>
+      <w:lvlText w:val="%6."/>
+      <w:lvlJc w:val="right"/>
+      <w:pPr>
+        <w:ind w:left="4320" w:hanging="180"/>
+      </w:pPr>
+    </w:lvl>
+    <w:lvl w:ilvl="6" w:tplc="1009000F" w:tentative="1">
+      <w:start w:val="1"/>
+      <w:numFmt w:val="decimal"/>
+      <w:lvlText w:val="%7."/>
+      <w:lvlJc w:val="left"/>
+      <w:pPr>
+        <w:ind w:left="5040" w:hanging="360"/>
+      </w:pPr>
+    </w:lvl>
+    <w:lvl w:ilvl="7" w:tplc="10090019" w:tentative="1">
+      <w:start w:val="1"/>
+      <w:numFmt w:val="lowerLetter"/>
+      <w:lvlText w:val="%8."/>
+      <w:lvlJc w:val="left"/>
+      <w:pPr>
+        <w:ind w:left="5760" w:hanging="360"/>
+      </w:pPr>
+    </w:lvl>
+    <w:lvl w:ilvl="8" w:tplc="1009001B" w:tentative="1">
+      <w:start w:val="1"/>
+      <w:numFmt w:val="lowerRoman"/>
+      <w:lvlText w:val="%9."/>
+      <w:lvlJc w:val="right"/>
+      <w:pPr>
+        <w:ind w:left="6480" w:hanging="180"/>
+      </w:pPr>
+    </w:lvl>
+  </w:abstractNum>
+  <w:abstractNum w:abstractNumId="1" w15:restartNumberingAfterBreak="0">
     <w:nsid w:val="1F041321"/>
     <w:multiLevelType w:val="hybridMultilevel"/>
     <w:tmpl w:val="A5121BF4"/>
@@ -901,7 +1769,7 @@
       </w:pPr>
     </w:lvl>
   </w:abstractNum>
-  <w:abstractNum w:abstractNumId="1" w15:restartNumberingAfterBreak="0">
+  <w:abstractNum w:abstractNumId="2" w15:restartNumberingAfterBreak="0">
     <w:nsid w:val="1F1F2939"/>
     <w:multiLevelType w:val="hybridMultilevel"/>
     <w:tmpl w:val="5EB6D1D4"/>
@@ -990,7 +1858,233 @@
       </w:pPr>
     </w:lvl>
   </w:abstractNum>
-  <w:abstractNum w:abstractNumId="2" w15:restartNumberingAfterBreak="0">
+  <w:abstractNum w:abstractNumId="3" w15:restartNumberingAfterBreak="0">
+    <w:nsid w:val="29E86F29"/>
+    <w:multiLevelType w:val="hybridMultilevel"/>
+    <w:tmpl w:val="E37A82DC"/>
+    <w:lvl w:ilvl="0" w:tplc="10090001">
+      <w:start w:val="1"/>
+      <w:numFmt w:val="bullet"/>
+      <w:lvlText w:val=""/>
+      <w:lvlJc w:val="left"/>
+      <w:pPr>
+        <w:ind w:left="360" w:hanging="360"/>
+      </w:pPr>
+      <w:rPr>
+        <w:rFonts w:ascii="Symbol" w:hAnsi="Symbol" w:hint="default"/>
+      </w:rPr>
+    </w:lvl>
+    <w:lvl w:ilvl="1" w:tplc="10090003">
+      <w:start w:val="1"/>
+      <w:numFmt w:val="bullet"/>
+      <w:lvlText w:val="o"/>
+      <w:lvlJc w:val="left"/>
+      <w:pPr>
+        <w:ind w:left="1080" w:hanging="360"/>
+      </w:pPr>
+      <w:rPr>
+        <w:rFonts w:ascii="Courier New" w:hAnsi="Courier New" w:cs="Courier New" w:hint="default"/>
+      </w:rPr>
+    </w:lvl>
+    <w:lvl w:ilvl="2" w:tplc="10090005" w:tentative="1">
+      <w:start w:val="1"/>
+      <w:numFmt w:val="bullet"/>
+      <w:lvlText w:val=""/>
+      <w:lvlJc w:val="left"/>
+      <w:pPr>
+        <w:ind w:left="1800" w:hanging="360"/>
+      </w:pPr>
+      <w:rPr>
+        <w:rFonts w:ascii="Wingdings" w:hAnsi="Wingdings" w:hint="default"/>
+      </w:rPr>
+    </w:lvl>
+    <w:lvl w:ilvl="3" w:tplc="10090001" w:tentative="1">
+      <w:start w:val="1"/>
+      <w:numFmt w:val="bullet"/>
+      <w:lvlText w:val=""/>
+      <w:lvlJc w:val="left"/>
+      <w:pPr>
+        <w:ind w:left="2520" w:hanging="360"/>
+      </w:pPr>
+      <w:rPr>
+        <w:rFonts w:ascii="Symbol" w:hAnsi="Symbol" w:hint="default"/>
+      </w:rPr>
+    </w:lvl>
+    <w:lvl w:ilvl="4" w:tplc="10090003" w:tentative="1">
+      <w:start w:val="1"/>
+      <w:numFmt w:val="bullet"/>
+      <w:lvlText w:val="o"/>
+      <w:lvlJc w:val="left"/>
+      <w:pPr>
+        <w:ind w:left="3240" w:hanging="360"/>
+      </w:pPr>
+      <w:rPr>
+        <w:rFonts w:ascii="Courier New" w:hAnsi="Courier New" w:cs="Courier New" w:hint="default"/>
+      </w:rPr>
+    </w:lvl>
+    <w:lvl w:ilvl="5" w:tplc="10090005" w:tentative="1">
+      <w:start w:val="1"/>
+      <w:numFmt w:val="bullet"/>
+      <w:lvlText w:val=""/>
+      <w:lvlJc w:val="left"/>
+      <w:pPr>
+        <w:ind w:left="3960" w:hanging="360"/>
+      </w:pPr>
+      <w:rPr>
+        <w:rFonts w:ascii="Wingdings" w:hAnsi="Wingdings" w:hint="default"/>
+      </w:rPr>
+    </w:lvl>
+    <w:lvl w:ilvl="6" w:tplc="10090001" w:tentative="1">
+      <w:start w:val="1"/>
+      <w:numFmt w:val="bullet"/>
+      <w:lvlText w:val=""/>
+      <w:lvlJc w:val="left"/>
+      <w:pPr>
+        <w:ind w:left="4680" w:hanging="360"/>
+      </w:pPr>
+      <w:rPr>
+        <w:rFonts w:ascii="Symbol" w:hAnsi="Symbol" w:hint="default"/>
+      </w:rPr>
+    </w:lvl>
+    <w:lvl w:ilvl="7" w:tplc="10090003" w:tentative="1">
+      <w:start w:val="1"/>
+      <w:numFmt w:val="bullet"/>
+      <w:lvlText w:val="o"/>
+      <w:lvlJc w:val="left"/>
+      <w:pPr>
+        <w:ind w:left="5400" w:hanging="360"/>
+      </w:pPr>
+      <w:rPr>
+        <w:rFonts w:ascii="Courier New" w:hAnsi="Courier New" w:cs="Courier New" w:hint="default"/>
+      </w:rPr>
+    </w:lvl>
+    <w:lvl w:ilvl="8" w:tplc="10090005" w:tentative="1">
+      <w:start w:val="1"/>
+      <w:numFmt w:val="bullet"/>
+      <w:lvlText w:val=""/>
+      <w:lvlJc w:val="left"/>
+      <w:pPr>
+        <w:ind w:left="6120" w:hanging="360"/>
+      </w:pPr>
+      <w:rPr>
+        <w:rFonts w:ascii="Wingdings" w:hAnsi="Wingdings" w:hint="default"/>
+      </w:rPr>
+    </w:lvl>
+  </w:abstractNum>
+  <w:abstractNum w:abstractNumId="4" w15:restartNumberingAfterBreak="0">
+    <w:nsid w:val="2DCE6D8F"/>
+    <w:multiLevelType w:val="hybridMultilevel"/>
+    <w:tmpl w:val="5C5476C0"/>
+    <w:lvl w:ilvl="0" w:tplc="10090001">
+      <w:start w:val="1"/>
+      <w:numFmt w:val="bullet"/>
+      <w:lvlText w:val=""/>
+      <w:lvlJc w:val="left"/>
+      <w:pPr>
+        <w:ind w:left="360" w:hanging="360"/>
+      </w:pPr>
+      <w:rPr>
+        <w:rFonts w:ascii="Symbol" w:hAnsi="Symbol" w:hint="default"/>
+      </w:rPr>
+    </w:lvl>
+    <w:lvl w:ilvl="1" w:tplc="10090003" w:tentative="1">
+      <w:start w:val="1"/>
+      <w:numFmt w:val="bullet"/>
+      <w:lvlText w:val="o"/>
+      <w:lvlJc w:val="left"/>
+      <w:pPr>
+        <w:ind w:left="1080" w:hanging="360"/>
+      </w:pPr>
+      <w:rPr>
+        <w:rFonts w:ascii="Courier New" w:hAnsi="Courier New" w:cs="Courier New" w:hint="default"/>
+      </w:rPr>
+    </w:lvl>
+    <w:lvl w:ilvl="2" w:tplc="10090005" w:tentative="1">
+      <w:start w:val="1"/>
+      <w:numFmt w:val="bullet"/>
+      <w:lvlText w:val=""/>
+      <w:lvlJc w:val="left"/>
+      <w:pPr>
+        <w:ind w:left="1800" w:hanging="360"/>
+      </w:pPr>
+      <w:rPr>
+        <w:rFonts w:ascii="Wingdings" w:hAnsi="Wingdings" w:hint="default"/>
+      </w:rPr>
+    </w:lvl>
+    <w:lvl w:ilvl="3" w:tplc="10090001" w:tentative="1">
+      <w:start w:val="1"/>
+      <w:numFmt w:val="bullet"/>
+      <w:lvlText w:val=""/>
+      <w:lvlJc w:val="left"/>
+      <w:pPr>
+        <w:ind w:left="2520" w:hanging="360"/>
+      </w:pPr>
+      <w:rPr>
+        <w:rFonts w:ascii="Symbol" w:hAnsi="Symbol" w:hint="default"/>
+      </w:rPr>
+    </w:lvl>
+    <w:lvl w:ilvl="4" w:tplc="10090003" w:tentative="1">
+      <w:start w:val="1"/>
+      <w:numFmt w:val="bullet"/>
+      <w:lvlText w:val="o"/>
+      <w:lvlJc w:val="left"/>
+      <w:pPr>
+        <w:ind w:left="3240" w:hanging="360"/>
+      </w:pPr>
+      <w:rPr>
+        <w:rFonts w:ascii="Courier New" w:hAnsi="Courier New" w:cs="Courier New" w:hint="default"/>
+      </w:rPr>
+    </w:lvl>
+    <w:lvl w:ilvl="5" w:tplc="10090005" w:tentative="1">
+      <w:start w:val="1"/>
+      <w:numFmt w:val="bullet"/>
+      <w:lvlText w:val=""/>
+      <w:lvlJc w:val="left"/>
+      <w:pPr>
+        <w:ind w:left="3960" w:hanging="360"/>
+      </w:pPr>
+      <w:rPr>
+        <w:rFonts w:ascii="Wingdings" w:hAnsi="Wingdings" w:hint="default"/>
+      </w:rPr>
+    </w:lvl>
+    <w:lvl w:ilvl="6" w:tplc="10090001" w:tentative="1">
+      <w:start w:val="1"/>
+      <w:numFmt w:val="bullet"/>
+      <w:lvlText w:val=""/>
+      <w:lvlJc w:val="left"/>
+      <w:pPr>
+        <w:ind w:left="4680" w:hanging="360"/>
+      </w:pPr>
+      <w:rPr>
+        <w:rFonts w:ascii="Symbol" w:hAnsi="Symbol" w:hint="default"/>
+      </w:rPr>
+    </w:lvl>
+    <w:lvl w:ilvl="7" w:tplc="10090003" w:tentative="1">
+      <w:start w:val="1"/>
+      <w:numFmt w:val="bullet"/>
+      <w:lvlText w:val="o"/>
+      <w:lvlJc w:val="left"/>
+      <w:pPr>
+        <w:ind w:left="5400" w:hanging="360"/>
+      </w:pPr>
+      <w:rPr>
+        <w:rFonts w:ascii="Courier New" w:hAnsi="Courier New" w:cs="Courier New" w:hint="default"/>
+      </w:rPr>
+    </w:lvl>
+    <w:lvl w:ilvl="8" w:tplc="10090005" w:tentative="1">
+      <w:start w:val="1"/>
+      <w:numFmt w:val="bullet"/>
+      <w:lvlText w:val=""/>
+      <w:lvlJc w:val="left"/>
+      <w:pPr>
+        <w:ind w:left="6120" w:hanging="360"/>
+      </w:pPr>
+      <w:rPr>
+        <w:rFonts w:ascii="Wingdings" w:hAnsi="Wingdings" w:hint="default"/>
+      </w:rPr>
+    </w:lvl>
+  </w:abstractNum>
+  <w:abstractNum w:abstractNumId="5" w15:restartNumberingAfterBreak="0">
     <w:nsid w:val="3A922E6F"/>
     <w:multiLevelType w:val="hybridMultilevel"/>
     <w:tmpl w:val="24F2C570"/>
@@ -1103,7 +2197,7 @@
       </w:rPr>
     </w:lvl>
   </w:abstractNum>
-  <w:abstractNum w:abstractNumId="3" w15:restartNumberingAfterBreak="0">
+  <w:abstractNum w:abstractNumId="6" w15:restartNumberingAfterBreak="0">
     <w:nsid w:val="4DC12BED"/>
     <w:multiLevelType w:val="hybridMultilevel"/>
     <w:tmpl w:val="DA9C4304"/>
@@ -1192,7 +2286,7 @@
       </w:pPr>
     </w:lvl>
   </w:abstractNum>
-  <w:abstractNum w:abstractNumId="4" w15:restartNumberingAfterBreak="0">
+  <w:abstractNum w:abstractNumId="7" w15:restartNumberingAfterBreak="0">
     <w:nsid w:val="56CC24EC"/>
     <w:multiLevelType w:val="hybridMultilevel"/>
     <w:tmpl w:val="5C72164C"/>
@@ -1305,7 +2399,7 @@
       </w:rPr>
     </w:lvl>
   </w:abstractNum>
-  <w:abstractNum w:abstractNumId="5" w15:restartNumberingAfterBreak="0">
+  <w:abstractNum w:abstractNumId="8" w15:restartNumberingAfterBreak="0">
     <w:nsid w:val="58BC5C6E"/>
     <w:multiLevelType w:val="hybridMultilevel"/>
     <w:tmpl w:val="0BC0081A"/>
@@ -1394,7 +2488,7 @@
       </w:pPr>
     </w:lvl>
   </w:abstractNum>
-  <w:abstractNum w:abstractNumId="6" w15:restartNumberingAfterBreak="0">
+  <w:abstractNum w:abstractNumId="9" w15:restartNumberingAfterBreak="0">
     <w:nsid w:val="71CB3ACE"/>
     <w:multiLevelType w:val="hybridMultilevel"/>
     <w:tmpl w:val="C824C986"/>
@@ -1483,10 +2577,10 @@
       </w:pPr>
     </w:lvl>
   </w:abstractNum>
-  <w:abstractNum w:abstractNumId="7" w15:restartNumberingAfterBreak="0">
+  <w:abstractNum w:abstractNumId="10" w15:restartNumberingAfterBreak="0">
     <w:nsid w:val="72847E62"/>
     <w:multiLevelType w:val="hybridMultilevel"/>
-    <w:tmpl w:val="6D3E4782"/>
+    <w:tmpl w:val="70807BD6"/>
     <w:lvl w:ilvl="0" w:tplc="10090001">
       <w:start w:val="1"/>
       <w:numFmt w:val="bullet"/>
@@ -1596,7 +2690,7 @@
       </w:rPr>
     </w:lvl>
   </w:abstractNum>
-  <w:abstractNum w:abstractNumId="8" w15:restartNumberingAfterBreak="0">
+  <w:abstractNum w:abstractNumId="11" w15:restartNumberingAfterBreak="0">
     <w:nsid w:val="77304B84"/>
     <w:multiLevelType w:val="hybridMultilevel"/>
     <w:tmpl w:val="A344E116"/>
@@ -1685,7 +2779,96 @@
       </w:pPr>
     </w:lvl>
   </w:abstractNum>
-  <w:abstractNum w:abstractNumId="9" w15:restartNumberingAfterBreak="0">
+  <w:abstractNum w:abstractNumId="12" w15:restartNumberingAfterBreak="0">
+    <w:nsid w:val="7AF429F1"/>
+    <w:multiLevelType w:val="hybridMultilevel"/>
+    <w:tmpl w:val="212E52F2"/>
+    <w:lvl w:ilvl="0" w:tplc="10090011">
+      <w:start w:val="1"/>
+      <w:numFmt w:val="decimal"/>
+      <w:lvlText w:val="%1)"/>
+      <w:lvlJc w:val="left"/>
+      <w:pPr>
+        <w:ind w:left="720" w:hanging="360"/>
+      </w:pPr>
+      <w:rPr>
+        <w:rFonts w:hint="default"/>
+      </w:rPr>
+    </w:lvl>
+    <w:lvl w:ilvl="1" w:tplc="10090019" w:tentative="1">
+      <w:start w:val="1"/>
+      <w:numFmt w:val="lowerLetter"/>
+      <w:lvlText w:val="%2."/>
+      <w:lvlJc w:val="left"/>
+      <w:pPr>
+        <w:ind w:left="1440" w:hanging="360"/>
+      </w:pPr>
+    </w:lvl>
+    <w:lvl w:ilvl="2" w:tplc="1009001B" w:tentative="1">
+      <w:start w:val="1"/>
+      <w:numFmt w:val="lowerRoman"/>
+      <w:lvlText w:val="%3."/>
+      <w:lvlJc w:val="right"/>
+      <w:pPr>
+        <w:ind w:left="2160" w:hanging="180"/>
+      </w:pPr>
+    </w:lvl>
+    <w:lvl w:ilvl="3" w:tplc="1009000F" w:tentative="1">
+      <w:start w:val="1"/>
+      <w:numFmt w:val="decimal"/>
+      <w:lvlText w:val="%4."/>
+      <w:lvlJc w:val="left"/>
+      <w:pPr>
+        <w:ind w:left="2880" w:hanging="360"/>
+      </w:pPr>
+    </w:lvl>
+    <w:lvl w:ilvl="4" w:tplc="10090019" w:tentative="1">
+      <w:start w:val="1"/>
+      <w:numFmt w:val="lowerLetter"/>
+      <w:lvlText w:val="%5."/>
+      <w:lvlJc w:val="left"/>
+      <w:pPr>
+        <w:ind w:left="3600" w:hanging="360"/>
+      </w:pPr>
+    </w:lvl>
+    <w:lvl w:ilvl="5" w:tplc="1009001B" w:tentative="1">
+      <w:start w:val="1"/>
+      <w:numFmt w:val="lowerRoman"/>
+      <w:lvlText w:val="%6."/>
+      <w:lvlJc w:val="right"/>
+      <w:pPr>
+        <w:ind w:left="4320" w:hanging="180"/>
+      </w:pPr>
+    </w:lvl>
+    <w:lvl w:ilvl="6" w:tplc="1009000F" w:tentative="1">
+      <w:start w:val="1"/>
+      <w:numFmt w:val="decimal"/>
+      <w:lvlText w:val="%7."/>
+      <w:lvlJc w:val="left"/>
+      <w:pPr>
+        <w:ind w:left="5040" w:hanging="360"/>
+      </w:pPr>
+    </w:lvl>
+    <w:lvl w:ilvl="7" w:tplc="10090019" w:tentative="1">
+      <w:start w:val="1"/>
+      <w:numFmt w:val="lowerLetter"/>
+      <w:lvlText w:val="%8."/>
+      <w:lvlJc w:val="left"/>
+      <w:pPr>
+        <w:ind w:left="5760" w:hanging="360"/>
+      </w:pPr>
+    </w:lvl>
+    <w:lvl w:ilvl="8" w:tplc="1009001B" w:tentative="1">
+      <w:start w:val="1"/>
+      <w:numFmt w:val="lowerRoman"/>
+      <w:lvlText w:val="%9."/>
+      <w:lvlJc w:val="right"/>
+      <w:pPr>
+        <w:ind w:left="6480" w:hanging="180"/>
+      </w:pPr>
+    </w:lvl>
+  </w:abstractNum>
+  <w:abstractNum w:abstractNumId="13" w15:restartNumberingAfterBreak="0">
     <w:nsid w:val="7CFC2990"/>
     <w:multiLevelType w:val="hybridMultilevel"/>
     <w:tmpl w:val="7FEAA06C"/>
@@ -1701,7 +2884,7 @@
         <w:rFonts w:ascii="Symbol" w:hAnsi="Symbol" w:hint="default"/>
       </w:rPr>
     </w:lvl>
-    <w:lvl w:ilvl="1" w:tplc="10090003" w:tentative="1">
+    <w:lvl w:ilvl="1" w:tplc="10090003">
       <w:start w:val="1"/>
       <w:numFmt w:val="bullet"/>
       <w:lvlText w:val="o"/>
@@ -1799,34 +2982,46 @@
     </w:lvl>
   </w:abstractNum>
   <w:num w:numId="1">
+    <w:abstractNumId w:val="13"/>
+  </w:num>
+  <w:num w:numId="2">
+    <w:abstractNumId w:val="10"/>
+  </w:num>
+  <w:num w:numId="3">
+    <w:abstractNumId w:val="6"/>
+  </w:num>
+  <w:num w:numId="4">
+    <w:abstractNumId w:val="1"/>
+  </w:num>
+  <w:num w:numId="5">
+    <w:abstractNumId w:val="5"/>
+  </w:num>
+  <w:num w:numId="6">
     <w:abstractNumId w:val="9"/>
   </w:num>
-  <w:num w:numId="2">
+  <w:num w:numId="7">
+    <w:abstractNumId w:val="11"/>
+  </w:num>
+  <w:num w:numId="8">
     <w:abstractNumId w:val="7"/>
   </w:num>
-  <w:num w:numId="3">
+  <w:num w:numId="9">
+    <w:abstractNumId w:val="8"/>
+  </w:num>
+  <w:num w:numId="10">
+    <w:abstractNumId w:val="2"/>
+  </w:num>
+  <w:num w:numId="11">
+    <w:abstractNumId w:val="0"/>
+  </w:num>
+  <w:num w:numId="12">
     <w:abstractNumId w:val="3"/>
   </w:num>
-  <w:num w:numId="4">
-    <w:abstractNumId w:val="0"/>
-  </w:num>
-  <w:num w:numId="5">
-    <w:abstractNumId w:val="2"/>
-  </w:num>
-  <w:num w:numId="6">
-    <w:abstractNumId w:val="6"/>
-  </w:num>
-  <w:num w:numId="7">
-    <w:abstractNumId w:val="8"/>
-  </w:num>
-  <w:num w:numId="8">
+  <w:num w:numId="13">
     <w:abstractNumId w:val="4"/>
   </w:num>
-  <w:num w:numId="9">
-    <w:abstractNumId w:val="5"/>
-  </w:num>
-  <w:num w:numId="10">
-    <w:abstractNumId w:val="1"/>
+  <w:num w:numId="14">
+    <w:abstractNumId w:val="12"/>
   </w:num>
 </w:numbering>
 </file>

--- a/doc/Exemples de commentaires.docx
+++ b/doc/Exemples de commentaires.docx
@@ -1,6 +1,6 @@
 
 <file path=word/document.xml><?xml version="1.0" encoding="utf-8"?>
-<w:document xmlns:wpc="http://schemas.microsoft.com/office/word/2010/wordprocessingCanvas" xmlns:cx="http://schemas.microsoft.com/office/drawing/2014/chartex" xmlns:cx1="http://schemas.microsoft.com/office/drawing/2015/9/8/chartex" xmlns:mc="http://schemas.openxmlformats.org/markup-compatibility/2006" xmlns:o="urn:schemas-microsoft-com:office:office" xmlns:r="http://schemas.openxmlformats.org/officeDocument/2006/relationships" xmlns:m="http://schemas.openxmlformats.org/officeDocument/2006/math" xmlns:v="urn:schemas-microsoft-com:vml" xmlns:wp14="http://schemas.microsoft.com/office/word/2010/wordprocessingDrawing" xmlns:wp="http://schemas.openxmlformats.org/drawingml/2006/wordprocessingDrawing" xmlns:w10="urn:schemas-microsoft-com:office:word" xmlns:w="http://schemas.openxmlformats.org/wordprocessingml/2006/main" xmlns:w14="http://schemas.microsoft.com/office/word/2010/wordml" xmlns:w15="http://schemas.microsoft.com/office/word/2012/wordml" xmlns:w16se="http://schemas.microsoft.com/office/word/2015/wordml/symex" xmlns:wpg="http://schemas.microsoft.com/office/word/2010/wordprocessingGroup" xmlns:wpi="http://schemas.microsoft.com/office/word/2010/wordprocessingInk" xmlns:wne="http://schemas.microsoft.com/office/word/2006/wordml" xmlns:wps="http://schemas.microsoft.com/office/word/2010/wordprocessingShape" mc:Ignorable="w14 w15 w16se wp14">
+<w:document xmlns:wpc="http://schemas.microsoft.com/office/word/2010/wordprocessingCanvas" xmlns:mo="http://schemas.microsoft.com/office/mac/office/2008/main" xmlns:mc="http://schemas.openxmlformats.org/markup-compatibility/2006" xmlns:mv="urn:schemas-microsoft-com:mac:vml" xmlns:o="urn:schemas-microsoft-com:office:office" xmlns:r="http://schemas.openxmlformats.org/officeDocument/2006/relationships" xmlns:m="http://schemas.openxmlformats.org/officeDocument/2006/math" xmlns:v="urn:schemas-microsoft-com:vml" xmlns:wp14="http://schemas.microsoft.com/office/word/2010/wordprocessingDrawing" xmlns:wp="http://schemas.openxmlformats.org/drawingml/2006/wordprocessingDrawing" xmlns:w10="urn:schemas-microsoft-com:office:word" xmlns:w="http://schemas.openxmlformats.org/wordprocessingml/2006/main" xmlns:w14="http://schemas.microsoft.com/office/word/2010/wordml" xmlns:wpg="http://schemas.microsoft.com/office/word/2010/wordprocessingGroup" xmlns:wpi="http://schemas.microsoft.com/office/word/2010/wordprocessingInk" xmlns:wne="http://schemas.microsoft.com/office/word/2006/wordml" xmlns:wps="http://schemas.microsoft.com/office/word/2010/wordprocessingShape" mc:Ignorable="w14 wp14">
   <w:body>
     <w:p>
       <w:pPr>
@@ -19,7 +19,7 @@
           <w:szCs w:val="28"/>
           <w:lang w:val="fr-CA"/>
         </w:rPr>
-        <w:t>Problèmes</w:t>
+        <w:t>Commentaires</w:t>
       </w:r>
       <w:r>
         <w:rPr>
@@ -70,7 +70,67 @@
           <w:b/>
           <w:lang w:val="fr-CA"/>
         </w:rPr>
-        <w:t xml:space="preserve">Problèmes de lecture: </w:t>
+        <w:t>Positifs :</w:t>
+      </w:r>
+    </w:p>
+    <w:p>
+      <w:pPr>
+        <w:pStyle w:val="ListParagraph"/>
+        <w:numPr>
+          <w:ilvl w:val="0"/>
+          <w:numId w:val="16"/>
+        </w:numPr>
+        <w:rPr>
+          <w:lang w:val="fr-CA"/>
+        </w:rPr>
+      </w:pPr>
+      <w:r>
+        <w:rPr>
+          <w:lang w:val="fr-CA"/>
+        </w:rPr>
+        <w:t>Qualité des données est satisfaisante.</w:t>
+      </w:r>
+    </w:p>
+    <w:p>
+      <w:pPr>
+        <w:pStyle w:val="ListParagraph"/>
+        <w:numPr>
+          <w:ilvl w:val="0"/>
+          <w:numId w:val="16"/>
+        </w:numPr>
+        <w:rPr>
+          <w:lang w:val="fr-CA"/>
+        </w:rPr>
+      </w:pPr>
+      <w:r>
+        <w:rPr>
+          <w:lang w:val="fr-CA"/>
+        </w:rPr>
+        <w:t>Qualité des données est excellente.</w:t>
+      </w:r>
+    </w:p>
+    <w:p>
+      <w:pPr>
+        <w:rPr>
+          <w:b/>
+          <w:lang w:val="fr-CA"/>
+        </w:rPr>
+      </w:pPr>
+      <w:proofErr w:type="spellStart"/>
+      <w:r>
+        <w:rPr>
+          <w:b/>
+          <w:lang w:val="fr-CA"/>
+        </w:rPr>
+        <w:t>Negatifs</w:t>
+      </w:r>
+      <w:proofErr w:type="spellEnd"/>
+      <w:r>
+        <w:rPr>
+          <w:b/>
+          <w:lang w:val="fr-CA"/>
+        </w:rPr>
+        <w:t> :</w:t>
       </w:r>
     </w:p>
     <w:p>
@@ -88,43 +148,7 @@
         <w:rPr>
           <w:lang w:val="fr-CA"/>
         </w:rPr>
-        <w:t xml:space="preserve">S’assurer que l’observateur </w:t>
-      </w:r>
-      <w:r>
-        <w:rPr>
-          <w:lang w:val="fr-CA"/>
-        </w:rPr>
-        <w:t>lit</w:t>
-      </w:r>
-      <w:r>
-        <w:rPr>
-          <w:lang w:val="fr-CA"/>
-        </w:rPr>
-        <w:t xml:space="preserve"> </w:t>
-      </w:r>
-      <w:r>
-        <w:rPr>
-          <w:lang w:val="fr-CA"/>
-        </w:rPr>
-        <w:t>attentivement</w:t>
-      </w:r>
-      <w:r>
-        <w:rPr>
-          <w:lang w:val="fr-CA"/>
-        </w:rPr>
-        <w:t xml:space="preserve"> les mesures sur le pied </w:t>
-      </w:r>
-      <w:r>
-        <w:rPr>
-          <w:lang w:val="fr-CA"/>
-        </w:rPr>
-        <w:t>à coulisse</w:t>
-      </w:r>
-      <w:r>
-        <w:rPr>
-          <w:lang w:val="fr-CA"/>
-        </w:rPr>
-        <w:t>.</w:t>
+        <w:t>S’assurer que les données sur papier sont lisibles.</w:t>
       </w:r>
     </w:p>
     <w:p>
@@ -166,16 +190,14 @@
         <w:rPr>
           <w:lang w:val="fr-CA"/>
         </w:rPr>
-        <w:t xml:space="preserve"> les mesures sur le </w:t>
-      </w:r>
-      <w:proofErr w:type="spellStart"/>
-      <w:r>
-        <w:rPr>
-          <w:lang w:val="fr-CA"/>
-        </w:rPr>
-        <w:t>duromètre</w:t>
-      </w:r>
-      <w:proofErr w:type="spellEnd"/>
+        <w:t xml:space="preserve"> les mesures sur le pied </w:t>
+      </w:r>
+      <w:r>
+        <w:rPr>
+          <w:lang w:val="fr-CA"/>
+        </w:rPr>
+        <w:t>à coulisse</w:t>
+      </w:r>
       <w:r>
         <w:rPr>
           <w:lang w:val="fr-CA"/>
@@ -210,25 +232,7 @@
         <w:rPr>
           <w:lang w:val="fr-CA"/>
         </w:rPr>
-        <w:t xml:space="preserve"> les mesures sur le pied </w:t>
-      </w:r>
-      <w:r>
-        <w:rPr>
-          <w:lang w:val="fr-CA"/>
-        </w:rPr>
-        <w:t>à coulisse</w:t>
-      </w:r>
-      <w:r>
-        <w:rPr>
-          <w:lang w:val="fr-CA"/>
-        </w:rPr>
-        <w:t xml:space="preserve"> et </w:t>
-      </w:r>
-      <w:r>
-        <w:rPr>
-          <w:lang w:val="fr-CA"/>
-        </w:rPr>
-        <w:t xml:space="preserve">le </w:t>
+        <w:t xml:space="preserve"> les mesures sur le </w:t>
       </w:r>
       <w:proofErr w:type="spellStart"/>
       <w:r>
@@ -260,6 +264,62 @@
         <w:rPr>
           <w:lang w:val="fr-CA"/>
         </w:rPr>
+        <w:t xml:space="preserve">S’assurer que l’observateur </w:t>
+      </w:r>
+      <w:r>
+        <w:rPr>
+          <w:lang w:val="fr-CA"/>
+        </w:rPr>
+        <w:t>lit attentivement</w:t>
+      </w:r>
+      <w:r>
+        <w:rPr>
+          <w:lang w:val="fr-CA"/>
+        </w:rPr>
+        <w:t xml:space="preserve"> les mesures sur le pied </w:t>
+      </w:r>
+      <w:r>
+        <w:rPr>
+          <w:lang w:val="fr-CA"/>
+        </w:rPr>
+        <w:t xml:space="preserve">à coulisse et </w:t>
+      </w:r>
+      <w:r>
+        <w:rPr>
+          <w:lang w:val="fr-CA"/>
+        </w:rPr>
+        <w:t xml:space="preserve">le </w:t>
+      </w:r>
+      <w:proofErr w:type="spellStart"/>
+      <w:r>
+        <w:rPr>
+          <w:lang w:val="fr-CA"/>
+        </w:rPr>
+        <w:t>duromètre</w:t>
+      </w:r>
+      <w:proofErr w:type="spellEnd"/>
+      <w:r>
+        <w:rPr>
+          <w:lang w:val="fr-CA"/>
+        </w:rPr>
+        <w:t>.</w:t>
+      </w:r>
+    </w:p>
+    <w:p>
+      <w:pPr>
+        <w:pStyle w:val="ListParagraph"/>
+        <w:numPr>
+          <w:ilvl w:val="0"/>
+          <w:numId w:val="1"/>
+        </w:numPr>
+        <w:rPr>
+          <w:lang w:val="fr-CA"/>
+        </w:rPr>
+      </w:pPr>
+      <w:r>
+        <w:rPr>
+          <w:lang w:val="fr-CA"/>
+        </w:rPr>
         <w:t xml:space="preserve">Réviser avec l’observateur comment bien lire le pied-à-coulisse. </w:t>
       </w:r>
     </w:p>
@@ -284,6 +344,66 @@
     <w:p>
       <w:pPr>
         <w:pStyle w:val="ListParagraph"/>
+        <w:numPr>
+          <w:ilvl w:val="0"/>
+          <w:numId w:val="1"/>
+        </w:numPr>
+        <w:rPr>
+          <w:lang w:val="fr-CA"/>
+        </w:rPr>
+      </w:pPr>
+      <w:r>
+        <w:rPr>
+          <w:lang w:val="fr-CA"/>
+        </w:rPr>
+        <w:t xml:space="preserve">Réviser avec l’observateur comment bien mesurer la hauteur de pince. </w:t>
+      </w:r>
+    </w:p>
+    <w:p>
+      <w:pPr>
+        <w:pStyle w:val="ListParagraph"/>
+        <w:numPr>
+          <w:ilvl w:val="0"/>
+          <w:numId w:val="1"/>
+        </w:numPr>
+        <w:rPr>
+          <w:lang w:val="fr-CA"/>
+        </w:rPr>
+      </w:pPr>
+      <w:r>
+        <w:rPr>
+          <w:lang w:val="fr-CA"/>
+        </w:rPr>
+        <w:t xml:space="preserve">Réviser avec l’observateur comment bien obtenir un </w:t>
+      </w:r>
+      <w:r>
+        <w:rPr>
+          <w:lang w:val="fr-FR"/>
+        </w:rPr>
+        <w:t xml:space="preserve">échantillon </w:t>
+      </w:r>
+      <w:r>
+        <w:rPr>
+          <w:lang w:val="fr-FR"/>
+        </w:rPr>
+        <w:t>représentatif (i.e. aléatoire)</w:t>
+      </w:r>
+      <w:r>
+        <w:rPr>
+          <w:lang w:val="fr-FR"/>
+        </w:rPr>
+        <w:t xml:space="preserve"> de la prise </w:t>
+      </w:r>
+      <w:r>
+        <w:rPr>
+          <w:lang w:val="fr-CA"/>
+        </w:rPr>
+        <w:t>du pêcheur.</w:t>
+      </w:r>
+    </w:p>
+    <w:p>
+      <w:pPr>
+        <w:pStyle w:val="ListParagraph"/>
         <w:ind w:left="360"/>
         <w:rPr>
           <w:lang w:val="fr-CA"/>
@@ -294,29 +414,19 @@
       <w:pPr>
         <w:rPr>
           <w:b/>
+          <w:sz w:val="28"/>
+          <w:szCs w:val="28"/>
           <w:lang w:val="fr-CA"/>
         </w:rPr>
       </w:pPr>
       <w:r>
         <w:rPr>
           <w:b/>
-          <w:lang w:val="fr-CA"/>
-        </w:rPr>
-        <w:t xml:space="preserve">Problèmes de </w:t>
-      </w:r>
-      <w:r>
-        <w:rPr>
-          <w:b/>
-          <w:lang w:val="fr-CA"/>
-        </w:rPr>
-        <w:t>mes</w:t>
-      </w:r>
-      <w:r>
-        <w:rPr>
-          <w:b/>
-          <w:lang w:val="fr-CA"/>
-        </w:rPr>
-        <w:t xml:space="preserve">ure: </w:t>
+          <w:sz w:val="28"/>
+          <w:szCs w:val="28"/>
+          <w:lang w:val="fr-CA"/>
+        </w:rPr>
+        <w:t xml:space="preserve">Problèmes de mesure: </w:t>
       </w:r>
     </w:p>
     <w:p>
@@ -349,6 +459,86 @@
         <w:rPr>
           <w:lang w:val="fr-CA"/>
         </w:rPr>
+        <w:t xml:space="preserve">Léger biais dans les mesures de la hauteur de pince par rapport à la largeur de la carapace. </w:t>
+      </w:r>
+    </w:p>
+    <w:p>
+      <w:pPr>
+        <w:pStyle w:val="ListParagraph"/>
+        <w:numPr>
+          <w:ilvl w:val="0"/>
+          <w:numId w:val="12"/>
+        </w:numPr>
+        <w:rPr>
+          <w:lang w:val="fr-CA"/>
+        </w:rPr>
+      </w:pPr>
+      <w:r>
+        <w:rPr>
+          <w:lang w:val="fr-CA"/>
+        </w:rPr>
+        <w:t>B</w:t>
+      </w:r>
+      <w:r>
+        <w:rPr>
+          <w:lang w:val="fr-CA"/>
+        </w:rPr>
+        <w:t xml:space="preserve">iais </w:t>
+      </w:r>
+      <w:r>
+        <w:rPr>
+          <w:lang w:val="fr-CA"/>
+        </w:rPr>
+        <w:t xml:space="preserve">important </w:t>
+      </w:r>
+      <w:r>
+        <w:rPr>
+          <w:lang w:val="fr-CA"/>
+        </w:rPr>
+        <w:t>dans les mesures de la hauteur de pince</w:t>
+      </w:r>
+      <w:r>
+        <w:rPr>
+          <w:lang w:val="fr-CA"/>
+        </w:rPr>
+        <w:t>.</w:t>
+      </w:r>
+    </w:p>
+    <w:p>
+      <w:pPr>
+        <w:pStyle w:val="ListParagraph"/>
+        <w:numPr>
+          <w:ilvl w:val="0"/>
+          <w:numId w:val="12"/>
+        </w:numPr>
+        <w:rPr>
+          <w:lang w:val="fr-CA"/>
+        </w:rPr>
+      </w:pPr>
+      <w:r>
+        <w:rPr>
+          <w:lang w:val="fr-CA"/>
+        </w:rPr>
+        <w:t>Démontre un patron particulier d’arrondissement.</w:t>
+      </w:r>
+      <w:bookmarkStart w:id="1" w:name="_GoBack"/>
+      <w:bookmarkEnd w:id="1"/>
+    </w:p>
+    <w:p>
+      <w:pPr>
+        <w:pStyle w:val="ListParagraph"/>
+        <w:numPr>
+          <w:ilvl w:val="0"/>
+          <w:numId w:val="12"/>
+        </w:numPr>
+        <w:rPr>
+          <w:lang w:val="fr-CA"/>
+        </w:rPr>
+      </w:pPr>
+      <w:r>
+        <w:rPr>
+          <w:lang w:val="fr-CA"/>
+        </w:rPr>
         <w:t xml:space="preserve">S’assurer que la </w:t>
       </w:r>
       <w:r>
@@ -380,7 +570,19 @@
         <w:rPr>
           <w:lang w:val="fr-CA"/>
         </w:rPr>
-        <w:t>D’autres types de mesure de pince vont être plus petites que la hauteur de pince.</w:t>
+        <w:t xml:space="preserve">Un pied-à-coulisse mail orienté sur la pince résulte dans une mesure </w:t>
+      </w:r>
+      <w:r>
+        <w:rPr>
+          <w:lang w:val="fr-CA"/>
+        </w:rPr>
+        <w:t>qui est inférieure à ce qu’on s’attendrait</w:t>
+      </w:r>
+      <w:r>
+        <w:rPr>
+          <w:lang w:val="fr-CA"/>
+        </w:rPr>
+        <w:t>.</w:t>
       </w:r>
     </w:p>
     <w:p>
@@ -398,40 +600,145 @@
         <w:rPr>
           <w:lang w:val="fr-CA"/>
         </w:rPr>
-        <w:t>Léger biais dans les mesures de la hauteur de pince par rapport à la largeur de la carapace. Quelques données aberrantes de la hauteur de pince.</w:t>
+        <w:t>Plusieurs</w:t>
+      </w:r>
+      <w:r>
+        <w:rPr>
+          <w:lang w:val="fr-CA"/>
+        </w:rPr>
+        <w:t xml:space="preserve"> données ab</w:t>
+      </w:r>
+      <w:r>
+        <w:rPr>
+          <w:lang w:val="fr-CA"/>
+        </w:rPr>
+        <w:t xml:space="preserve">errantes de la hauteur de pince. </w:t>
       </w:r>
     </w:p>
     <w:p>
       <w:pPr>
         <w:pStyle w:val="ListParagraph"/>
-        <w:ind w:left="360"/>
-        <w:rPr>
-          <w:lang w:val="fr-CA"/>
-        </w:rPr>
-      </w:pPr>
-    </w:p>
-    <w:p>
-      <w:pPr>
-        <w:rPr>
-          <w:b/>
-          <w:lang w:val="fr-CA"/>
-        </w:rPr>
-      </w:pPr>
+        <w:numPr>
+          <w:ilvl w:val="1"/>
+          <w:numId w:val="12"/>
+        </w:numPr>
+        <w:rPr>
+          <w:lang w:val="fr-CA"/>
+        </w:rPr>
+      </w:pPr>
+      <w:r>
+        <w:rPr>
+          <w:lang w:val="fr-CA"/>
+        </w:rPr>
+        <w:t>S’assurer que le pied-à-coulisse est appliqué de la même façon à chaque mesure.</w:t>
+      </w:r>
+    </w:p>
+    <w:p>
+      <w:pPr>
+        <w:pStyle w:val="ListParagraph"/>
+        <w:numPr>
+          <w:ilvl w:val="1"/>
+          <w:numId w:val="12"/>
+        </w:numPr>
+        <w:rPr>
+          <w:lang w:val="fr-CA"/>
+        </w:rPr>
+      </w:pPr>
+      <w:r>
+        <w:rPr>
+          <w:lang w:val="fr-CA"/>
+        </w:rPr>
+        <w:t>Vérifier que l’écriture est lisible</w:t>
+      </w:r>
+      <w:r>
+        <w:rPr>
+          <w:lang w:val="fr-CA"/>
+        </w:rPr>
+        <w:t>.</w:t>
+      </w:r>
+    </w:p>
+    <w:p>
+      <w:pPr>
+        <w:ind w:left="720"/>
+        <w:rPr>
+          <w:lang w:val="fr-CA"/>
+        </w:rPr>
+      </w:pPr>
+    </w:p>
+    <w:p>
+      <w:pPr>
+        <w:pStyle w:val="ListParagraph"/>
+        <w:numPr>
+          <w:ilvl w:val="0"/>
+          <w:numId w:val="17"/>
+        </w:numPr>
+        <w:rPr>
+          <w:lang w:val="fr-CA"/>
+        </w:rPr>
+      </w:pPr>
+      <w:r>
+        <w:rPr>
+          <w:lang w:val="fr-CA"/>
+        </w:rPr>
+        <w:t>(Forte) t</w:t>
+      </w:r>
+      <w:r>
+        <w:rPr>
+          <w:lang w:val="fr-CA"/>
+        </w:rPr>
+        <w:t xml:space="preserve">endance à arrondir les chiffres (du pied-à-coulisse, </w:t>
+      </w:r>
       <w:proofErr w:type="spellStart"/>
       <w:r>
         <w:rPr>
-          <w:b/>
-          <w:lang w:val="fr-CA"/>
-        </w:rPr>
-        <w:t>Duromètre</w:t>
+          <w:lang w:val="fr-CA"/>
+        </w:rPr>
+        <w:t>duromètre</w:t>
       </w:r>
       <w:proofErr w:type="spellEnd"/>
       <w:r>
         <w:rPr>
-          <w:b/>
-          <w:lang w:val="fr-CA"/>
-        </w:rPr>
-        <w:t> :</w:t>
+          <w:lang w:val="fr-CA"/>
+        </w:rPr>
+        <w:t>).</w:t>
+      </w:r>
+    </w:p>
+    <w:p>
+      <w:pPr>
+        <w:pStyle w:val="ListParagraph"/>
+        <w:numPr>
+          <w:ilvl w:val="0"/>
+          <w:numId w:val="17"/>
+        </w:numPr>
+        <w:rPr>
+          <w:lang w:val="fr-CA"/>
+        </w:rPr>
+      </w:pPr>
+      <w:r>
+        <w:rPr>
+          <w:lang w:val="fr-CA"/>
+        </w:rPr>
+        <w:t>(Forte) te</w:t>
+      </w:r>
+      <w:r>
+        <w:rPr>
+          <w:lang w:val="fr-CA"/>
+        </w:rPr>
+        <w:t xml:space="preserve">ndance à arrondir les chiffres à des </w:t>
+      </w:r>
+      <w:proofErr w:type="gramStart"/>
+      <w:r>
+        <w:rPr>
+          <w:lang w:val="fr-CA"/>
+        </w:rPr>
+        <w:t>nombre</w:t>
+      </w:r>
+      <w:proofErr w:type="gramEnd"/>
+      <w:r>
+        <w:rPr>
+          <w:lang w:val="fr-CA"/>
+        </w:rPr>
+        <w:t xml:space="preserve"> pairs.</w:t>
       </w:r>
     </w:p>
     <w:p>
@@ -449,21 +756,25 @@
         <w:rPr>
           <w:lang w:val="fr-CA"/>
         </w:rPr>
-        <w:t xml:space="preserve">S’assurer que le </w:t>
-      </w:r>
-      <w:proofErr w:type="spellStart"/>
-      <w:r>
-        <w:rPr>
-          <w:lang w:val="fr-CA"/>
-        </w:rPr>
-        <w:t>duromètre</w:t>
-      </w:r>
-      <w:proofErr w:type="spellEnd"/>
-      <w:r>
-        <w:rPr>
-          <w:lang w:val="fr-CA"/>
-        </w:rPr>
-        <w:t xml:space="preserve"> est appliqué avec suffisamment de pression.</w:t>
+        <w:t xml:space="preserve">Favorise des valeurs de LC qui se trouvent entre les </w:t>
+      </w:r>
+      <w:r>
+        <w:rPr>
+          <w:lang w:val="fr-CA"/>
+        </w:rPr>
+        <w:t>divisions</w:t>
+      </w:r>
+      <w:r>
+        <w:rPr>
+          <w:lang w:val="fr-CA"/>
+        </w:rPr>
+        <w:t xml:space="preserve"> majeurs</w:t>
+      </w:r>
+      <w:r>
+        <w:rPr>
+          <w:lang w:val="fr-CA"/>
+        </w:rPr>
+        <w:t xml:space="preserve"> (i.e. grosses lignes) du pied-à-coulisse.</w:t>
       </w:r>
     </w:p>
     <w:p>
@@ -481,21 +792,37 @@
         <w:rPr>
           <w:lang w:val="fr-CA"/>
         </w:rPr>
-        <w:t xml:space="preserve">Valeurs de </w:t>
-      </w:r>
-      <w:proofErr w:type="spellStart"/>
-      <w:r>
-        <w:rPr>
-          <w:lang w:val="fr-CA"/>
-        </w:rPr>
-        <w:t>duromètre</w:t>
-      </w:r>
-      <w:proofErr w:type="spellEnd"/>
-      <w:r>
-        <w:rPr>
-          <w:lang w:val="fr-CA"/>
-        </w:rPr>
-        <w:t xml:space="preserve"> sont arrondies.</w:t>
+        <w:t xml:space="preserve">Arrondissement particulier des valeurs de LC autour de </w:t>
+      </w:r>
+      <w:r>
+        <w:rPr>
+          <w:lang w:val="fr-CA"/>
+        </w:rPr>
+        <w:t>95mm (</w:t>
+      </w:r>
+      <w:r>
+        <w:rPr>
+          <w:lang w:val="fr-CA"/>
+        </w:rPr>
+        <w:t xml:space="preserve">ligne rouge sur </w:t>
+      </w:r>
+      <w:r>
+        <w:rPr>
+          <w:lang w:val="fr-CA"/>
+        </w:rPr>
+        <w:t>histogramme de droite</w:t>
+      </w:r>
+      <w:r>
+        <w:rPr>
+          <w:lang w:val="fr-CA"/>
+        </w:rPr>
+        <w:t>).</w:t>
+      </w:r>
+      <w:r>
+        <w:rPr>
+          <w:lang w:val="fr-CA"/>
+        </w:rPr>
+        <w:tab/>
       </w:r>
     </w:p>
     <w:p>
@@ -513,53 +840,57 @@
         <w:rPr>
           <w:lang w:val="fr-CA"/>
         </w:rPr>
-        <w:t xml:space="preserve">Valeurs du </w:t>
+        <w:t>Défavoriser les v</w:t>
+      </w:r>
+      <w:r>
+        <w:rPr>
+          <w:lang w:val="fr-CA"/>
+        </w:rPr>
+        <w:t xml:space="preserve">aleurs de LC se terminant par 9, notamment 99 mm et 109 </w:t>
       </w:r>
       <w:proofErr w:type="spellStart"/>
       <w:r>
         <w:rPr>
           <w:lang w:val="fr-CA"/>
         </w:rPr>
-        <w:t>duromètre</w:t>
+        <w:t>mm</w:t>
+      </w:r>
+      <w:r>
+        <w:rPr>
+          <w:lang w:val="fr-CA"/>
+        </w:rPr>
+        <w:t>.</w:t>
       </w:r>
       <w:proofErr w:type="spellEnd"/>
       <w:r>
         <w:rPr>
           <w:lang w:val="fr-CA"/>
         </w:rPr>
-        <w:t xml:space="preserve"> sont anormalement élevées. La présence de crabes immatures dans les observations de hauteur de pince versus la largeur de carapace implique qu'il d</w:t>
-      </w:r>
-      <w:r>
-        <w:rPr>
-          <w:lang w:val="fr-CA"/>
-        </w:rPr>
-        <w:t>e</w:t>
-      </w:r>
-      <w:r>
-        <w:rPr>
-          <w:lang w:val="fr-CA"/>
-        </w:rPr>
-        <w:t xml:space="preserve">vrait avoir des valeurs de </w:t>
-      </w:r>
+        <w:t xml:space="preserve"> </w:t>
+      </w:r>
+    </w:p>
+    <w:p>
+      <w:pPr>
+        <w:rPr>
+          <w:b/>
+          <w:lang w:val="fr-CA"/>
+        </w:rPr>
+      </w:pPr>
       <w:proofErr w:type="spellStart"/>
       <w:r>
         <w:rPr>
-          <w:lang w:val="fr-CA"/>
-        </w:rPr>
-        <w:t>duromètre</w:t>
+          <w:b/>
+          <w:lang w:val="fr-CA"/>
+        </w:rPr>
+        <w:t>Duromètre</w:t>
       </w:r>
       <w:proofErr w:type="spellEnd"/>
       <w:r>
         <w:rPr>
-          <w:lang w:val="fr-CA"/>
-        </w:rPr>
-        <w:t xml:space="preserve"> plus basses que celles observées.</w:t>
-      </w:r>
-      <w:r>
-        <w:rPr>
-          <w:lang w:val="fr-CA"/>
-        </w:rPr>
-        <w:tab/>
+          <w:b/>
+          <w:lang w:val="fr-CA"/>
+        </w:rPr>
+        <w:t> :</w:t>
       </w:r>
     </w:p>
     <w:p>
@@ -577,34 +908,335 @@
         <w:rPr>
           <w:lang w:val="fr-CA"/>
         </w:rPr>
-        <w:t>Biais important dans les mesures de la hauteur de la pince par rapport à la largeur de la carapace. Quelques données aberrantes. Besoin de formation additionnel. Peu de crabes échantillonnés.</w:t>
-      </w:r>
-      <w:r>
-        <w:rPr>
-          <w:lang w:val="fr-CA"/>
-        </w:rPr>
-        <w:tab/>
-      </w:r>
-      <w:r>
-        <w:rPr>
-          <w:lang w:val="fr-CA"/>
-        </w:rPr>
-        <w:tab/>
-      </w:r>
+        <w:t>V</w:t>
+      </w:r>
+      <w:proofErr w:type="spellStart"/>
+      <w:r>
+        <w:rPr>
+          <w:lang w:val="fr-FR"/>
+        </w:rPr>
+        <w:t>érifier</w:t>
+      </w:r>
+      <w:proofErr w:type="spellEnd"/>
+      <w:r>
+        <w:rPr>
+          <w:lang w:val="fr-FR"/>
+        </w:rPr>
+        <w:t xml:space="preserve"> que le </w:t>
+      </w:r>
+      <w:proofErr w:type="spellStart"/>
+      <w:r>
+        <w:rPr>
+          <w:lang w:val="fr-FR"/>
+        </w:rPr>
+        <w:t>duromètre</w:t>
+      </w:r>
+      <w:proofErr w:type="spellEnd"/>
+      <w:r>
+        <w:rPr>
+          <w:lang w:val="fr-FR"/>
+        </w:rPr>
+        <w:t xml:space="preserve"> est bien calibré.</w:t>
+      </w:r>
+    </w:p>
+    <w:p>
+      <w:pPr>
+        <w:pStyle w:val="ListParagraph"/>
+        <w:numPr>
+          <w:ilvl w:val="0"/>
+          <w:numId w:val="12"/>
+        </w:numPr>
+        <w:rPr>
+          <w:lang w:val="fr-CA"/>
+        </w:rPr>
+      </w:pPr>
+      <w:r>
+        <w:rPr>
+          <w:lang w:val="fr-CA"/>
+        </w:rPr>
+        <w:t xml:space="preserve">S’assurer que le </w:t>
+      </w:r>
+      <w:proofErr w:type="spellStart"/>
+      <w:r>
+        <w:rPr>
+          <w:lang w:val="fr-CA"/>
+        </w:rPr>
+        <w:t>duromètre</w:t>
+      </w:r>
+      <w:proofErr w:type="spellEnd"/>
+      <w:r>
+        <w:rPr>
+          <w:lang w:val="fr-CA"/>
+        </w:rPr>
+        <w:t xml:space="preserve"> est appliqué avec suffisamment de pression.</w:t>
+      </w:r>
+    </w:p>
+    <w:p>
+      <w:pPr>
+        <w:pStyle w:val="ListParagraph"/>
+        <w:numPr>
+          <w:ilvl w:val="0"/>
+          <w:numId w:val="12"/>
+        </w:numPr>
+        <w:rPr>
+          <w:lang w:val="fr-CA"/>
+        </w:rPr>
+      </w:pPr>
+      <w:r>
+        <w:rPr>
+          <w:lang w:val="fr-CA"/>
+        </w:rPr>
+        <w:lastRenderedPageBreak/>
+        <w:t xml:space="preserve">Valeurs de </w:t>
+      </w:r>
+      <w:proofErr w:type="spellStart"/>
+      <w:r>
+        <w:rPr>
+          <w:lang w:val="fr-CA"/>
+        </w:rPr>
+        <w:t>duromètre</w:t>
+      </w:r>
+      <w:proofErr w:type="spellEnd"/>
+      <w:r>
+        <w:rPr>
+          <w:lang w:val="fr-CA"/>
+        </w:rPr>
+        <w:t xml:space="preserve"> sont arrondies.</w:t>
+      </w:r>
+    </w:p>
+    <w:p>
+      <w:pPr>
+        <w:pStyle w:val="ListParagraph"/>
+        <w:numPr>
+          <w:ilvl w:val="0"/>
+          <w:numId w:val="12"/>
+        </w:numPr>
+        <w:rPr>
+          <w:lang w:val="fr-CA"/>
+        </w:rPr>
+      </w:pPr>
+      <w:r>
+        <w:rPr>
+          <w:lang w:val="fr-CA"/>
+        </w:rPr>
+        <w:t xml:space="preserve">Valeurs de </w:t>
+      </w:r>
+      <w:proofErr w:type="spellStart"/>
+      <w:r>
+        <w:rPr>
+          <w:lang w:val="fr-CA"/>
+        </w:rPr>
+        <w:t>duromètre</w:t>
+      </w:r>
+      <w:proofErr w:type="spellEnd"/>
+      <w:r>
+        <w:rPr>
+          <w:lang w:val="fr-CA"/>
+        </w:rPr>
+        <w:t xml:space="preserve"> sont arrondies aux dizaines.</w:t>
+      </w:r>
+    </w:p>
+    <w:p>
+      <w:pPr>
+        <w:pStyle w:val="ListParagraph"/>
+        <w:numPr>
+          <w:ilvl w:val="0"/>
+          <w:numId w:val="12"/>
+        </w:numPr>
+        <w:rPr>
+          <w:lang w:val="fr-CA"/>
+        </w:rPr>
+      </w:pPr>
+      <w:r>
+        <w:rPr>
+          <w:lang w:val="fr-CA"/>
+        </w:rPr>
+        <w:t xml:space="preserve">Valeurs de </w:t>
+      </w:r>
+      <w:proofErr w:type="spellStart"/>
+      <w:r>
+        <w:rPr>
+          <w:lang w:val="fr-CA"/>
+        </w:rPr>
+        <w:t>duromètre</w:t>
+      </w:r>
+      <w:proofErr w:type="spellEnd"/>
+      <w:r>
+        <w:rPr>
+          <w:lang w:val="fr-CA"/>
+        </w:rPr>
+        <w:t xml:space="preserve"> sont arrondies aux 5 et 10 </w:t>
+      </w:r>
+      <w:proofErr w:type="spellStart"/>
+      <w:r>
+        <w:rPr>
+          <w:lang w:val="fr-CA"/>
+        </w:rPr>
+        <w:t>pr</w:t>
+      </w:r>
+      <w:proofErr w:type="spellEnd"/>
+      <w:r>
+        <w:rPr>
+          <w:lang w:val="fr-FR"/>
+        </w:rPr>
+        <w:t>ès</w:t>
+      </w:r>
+      <w:r>
+        <w:rPr>
+          <w:lang w:val="fr-CA"/>
+        </w:rPr>
+        <w:t>.</w:t>
+      </w:r>
+    </w:p>
+    <w:p>
+      <w:pPr>
+        <w:pStyle w:val="ListParagraph"/>
+        <w:numPr>
+          <w:ilvl w:val="0"/>
+          <w:numId w:val="12"/>
+        </w:numPr>
+        <w:rPr>
+          <w:lang w:val="fr-CA"/>
+        </w:rPr>
+      </w:pPr>
+      <w:r>
+        <w:rPr>
+          <w:lang w:val="fr-CA"/>
+        </w:rPr>
+        <w:t>Préférence des valeurs se terminant par 4, 8 et 9.</w:t>
+      </w:r>
+    </w:p>
+    <w:p>
+      <w:pPr>
+        <w:pStyle w:val="ListParagraph"/>
+        <w:numPr>
+          <w:ilvl w:val="0"/>
+          <w:numId w:val="12"/>
+        </w:numPr>
+        <w:rPr>
+          <w:lang w:val="fr-CA"/>
+        </w:rPr>
+      </w:pPr>
+      <w:r>
+        <w:rPr>
+          <w:lang w:val="fr-CA"/>
+        </w:rPr>
+        <w:t xml:space="preserve">Le nombre de valeurs de </w:t>
+      </w:r>
+      <w:proofErr w:type="spellStart"/>
+      <w:r>
+        <w:rPr>
+          <w:lang w:val="fr-CA"/>
+        </w:rPr>
+        <w:t>duromètre</w:t>
+      </w:r>
+      <w:proofErr w:type="spellEnd"/>
+      <w:r>
+        <w:rPr>
+          <w:lang w:val="fr-CA"/>
+        </w:rPr>
+        <w:t xml:space="preserve"> sous le seuil de 68 est inférieur aux attentes:</w:t>
+      </w:r>
+    </w:p>
+    <w:p>
+      <w:pPr>
+        <w:pStyle w:val="ListParagraph"/>
+        <w:numPr>
+          <w:ilvl w:val="1"/>
+          <w:numId w:val="12"/>
+        </w:numPr>
+        <w:rPr>
+          <w:lang w:val="fr-CA"/>
+        </w:rPr>
+      </w:pPr>
+      <w:r>
+        <w:rPr>
+          <w:lang w:val="fr-CA"/>
+        </w:rPr>
+        <w:t xml:space="preserve">Le nombre </w:t>
+      </w:r>
+      <w:r>
+        <w:rPr>
+          <w:lang w:val="fr-CA"/>
+        </w:rPr>
+        <w:t xml:space="preserve">de crabes adolescents </w:t>
+      </w:r>
+      <w:r>
+        <w:rPr>
+          <w:lang w:val="fr-CA"/>
+        </w:rPr>
+        <w:t xml:space="preserve">indiqué par les mesures de pinces suggèrerait un plus grand nombre de crabe ayant une mesure de </w:t>
+      </w:r>
+      <w:proofErr w:type="spellStart"/>
+      <w:r>
+        <w:rPr>
+          <w:lang w:val="fr-CA"/>
+        </w:rPr>
+        <w:t>duromètre</w:t>
+      </w:r>
+      <w:proofErr w:type="spellEnd"/>
+      <w:r>
+        <w:rPr>
+          <w:lang w:val="fr-CA"/>
+        </w:rPr>
+        <w:t xml:space="preserve"> inférieur à 68.</w:t>
+      </w:r>
+    </w:p>
+    <w:p>
+      <w:pPr>
+        <w:pStyle w:val="ListParagraph"/>
+        <w:ind w:left="1080"/>
+        <w:rPr>
+          <w:lang w:val="fr-CA"/>
+        </w:rPr>
+      </w:pPr>
     </w:p>
     <w:p>
       <w:pPr>
         <w:rPr>
           <w:b/>
-          <w:lang w:val="fr-CA"/>
-        </w:rPr>
-      </w:pPr>
+          <w:sz w:val="28"/>
+          <w:szCs w:val="28"/>
+          <w:lang w:val="fr-CA"/>
+        </w:rPr>
+      </w:pPr>
+      <w:proofErr w:type="spellStart"/>
       <w:r>
         <w:rPr>
           <w:b/>
-          <w:lang w:val="fr-CA"/>
-        </w:rPr>
-        <w:t>Échantillonnage :</w:t>
+          <w:sz w:val="28"/>
+          <w:szCs w:val="28"/>
+          <w:lang w:val="fr-CA"/>
+        </w:rPr>
+        <w:t>Probl</w:t>
+      </w:r>
+      <w:proofErr w:type="spellEnd"/>
+      <w:r>
+        <w:rPr>
+          <w:b/>
+          <w:sz w:val="28"/>
+          <w:szCs w:val="28"/>
+          <w:lang w:val="fr-FR"/>
+        </w:rPr>
+        <w:t>èmes d’</w:t>
+      </w:r>
+      <w:r>
+        <w:rPr>
+          <w:b/>
+          <w:sz w:val="28"/>
+          <w:szCs w:val="28"/>
+          <w:lang w:val="fr-CA"/>
+        </w:rPr>
+        <w:t>é</w:t>
+      </w:r>
+      <w:r>
+        <w:rPr>
+          <w:b/>
+          <w:sz w:val="28"/>
+          <w:szCs w:val="28"/>
+          <w:lang w:val="fr-CA"/>
+        </w:rPr>
+        <w:t>chantillonnage :</w:t>
       </w:r>
     </w:p>
     <w:p>
@@ -622,13 +1254,55 @@
         <w:rPr>
           <w:lang w:val="fr-CA"/>
         </w:rPr>
-        <w:t xml:space="preserve">Peu de crabes adolescents dans </w:t>
+        <w:t>Trop p</w:t>
+      </w:r>
+      <w:r>
+        <w:rPr>
+          <w:lang w:val="fr-CA"/>
+        </w:rPr>
+        <w:t xml:space="preserve">eu de crabes adolescents dans </w:t>
       </w:r>
       <w:r>
         <w:rPr>
           <w:lang w:val="fr-CA"/>
         </w:rPr>
         <w:t>les échantillons.</w:t>
+      </w:r>
+      <w:r>
+        <w:rPr>
+          <w:lang w:val="fr-CA"/>
+        </w:rPr>
+        <w:t xml:space="preserve"> On devrait généralement voir deux nuages </w:t>
+      </w:r>
+      <w:r>
+        <w:rPr>
+          <w:lang w:val="fr-CA"/>
+        </w:rPr>
+        <w:t xml:space="preserve">de points </w:t>
+      </w:r>
+      <w:r>
+        <w:rPr>
+          <w:lang w:val="fr-CA"/>
+        </w:rPr>
+        <w:t>(i.e. crabes adolescents et matures) dans le graphe des mesures de pince.</w:t>
+      </w:r>
+    </w:p>
+    <w:p>
+      <w:pPr>
+        <w:pStyle w:val="ListParagraph"/>
+        <w:numPr>
+          <w:ilvl w:val="1"/>
+          <w:numId w:val="1"/>
+        </w:numPr>
+        <w:rPr>
+          <w:lang w:val="fr-CA"/>
+        </w:rPr>
+      </w:pPr>
+      <w:r>
+        <w:rPr>
+          <w:lang w:val="fr-CA"/>
+        </w:rPr>
+        <w:t>S’assurer que les crabes adolescents ne sont pas enlevés de l’échantillon.</w:t>
       </w:r>
     </w:p>
     <w:p>
@@ -646,44 +1320,19 @@
         <w:rPr>
           <w:lang w:val="fr-CA"/>
         </w:rPr>
-        <w:t>S’assurer que l’échantillon du casier soit pris au hasard (i.e. il ne doit pas être trier</w:t>
-      </w:r>
-      <w:r>
-        <w:rPr>
-          <w:lang w:val="fr-CA"/>
-        </w:rPr>
-        <w:t xml:space="preserve"> au préalable par le pê</w:t>
-      </w:r>
-      <w:r>
-        <w:rPr>
-          <w:lang w:val="fr-CA"/>
-        </w:rPr>
-        <w:t xml:space="preserve">cheur. </w:t>
-      </w:r>
-      <w:bookmarkEnd w:id="0"/>
-    </w:p>
-    <w:p>
-      <w:pPr>
-        <w:pStyle w:val="ListParagraph"/>
-        <w:ind w:left="360"/>
-        <w:rPr>
-          <w:lang w:val="fr-CA"/>
-        </w:rPr>
-      </w:pPr>
-    </w:p>
-    <w:p>
-      <w:pPr>
-        <w:rPr>
-          <w:b/>
-          <w:lang w:val="fr-CA"/>
-        </w:rPr>
-      </w:pPr>
-      <w:r>
-        <w:rPr>
-          <w:b/>
-          <w:lang w:val="fr-CA"/>
-        </w:rPr>
-        <w:t>Écriture :</w:t>
+        <w:t xml:space="preserve">Selon les mesures de pinces, il semble avoir des crabes adolescents qui sont anormalement grands (LC </w:t>
+      </w:r>
+      <w:r>
+        <w:rPr>
+          <w:lang w:val="en-US"/>
+        </w:rPr>
+        <w:t xml:space="preserve">&gt; </w:t>
+      </w:r>
+      <w:r>
+        <w:rPr>
+          <w:lang w:val="fr-CA"/>
+        </w:rPr>
+        <w:t>110 mm).</w:t>
       </w:r>
     </w:p>
     <w:p>
@@ -691,7 +1340,7 @@
         <w:pStyle w:val="ListParagraph"/>
         <w:numPr>
           <w:ilvl w:val="0"/>
-          <w:numId w:val="13"/>
+          <w:numId w:val="1"/>
         </w:numPr>
         <w:rPr>
           <w:lang w:val="fr-CA"/>
@@ -701,8 +1350,21 @@
         <w:rPr>
           <w:lang w:val="fr-CA"/>
         </w:rPr>
-        <w:t xml:space="preserve">L'observateur mesure bien (beau travail) quoique quelques mesures aberrantes de la hauteur de pince. </w:t>
-      </w:r>
+        <w:t>S’assurer que l’échantillon du casier soit pris au hasard (i.e. il ne doit pas être trier</w:t>
+      </w:r>
+      <w:r>
+        <w:rPr>
+          <w:lang w:val="fr-CA"/>
+        </w:rPr>
+        <w:t xml:space="preserve"> au préalable par le pê</w:t>
+      </w:r>
+      <w:r>
+        <w:rPr>
+          <w:lang w:val="fr-CA"/>
+        </w:rPr>
+        <w:t xml:space="preserve">cheur. </w:t>
+      </w:r>
+      <w:bookmarkEnd w:id="0"/>
       <w:r>
         <w:rPr>
           <w:lang w:val="fr-CA"/>
@@ -733,13 +1395,6 @@
         </w:rPr>
         <w:tab/>
       </w:r>
-    </w:p>
-    <w:p>
-      <w:pPr>
-        <w:rPr>
-          <w:lang w:val="fr-CA"/>
-        </w:rPr>
-      </w:pPr>
       <w:r>
         <w:rPr>
           <w:lang w:val="fr-CA"/>
@@ -758,741 +1413,13 @@
         </w:rPr>
         <w:tab/>
       </w:r>
-      <w:r>
-        <w:rPr>
-          <w:lang w:val="fr-CA"/>
-        </w:rPr>
-        <w:tab/>
-      </w:r>
-      <w:r>
-        <w:rPr>
-          <w:lang w:val="fr-CA"/>
-        </w:rPr>
-        <w:tab/>
-      </w:r>
-      <w:r>
-        <w:rPr>
-          <w:lang w:val="fr-CA"/>
-        </w:rPr>
-        <w:tab/>
-      </w:r>
-      <w:r>
-        <w:rPr>
-          <w:lang w:val="fr-CA"/>
-        </w:rPr>
-        <w:tab/>
-      </w:r>
-      <w:r>
-        <w:rPr>
-          <w:lang w:val="fr-CA"/>
-        </w:rPr>
-        <w:tab/>
-      </w:r>
-    </w:p>
-    <w:p>
-      <w:pPr>
-        <w:rPr>
-          <w:b/>
-          <w:lang w:val="fr-CA"/>
-        </w:rPr>
-      </w:pPr>
-      <w:r>
-        <w:rPr>
-          <w:b/>
-          <w:lang w:val="fr-CA"/>
-        </w:rPr>
-        <w:br w:type="page"/>
-      </w:r>
-    </w:p>
-    <w:p>
-      <w:pPr>
-        <w:rPr>
-          <w:b/>
-          <w:lang w:val="fr-CA"/>
-        </w:rPr>
-      </w:pPr>
-      <w:r>
-        <w:rPr>
-          <w:b/>
-          <w:lang w:val="fr-CA"/>
-        </w:rPr>
-        <w:lastRenderedPageBreak/>
-        <w:t xml:space="preserve">Figures : </w:t>
-      </w:r>
-      <w:r>
-        <w:rPr>
-          <w:b/>
-          <w:lang w:val="fr-CA"/>
-        </w:rPr>
-        <w:tab/>
-      </w:r>
-      <w:r>
-        <w:rPr>
-          <w:b/>
-          <w:lang w:val="fr-CA"/>
-        </w:rPr>
-        <w:tab/>
-      </w:r>
-      <w:r>
-        <w:rPr>
-          <w:b/>
-          <w:lang w:val="fr-CA"/>
-        </w:rPr>
-        <w:tab/>
-      </w:r>
-      <w:r>
-        <w:rPr>
-          <w:b/>
-          <w:lang w:val="fr-CA"/>
-        </w:rPr>
-        <w:tab/>
-      </w:r>
-      <w:r>
-        <w:rPr>
-          <w:b/>
-          <w:lang w:val="fr-CA"/>
-        </w:rPr>
-        <w:tab/>
-      </w:r>
-      <w:r>
-        <w:rPr>
-          <w:b/>
-          <w:lang w:val="fr-CA"/>
-        </w:rPr>
-        <w:tab/>
-      </w:r>
-      <w:r>
-        <w:rPr>
-          <w:b/>
-          <w:lang w:val="fr-CA"/>
-        </w:rPr>
-        <w:tab/>
-      </w:r>
-      <w:r>
-        <w:rPr>
-          <w:b/>
-          <w:lang w:val="fr-CA"/>
-        </w:rPr>
-        <w:tab/>
-      </w:r>
-      <w:r>
-        <w:rPr>
-          <w:b/>
-          <w:lang w:val="fr-CA"/>
-        </w:rPr>
-        <w:tab/>
-      </w:r>
-    </w:p>
-    <w:p>
-      <w:pPr>
-        <w:rPr>
-          <w:b/>
-          <w:lang w:val="fr-CA"/>
-        </w:rPr>
-      </w:pPr>
-      <w:r>
-        <w:rPr>
-          <w:b/>
-          <w:lang w:val="fr-CA"/>
-        </w:rPr>
-        <w:t>P</w:t>
-      </w:r>
-      <w:r>
-        <w:rPr>
-          <w:b/>
-          <w:lang w:val="fr-CA"/>
-        </w:rPr>
-        <w:t>inces:</w:t>
-      </w:r>
-    </w:p>
-    <w:p>
-      <w:pPr>
-        <w:pStyle w:val="ListParagraph"/>
-        <w:numPr>
-          <w:ilvl w:val="0"/>
-          <w:numId w:val="2"/>
-        </w:numPr>
-        <w:rPr>
-          <w:lang w:val="fr-CA"/>
-        </w:rPr>
-      </w:pPr>
-      <w:r>
-        <w:rPr>
-          <w:lang w:val="fr-CA"/>
-        </w:rPr>
-        <w:t>Mesure de pince erronée, biais de 2mm.</w:t>
-      </w:r>
-      <w:r>
-        <w:rPr>
-          <w:lang w:val="fr-CA"/>
-        </w:rPr>
-        <w:tab/>
-      </w:r>
-      <w:r>
-        <w:rPr>
-          <w:lang w:val="fr-CA"/>
-        </w:rPr>
-        <w:tab/>
-      </w:r>
-      <w:r>
-        <w:rPr>
-          <w:lang w:val="fr-CA"/>
-        </w:rPr>
-        <w:tab/>
-      </w:r>
-    </w:p>
-    <w:p>
-      <w:pPr>
-        <w:pStyle w:val="ListParagraph"/>
-        <w:numPr>
-          <w:ilvl w:val="0"/>
-          <w:numId w:val="2"/>
-        </w:numPr>
-        <w:rPr>
-          <w:lang w:val="fr-CA"/>
-        </w:rPr>
-      </w:pPr>
-      <w:r>
-        <w:rPr>
-          <w:lang w:val="fr-CA"/>
-        </w:rPr>
-        <w:t>Peu de crabe adolescent.</w:t>
-      </w:r>
-      <w:r>
-        <w:rPr>
-          <w:lang w:val="fr-CA"/>
-        </w:rPr>
-        <w:tab/>
-      </w:r>
-      <w:r>
-        <w:rPr>
-          <w:lang w:val="fr-CA"/>
-        </w:rPr>
-        <w:tab/>
-      </w:r>
-      <w:r>
-        <w:rPr>
-          <w:lang w:val="fr-CA"/>
-        </w:rPr>
-        <w:tab/>
-      </w:r>
-    </w:p>
-    <w:p>
-      <w:pPr>
-        <w:pStyle w:val="ListParagraph"/>
-        <w:numPr>
-          <w:ilvl w:val="0"/>
-          <w:numId w:val="2"/>
-        </w:numPr>
-        <w:rPr>
-          <w:lang w:val="fr-CA"/>
-        </w:rPr>
-      </w:pPr>
-      <w:r>
-        <w:rPr>
-          <w:lang w:val="fr-CA"/>
-        </w:rPr>
-        <w:t>Données manquent de qualité.</w:t>
-      </w:r>
-    </w:p>
-    <w:p>
-      <w:pPr>
-        <w:pStyle w:val="ListParagraph"/>
-        <w:numPr>
-          <w:ilvl w:val="0"/>
-          <w:numId w:val="2"/>
-        </w:numPr>
-        <w:rPr>
-          <w:lang w:val="fr-CA"/>
-        </w:rPr>
-      </w:pPr>
-      <w:r>
-        <w:rPr>
-          <w:lang w:val="fr-CA"/>
-        </w:rPr>
-        <w:t>Il y a seulement un groupe de maturité chez les crabes LC&lt; 95</w:t>
-      </w:r>
-      <w:r>
-        <w:rPr>
-          <w:lang w:val="fr-CA"/>
-        </w:rPr>
-        <w:t xml:space="preserve">mm. Il devrait y en avoir 2. </w:t>
-      </w:r>
-      <w:r>
-        <w:rPr>
-          <w:lang w:val="fr-CA"/>
-        </w:rPr>
-        <w:tab/>
-      </w:r>
-      <w:r>
-        <w:rPr>
-          <w:lang w:val="fr-CA"/>
-        </w:rPr>
-        <w:tab/>
-      </w:r>
-    </w:p>
-    <w:p>
-      <w:pPr>
-        <w:pStyle w:val="ListParagraph"/>
-        <w:numPr>
-          <w:ilvl w:val="0"/>
-          <w:numId w:val="2"/>
-        </w:numPr>
-        <w:rPr>
-          <w:lang w:val="fr-CA"/>
-        </w:rPr>
-      </w:pPr>
-      <w:r>
-        <w:rPr>
-          <w:lang w:val="fr-CA"/>
-        </w:rPr>
-        <w:t>Hauteur de pince est plus grande que les données de relevés sc</w:t>
-      </w:r>
-      <w:r>
-        <w:rPr>
-          <w:lang w:val="fr-CA"/>
-        </w:rPr>
-        <w:t>ientifiques chez LC&gt;100mm.</w:t>
-      </w:r>
-      <w:r>
-        <w:rPr>
-          <w:lang w:val="fr-CA"/>
-        </w:rPr>
-        <w:tab/>
-      </w:r>
-      <w:r>
-        <w:rPr>
-          <w:lang w:val="fr-CA"/>
-        </w:rPr>
-        <w:tab/>
-      </w:r>
-    </w:p>
-    <w:p>
-      <w:pPr>
-        <w:pStyle w:val="ListParagraph"/>
-        <w:numPr>
-          <w:ilvl w:val="0"/>
-          <w:numId w:val="2"/>
-        </w:numPr>
-        <w:rPr>
-          <w:lang w:val="fr-CA"/>
-        </w:rPr>
-      </w:pPr>
-      <w:r>
-        <w:rPr>
-          <w:lang w:val="fr-CA"/>
-        </w:rPr>
-        <w:t>Hauteurs de pinces chez les crabes &lt; 95 mm ne sont pas réalistes, seulement 19 ou 20mm.</w:t>
-      </w:r>
-    </w:p>
-    <w:p>
-      <w:pPr>
-        <w:pStyle w:val="ListParagraph"/>
-        <w:numPr>
-          <w:ilvl w:val="0"/>
-          <w:numId w:val="2"/>
-        </w:numPr>
-        <w:rPr>
-          <w:lang w:val="fr-CA"/>
-        </w:rPr>
-      </w:pPr>
-      <w:r>
-        <w:rPr>
-          <w:lang w:val="fr-CA"/>
-        </w:rPr>
-        <w:t>Quelques mesures aberrantes de la hauteur de la pince.</w:t>
-      </w:r>
-    </w:p>
-    <w:p>
-      <w:pPr>
-        <w:pStyle w:val="ListParagraph"/>
-        <w:numPr>
-          <w:ilvl w:val="0"/>
-          <w:numId w:val="2"/>
-        </w:numPr>
-        <w:rPr>
-          <w:lang w:val="fr-CA"/>
-        </w:rPr>
-      </w:pPr>
-      <w:r>
-        <w:rPr>
-          <w:lang w:val="fr-CA"/>
-        </w:rPr>
-        <w:t xml:space="preserve">Quelques données </w:t>
-      </w:r>
-      <w:r>
-        <w:rPr>
-          <w:lang w:val="fr-CA"/>
-        </w:rPr>
-        <w:t>aberrantes</w:t>
-      </w:r>
-      <w:r>
-        <w:rPr>
-          <w:lang w:val="fr-CA"/>
-        </w:rPr>
-        <w:t xml:space="preserve"> de la hauteur de la pince. Peu de crabes adolescents.</w:t>
-      </w:r>
-      <w:r>
-        <w:rPr>
-          <w:lang w:val="fr-CA"/>
-        </w:rPr>
-        <w:tab/>
-      </w:r>
-    </w:p>
-    <w:p>
-      <w:pPr>
-        <w:pStyle w:val="ListParagraph"/>
-        <w:numPr>
-          <w:ilvl w:val="0"/>
-          <w:numId w:val="2"/>
-        </w:numPr>
-        <w:rPr>
-          <w:lang w:val="fr-CA"/>
-        </w:rPr>
-      </w:pPr>
-      <w:r>
-        <w:rPr>
-          <w:lang w:val="fr-CA"/>
-        </w:rPr>
-        <w:t>Léger biais de la hauteur de la pince par rapport à la largeur de la carap</w:t>
-      </w:r>
-      <w:r>
-        <w:rPr>
-          <w:lang w:val="fr-CA"/>
-        </w:rPr>
-        <w:t>a</w:t>
-      </w:r>
-      <w:r>
-        <w:rPr>
-          <w:lang w:val="fr-CA"/>
-        </w:rPr>
-        <w:t>ce.</w:t>
-      </w:r>
-      <w:r>
-        <w:rPr>
-          <w:lang w:val="fr-CA"/>
-        </w:rPr>
-        <w:tab/>
-      </w:r>
-      <w:r>
-        <w:rPr>
-          <w:lang w:val="fr-CA"/>
-        </w:rPr>
-        <w:tab/>
-      </w:r>
-      <w:r>
-        <w:rPr>
-          <w:lang w:val="fr-CA"/>
-        </w:rPr>
-        <w:tab/>
-      </w:r>
-    </w:p>
-    <w:p>
-      <w:pPr>
-        <w:pStyle w:val="ListParagraph"/>
-        <w:numPr>
-          <w:ilvl w:val="0"/>
-          <w:numId w:val="2"/>
-        </w:numPr>
-        <w:rPr>
-          <w:lang w:val="fr-CA"/>
-        </w:rPr>
-      </w:pPr>
-      <w:r>
-        <w:rPr>
-          <w:lang w:val="fr-CA"/>
-        </w:rPr>
-        <w:t>Quelques données aberrantes de la hauteur de la pince.</w:t>
-      </w:r>
-      <w:r>
-        <w:rPr>
-          <w:lang w:val="fr-CA"/>
-        </w:rPr>
-        <w:tab/>
-      </w:r>
-    </w:p>
-    <w:p>
-      <w:pPr>
-        <w:pStyle w:val="ListParagraph"/>
-        <w:numPr>
-          <w:ilvl w:val="0"/>
-          <w:numId w:val="2"/>
-        </w:numPr>
-        <w:rPr>
-          <w:lang w:val="fr-CA"/>
-        </w:rPr>
-      </w:pPr>
-      <w:r>
-        <w:rPr>
-          <w:lang w:val="fr-CA"/>
-        </w:rPr>
-        <w:t>Biais important de la hauteur de la pince par rapport à la largeur de la carapace.</w:t>
-      </w:r>
-      <w:r>
-        <w:rPr>
-          <w:lang w:val="fr-CA"/>
-        </w:rPr>
-        <w:tab/>
-      </w:r>
-      <w:r>
-        <w:rPr>
-          <w:lang w:val="fr-CA"/>
-        </w:rPr>
-        <w:tab/>
-      </w:r>
-      <w:r>
-        <w:rPr>
-          <w:lang w:val="fr-CA"/>
-        </w:rPr>
-        <w:tab/>
-      </w:r>
-    </w:p>
-    <w:p>
-      <w:pPr>
-        <w:pStyle w:val="ListParagraph"/>
-        <w:numPr>
-          <w:ilvl w:val="0"/>
-          <w:numId w:val="2"/>
-        </w:numPr>
-        <w:rPr>
-          <w:lang w:val="fr-CA"/>
-        </w:rPr>
-      </w:pPr>
-      <w:r>
-        <w:rPr>
-          <w:lang w:val="fr-CA"/>
-        </w:rPr>
-        <w:t xml:space="preserve">Quelques données </w:t>
-      </w:r>
-      <w:r>
-        <w:rPr>
-          <w:lang w:val="fr-CA"/>
-        </w:rPr>
-        <w:t>aberrantes</w:t>
-      </w:r>
-      <w:r>
-        <w:rPr>
-          <w:lang w:val="fr-CA"/>
-        </w:rPr>
-        <w:t xml:space="preserve"> de la hauteur de la pince.</w:t>
-      </w:r>
-      <w:r>
-        <w:rPr>
-          <w:lang w:val="fr-CA"/>
-        </w:rPr>
-        <w:tab/>
-      </w:r>
-      <w:r>
-        <w:rPr>
-          <w:lang w:val="fr-CA"/>
-        </w:rPr>
-        <w:tab/>
-      </w:r>
-      <w:r>
-        <w:rPr>
-          <w:lang w:val="fr-CA"/>
-        </w:rPr>
-        <w:tab/>
-      </w:r>
-    </w:p>
-    <w:p>
-      <w:pPr>
-        <w:pStyle w:val="ListParagraph"/>
-        <w:ind w:left="360"/>
-        <w:rPr>
-          <w:lang w:val="fr-CA"/>
-        </w:rPr>
-      </w:pPr>
-    </w:p>
-    <w:p>
-      <w:pPr>
-        <w:rPr>
-          <w:b/>
-          <w:lang w:val="fr-CA"/>
-        </w:rPr>
-      </w:pPr>
-      <w:r>
-        <w:rPr>
-          <w:b/>
-          <w:lang w:val="fr-CA"/>
-        </w:rPr>
-        <w:t>Largeur</w:t>
-      </w:r>
-      <w:bookmarkStart w:id="1" w:name="_GoBack"/>
-      <w:bookmarkEnd w:id="1"/>
-      <w:r>
-        <w:rPr>
-          <w:b/>
-          <w:lang w:val="fr-CA"/>
-        </w:rPr>
-        <w:t xml:space="preserve"> de carapace:</w:t>
-      </w:r>
-    </w:p>
-    <w:p>
-      <w:pPr>
-        <w:pStyle w:val="ListParagraph"/>
-        <w:numPr>
-          <w:ilvl w:val="0"/>
-          <w:numId w:val="8"/>
-        </w:numPr>
-        <w:rPr>
-          <w:lang w:val="fr-CA"/>
-        </w:rPr>
-      </w:pPr>
-      <w:r>
-        <w:rPr>
-          <w:lang w:val="fr-CA"/>
-        </w:rPr>
-        <w:t>Favorise des valeurs de LC qui se trouvent entre les gradations majeurs</w:t>
-      </w:r>
-      <w:r>
-        <w:rPr>
-          <w:lang w:val="fr-CA"/>
-        </w:rPr>
-        <w:t xml:space="preserve"> (grosses lignes) du </w:t>
-      </w:r>
-      <w:proofErr w:type="spellStart"/>
-      <w:r>
-        <w:rPr>
-          <w:lang w:val="fr-CA"/>
-        </w:rPr>
-        <w:t>caliper</w:t>
-      </w:r>
-      <w:proofErr w:type="spellEnd"/>
-      <w:r>
-        <w:rPr>
-          <w:lang w:val="fr-CA"/>
-        </w:rPr>
-        <w:t>.</w:t>
-      </w:r>
-    </w:p>
-    <w:p>
-      <w:pPr>
-        <w:pStyle w:val="ListParagraph"/>
-        <w:numPr>
-          <w:ilvl w:val="0"/>
-          <w:numId w:val="8"/>
-        </w:numPr>
-        <w:rPr>
-          <w:lang w:val="fr-CA"/>
-        </w:rPr>
-      </w:pPr>
-      <w:r>
-        <w:rPr>
-          <w:lang w:val="fr-CA"/>
-        </w:rPr>
-        <w:t xml:space="preserve">Évite peut-être les valeurs de LC 95mm </w:t>
-      </w:r>
-      <w:r>
-        <w:rPr>
-          <w:lang w:val="fr-CA"/>
-        </w:rPr>
-        <w:t>(</w:t>
-      </w:r>
-      <w:r>
-        <w:rPr>
-          <w:lang w:val="fr-CA"/>
-        </w:rPr>
-        <w:t xml:space="preserve">ligne rouge sur </w:t>
-      </w:r>
-      <w:r>
-        <w:rPr>
-          <w:lang w:val="fr-CA"/>
-        </w:rPr>
-        <w:t>histogramme de droite</w:t>
-      </w:r>
-      <w:r>
-        <w:rPr>
-          <w:lang w:val="fr-CA"/>
-        </w:rPr>
-        <w:t>).</w:t>
-      </w:r>
-      <w:r>
-        <w:rPr>
-          <w:lang w:val="fr-CA"/>
-        </w:rPr>
-        <w:tab/>
-      </w:r>
-      <w:r>
-        <w:rPr>
-          <w:lang w:val="fr-CA"/>
-        </w:rPr>
-        <w:tab/>
-      </w:r>
-      <w:r>
-        <w:rPr>
-          <w:lang w:val="fr-CA"/>
-        </w:rPr>
-        <w:tab/>
-      </w:r>
-    </w:p>
-    <w:p>
-      <w:pPr>
-        <w:pStyle w:val="ListParagraph"/>
-        <w:numPr>
-          <w:ilvl w:val="0"/>
-          <w:numId w:val="8"/>
-        </w:numPr>
-        <w:rPr>
-          <w:lang w:val="fr-CA"/>
-        </w:rPr>
-      </w:pPr>
-      <w:r>
-        <w:rPr>
-          <w:lang w:val="fr-CA"/>
-        </w:rPr>
-        <w:t>Semble défavoriser les v</w:t>
-      </w:r>
-      <w:r>
-        <w:rPr>
-          <w:lang w:val="fr-CA"/>
-        </w:rPr>
-        <w:t xml:space="preserve">aleurs de LC se terminant par 9, notamment 99 mm et 109 </w:t>
-      </w:r>
-      <w:proofErr w:type="spellStart"/>
-      <w:r>
-        <w:rPr>
-          <w:lang w:val="fr-CA"/>
-        </w:rPr>
-        <w:t>mm</w:t>
-      </w:r>
-      <w:r>
-        <w:rPr>
-          <w:lang w:val="fr-CA"/>
-        </w:rPr>
-        <w:t>.</w:t>
-      </w:r>
-      <w:proofErr w:type="spellEnd"/>
-      <w:r>
-        <w:rPr>
-          <w:lang w:val="fr-CA"/>
-        </w:rPr>
-        <w:t xml:space="preserve"> </w:t>
-      </w:r>
-    </w:p>
-    <w:p>
-      <w:pPr>
-        <w:pStyle w:val="ListParagraph"/>
-        <w:numPr>
-          <w:ilvl w:val="0"/>
-          <w:numId w:val="8"/>
-        </w:numPr>
-        <w:rPr>
-          <w:lang w:val="fr-CA"/>
-        </w:rPr>
-      </w:pPr>
-      <w:r>
-        <w:rPr>
-          <w:lang w:val="fr-CA"/>
-        </w:rPr>
-        <w:t>L'observateur évite peut-être les valeurs de 95 mm value (droite rouge pointillée, histogramme de droite).</w:t>
-      </w:r>
-      <w:r>
-        <w:rPr>
-          <w:lang w:val="fr-CA"/>
-        </w:rPr>
-        <w:tab/>
-      </w:r>
+    </w:p>
+    <w:p>
+      <w:pPr>
+        <w:rPr>
+          <w:lang w:val="fr-CA"/>
+        </w:rPr>
+      </w:pPr>
       <w:r>
         <w:rPr>
           <w:lang w:val="fr-CA"/>
@@ -1590,8 +1517,8 @@
 </file>
 
 <file path=word/numbering.xml><?xml version="1.0" encoding="utf-8"?>
-<w:numbering xmlns:wpc="http://schemas.microsoft.com/office/word/2010/wordprocessingCanvas" xmlns:cx="http://schemas.microsoft.com/office/drawing/2014/chartex" xmlns:cx1="http://schemas.microsoft.com/office/drawing/2015/9/8/chartex" xmlns:mc="http://schemas.openxmlformats.org/markup-compatibility/2006" xmlns:o="urn:schemas-microsoft-com:office:office" xmlns:r="http://schemas.openxmlformats.org/officeDocument/2006/relationships" xmlns:m="http://schemas.openxmlformats.org/officeDocument/2006/math" xmlns:v="urn:schemas-microsoft-com:vml" xmlns:wp14="http://schemas.microsoft.com/office/word/2010/wordprocessingDrawing" xmlns:wp="http://schemas.openxmlformats.org/drawingml/2006/wordprocessingDrawing" xmlns:w10="urn:schemas-microsoft-com:office:word" xmlns:w="http://schemas.openxmlformats.org/wordprocessingml/2006/main" xmlns:w14="http://schemas.microsoft.com/office/word/2010/wordml" xmlns:w15="http://schemas.microsoft.com/office/word/2012/wordml" xmlns:w16se="http://schemas.microsoft.com/office/word/2015/wordml/symex" xmlns:wpg="http://schemas.microsoft.com/office/word/2010/wordprocessingGroup" xmlns:wpi="http://schemas.microsoft.com/office/word/2010/wordprocessingInk" xmlns:wne="http://schemas.microsoft.com/office/word/2006/wordml" xmlns:wps="http://schemas.microsoft.com/office/word/2010/wordprocessingShape" mc:Ignorable="w14 w15 w16se wp14">
-  <w:abstractNum w:abstractNumId="0" w15:restartNumberingAfterBreak="0">
+<w:numbering xmlns:wpc="http://schemas.microsoft.com/office/word/2010/wordprocessingCanvas" xmlns:mo="http://schemas.microsoft.com/office/mac/office/2008/main" xmlns:mc="http://schemas.openxmlformats.org/markup-compatibility/2006" xmlns:mv="urn:schemas-microsoft-com:mac:vml" xmlns:o="urn:schemas-microsoft-com:office:office" xmlns:r="http://schemas.openxmlformats.org/officeDocument/2006/relationships" xmlns:m="http://schemas.openxmlformats.org/officeDocument/2006/math" xmlns:v="urn:schemas-microsoft-com:vml" xmlns:wp14="http://schemas.microsoft.com/office/word/2010/wordprocessingDrawing" xmlns:wp="http://schemas.openxmlformats.org/drawingml/2006/wordprocessingDrawing" xmlns:w10="urn:schemas-microsoft-com:office:word" xmlns:w="http://schemas.openxmlformats.org/wordprocessingml/2006/main" xmlns:w14="http://schemas.microsoft.com/office/word/2010/wordml" xmlns:wpg="http://schemas.microsoft.com/office/word/2010/wordprocessingGroup" xmlns:wpi="http://schemas.microsoft.com/office/word/2010/wordprocessingInk" xmlns:wne="http://schemas.microsoft.com/office/word/2006/wordml" xmlns:wps="http://schemas.microsoft.com/office/word/2010/wordprocessingShape" mc:Ignorable="w14 wp14">
+  <w:abstractNum w:abstractNumId="0">
     <w:nsid w:val="06EE01C8"/>
     <w:multiLevelType w:val="hybridMultilevel"/>
     <w:tmpl w:val="C09EDFB8"/>
@@ -1680,7 +1607,233 @@
       </w:pPr>
     </w:lvl>
   </w:abstractNum>
-  <w:abstractNum w:abstractNumId="1" w15:restartNumberingAfterBreak="0">
+  <w:abstractNum w:abstractNumId="1">
+    <w:nsid w:val="10647788"/>
+    <w:multiLevelType w:val="hybridMultilevel"/>
+    <w:tmpl w:val="F1504B4E"/>
+    <w:lvl w:ilvl="0" w:tplc="04090001">
+      <w:start w:val="1"/>
+      <w:numFmt w:val="bullet"/>
+      <w:lvlText w:val=""/>
+      <w:lvlJc w:val="left"/>
+      <w:pPr>
+        <w:ind w:left="360" w:hanging="360"/>
+      </w:pPr>
+      <w:rPr>
+        <w:rFonts w:ascii="Symbol" w:hAnsi="Symbol" w:hint="default"/>
+      </w:rPr>
+    </w:lvl>
+    <w:lvl w:ilvl="1" w:tplc="04090003" w:tentative="1">
+      <w:start w:val="1"/>
+      <w:numFmt w:val="bullet"/>
+      <w:lvlText w:val="o"/>
+      <w:lvlJc w:val="left"/>
+      <w:pPr>
+        <w:ind w:left="1080" w:hanging="360"/>
+      </w:pPr>
+      <w:rPr>
+        <w:rFonts w:ascii="Courier New" w:hAnsi="Courier New" w:hint="default"/>
+      </w:rPr>
+    </w:lvl>
+    <w:lvl w:ilvl="2" w:tplc="04090005" w:tentative="1">
+      <w:start w:val="1"/>
+      <w:numFmt w:val="bullet"/>
+      <w:lvlText w:val=""/>
+      <w:lvlJc w:val="left"/>
+      <w:pPr>
+        <w:ind w:left="1800" w:hanging="360"/>
+      </w:pPr>
+      <w:rPr>
+        <w:rFonts w:ascii="Wingdings" w:hAnsi="Wingdings" w:hint="default"/>
+      </w:rPr>
+    </w:lvl>
+    <w:lvl w:ilvl="3" w:tplc="04090001" w:tentative="1">
+      <w:start w:val="1"/>
+      <w:numFmt w:val="bullet"/>
+      <w:lvlText w:val=""/>
+      <w:lvlJc w:val="left"/>
+      <w:pPr>
+        <w:ind w:left="2520" w:hanging="360"/>
+      </w:pPr>
+      <w:rPr>
+        <w:rFonts w:ascii="Symbol" w:hAnsi="Symbol" w:hint="default"/>
+      </w:rPr>
+    </w:lvl>
+    <w:lvl w:ilvl="4" w:tplc="04090003" w:tentative="1">
+      <w:start w:val="1"/>
+      <w:numFmt w:val="bullet"/>
+      <w:lvlText w:val="o"/>
+      <w:lvlJc w:val="left"/>
+      <w:pPr>
+        <w:ind w:left="3240" w:hanging="360"/>
+      </w:pPr>
+      <w:rPr>
+        <w:rFonts w:ascii="Courier New" w:hAnsi="Courier New" w:hint="default"/>
+      </w:rPr>
+    </w:lvl>
+    <w:lvl w:ilvl="5" w:tplc="04090005" w:tentative="1">
+      <w:start w:val="1"/>
+      <w:numFmt w:val="bullet"/>
+      <w:lvlText w:val=""/>
+      <w:lvlJc w:val="left"/>
+      <w:pPr>
+        <w:ind w:left="3960" w:hanging="360"/>
+      </w:pPr>
+      <w:rPr>
+        <w:rFonts w:ascii="Wingdings" w:hAnsi="Wingdings" w:hint="default"/>
+      </w:rPr>
+    </w:lvl>
+    <w:lvl w:ilvl="6" w:tplc="04090001" w:tentative="1">
+      <w:start w:val="1"/>
+      <w:numFmt w:val="bullet"/>
+      <w:lvlText w:val=""/>
+      <w:lvlJc w:val="left"/>
+      <w:pPr>
+        <w:ind w:left="4680" w:hanging="360"/>
+      </w:pPr>
+      <w:rPr>
+        <w:rFonts w:ascii="Symbol" w:hAnsi="Symbol" w:hint="default"/>
+      </w:rPr>
+    </w:lvl>
+    <w:lvl w:ilvl="7" w:tplc="04090003" w:tentative="1">
+      <w:start w:val="1"/>
+      <w:numFmt w:val="bullet"/>
+      <w:lvlText w:val="o"/>
+      <w:lvlJc w:val="left"/>
+      <w:pPr>
+        <w:ind w:left="5400" w:hanging="360"/>
+      </w:pPr>
+      <w:rPr>
+        <w:rFonts w:ascii="Courier New" w:hAnsi="Courier New" w:hint="default"/>
+      </w:rPr>
+    </w:lvl>
+    <w:lvl w:ilvl="8" w:tplc="04090005" w:tentative="1">
+      <w:start w:val="1"/>
+      <w:numFmt w:val="bullet"/>
+      <w:lvlText w:val=""/>
+      <w:lvlJc w:val="left"/>
+      <w:pPr>
+        <w:ind w:left="6120" w:hanging="360"/>
+      </w:pPr>
+      <w:rPr>
+        <w:rFonts w:ascii="Wingdings" w:hAnsi="Wingdings" w:hint="default"/>
+      </w:rPr>
+    </w:lvl>
+  </w:abstractNum>
+  <w:abstractNum w:abstractNumId="2">
+    <w:nsid w:val="12B84FB1"/>
+    <w:multiLevelType w:val="hybridMultilevel"/>
+    <w:tmpl w:val="ECF2AE02"/>
+    <w:lvl w:ilvl="0" w:tplc="04090001">
+      <w:start w:val="1"/>
+      <w:numFmt w:val="bullet"/>
+      <w:lvlText w:val=""/>
+      <w:lvlJc w:val="left"/>
+      <w:pPr>
+        <w:ind w:left="360" w:hanging="360"/>
+      </w:pPr>
+      <w:rPr>
+        <w:rFonts w:ascii="Symbol" w:hAnsi="Symbol" w:hint="default"/>
+      </w:rPr>
+    </w:lvl>
+    <w:lvl w:ilvl="1" w:tplc="04090003" w:tentative="1">
+      <w:start w:val="1"/>
+      <w:numFmt w:val="bullet"/>
+      <w:lvlText w:val="o"/>
+      <w:lvlJc w:val="left"/>
+      <w:pPr>
+        <w:ind w:left="1080" w:hanging="360"/>
+      </w:pPr>
+      <w:rPr>
+        <w:rFonts w:ascii="Courier New" w:hAnsi="Courier New" w:hint="default"/>
+      </w:rPr>
+    </w:lvl>
+    <w:lvl w:ilvl="2" w:tplc="04090005" w:tentative="1">
+      <w:start w:val="1"/>
+      <w:numFmt w:val="bullet"/>
+      <w:lvlText w:val=""/>
+      <w:lvlJc w:val="left"/>
+      <w:pPr>
+        <w:ind w:left="1800" w:hanging="360"/>
+      </w:pPr>
+      <w:rPr>
+        <w:rFonts w:ascii="Wingdings" w:hAnsi="Wingdings" w:hint="default"/>
+      </w:rPr>
+    </w:lvl>
+    <w:lvl w:ilvl="3" w:tplc="04090001" w:tentative="1">
+      <w:start w:val="1"/>
+      <w:numFmt w:val="bullet"/>
+      <w:lvlText w:val=""/>
+      <w:lvlJc w:val="left"/>
+      <w:pPr>
+        <w:ind w:left="2520" w:hanging="360"/>
+      </w:pPr>
+      <w:rPr>
+        <w:rFonts w:ascii="Symbol" w:hAnsi="Symbol" w:hint="default"/>
+      </w:rPr>
+    </w:lvl>
+    <w:lvl w:ilvl="4" w:tplc="04090003" w:tentative="1">
+      <w:start w:val="1"/>
+      <w:numFmt w:val="bullet"/>
+      <w:lvlText w:val="o"/>
+      <w:lvlJc w:val="left"/>
+      <w:pPr>
+        <w:ind w:left="3240" w:hanging="360"/>
+      </w:pPr>
+      <w:rPr>
+        <w:rFonts w:ascii="Courier New" w:hAnsi="Courier New" w:hint="default"/>
+      </w:rPr>
+    </w:lvl>
+    <w:lvl w:ilvl="5" w:tplc="04090005" w:tentative="1">
+      <w:start w:val="1"/>
+      <w:numFmt w:val="bullet"/>
+      <w:lvlText w:val=""/>
+      <w:lvlJc w:val="left"/>
+      <w:pPr>
+        <w:ind w:left="3960" w:hanging="360"/>
+      </w:pPr>
+      <w:rPr>
+        <w:rFonts w:ascii="Wingdings" w:hAnsi="Wingdings" w:hint="default"/>
+      </w:rPr>
+    </w:lvl>
+    <w:lvl w:ilvl="6" w:tplc="04090001" w:tentative="1">
+      <w:start w:val="1"/>
+      <w:numFmt w:val="bullet"/>
+      <w:lvlText w:val=""/>
+      <w:lvlJc w:val="left"/>
+      <w:pPr>
+        <w:ind w:left="4680" w:hanging="360"/>
+      </w:pPr>
+      <w:rPr>
+        <w:rFonts w:ascii="Symbol" w:hAnsi="Symbol" w:hint="default"/>
+      </w:rPr>
+    </w:lvl>
+    <w:lvl w:ilvl="7" w:tplc="04090003" w:tentative="1">
+      <w:start w:val="1"/>
+      <w:numFmt w:val="bullet"/>
+      <w:lvlText w:val="o"/>
+      <w:lvlJc w:val="left"/>
+      <w:pPr>
+        <w:ind w:left="5400" w:hanging="360"/>
+      </w:pPr>
+      <w:rPr>
+        <w:rFonts w:ascii="Courier New" w:hAnsi="Courier New" w:hint="default"/>
+      </w:rPr>
+    </w:lvl>
+    <w:lvl w:ilvl="8" w:tplc="04090005" w:tentative="1">
+      <w:start w:val="1"/>
+      <w:numFmt w:val="bullet"/>
+      <w:lvlText w:val=""/>
+      <w:lvlJc w:val="left"/>
+      <w:pPr>
+        <w:ind w:left="6120" w:hanging="360"/>
+      </w:pPr>
+      <w:rPr>
+        <w:rFonts w:ascii="Wingdings" w:hAnsi="Wingdings" w:hint="default"/>
+      </w:rPr>
+    </w:lvl>
+  </w:abstractNum>
+  <w:abstractNum w:abstractNumId="3">
     <w:nsid w:val="1F041321"/>
     <w:multiLevelType w:val="hybridMultilevel"/>
     <w:tmpl w:val="A5121BF4"/>
@@ -1769,7 +1922,7 @@
       </w:pPr>
     </w:lvl>
   </w:abstractNum>
-  <w:abstractNum w:abstractNumId="2" w15:restartNumberingAfterBreak="0">
+  <w:abstractNum w:abstractNumId="4">
     <w:nsid w:val="1F1F2939"/>
     <w:multiLevelType w:val="hybridMultilevel"/>
     <w:tmpl w:val="5EB6D1D4"/>
@@ -1858,7 +2011,7 @@
       </w:pPr>
     </w:lvl>
   </w:abstractNum>
-  <w:abstractNum w:abstractNumId="3" w15:restartNumberingAfterBreak="0">
+  <w:abstractNum w:abstractNumId="5">
     <w:nsid w:val="29E86F29"/>
     <w:multiLevelType w:val="hybridMultilevel"/>
     <w:tmpl w:val="E37A82DC"/>
@@ -1971,7 +2124,7 @@
       </w:rPr>
     </w:lvl>
   </w:abstractNum>
-  <w:abstractNum w:abstractNumId="4" w15:restartNumberingAfterBreak="0">
+  <w:abstractNum w:abstractNumId="6">
     <w:nsid w:val="2DCE6D8F"/>
     <w:multiLevelType w:val="hybridMultilevel"/>
     <w:tmpl w:val="5C5476C0"/>
@@ -2084,7 +2237,7 @@
       </w:rPr>
     </w:lvl>
   </w:abstractNum>
-  <w:abstractNum w:abstractNumId="5" w15:restartNumberingAfterBreak="0">
+  <w:abstractNum w:abstractNumId="7">
     <w:nsid w:val="3A922E6F"/>
     <w:multiLevelType w:val="hybridMultilevel"/>
     <w:tmpl w:val="24F2C570"/>
@@ -2197,7 +2350,7 @@
       </w:rPr>
     </w:lvl>
   </w:abstractNum>
-  <w:abstractNum w:abstractNumId="6" w15:restartNumberingAfterBreak="0">
+  <w:abstractNum w:abstractNumId="8">
     <w:nsid w:val="4DC12BED"/>
     <w:multiLevelType w:val="hybridMultilevel"/>
     <w:tmpl w:val="DA9C4304"/>
@@ -2286,7 +2439,120 @@
       </w:pPr>
     </w:lvl>
   </w:abstractNum>
-  <w:abstractNum w:abstractNumId="7" w15:restartNumberingAfterBreak="0">
+  <w:abstractNum w:abstractNumId="9">
+    <w:nsid w:val="563330A8"/>
+    <w:multiLevelType w:val="hybridMultilevel"/>
+    <w:tmpl w:val="CA828D5C"/>
+    <w:lvl w:ilvl="0" w:tplc="04090001">
+      <w:start w:val="1"/>
+      <w:numFmt w:val="bullet"/>
+      <w:lvlText w:val=""/>
+      <w:lvlJc w:val="left"/>
+      <w:pPr>
+        <w:ind w:left="360" w:hanging="360"/>
+      </w:pPr>
+      <w:rPr>
+        <w:rFonts w:ascii="Symbol" w:hAnsi="Symbol" w:hint="default"/>
+      </w:rPr>
+    </w:lvl>
+    <w:lvl w:ilvl="1" w:tplc="04090003" w:tentative="1">
+      <w:start w:val="1"/>
+      <w:numFmt w:val="bullet"/>
+      <w:lvlText w:val="o"/>
+      <w:lvlJc w:val="left"/>
+      <w:pPr>
+        <w:ind w:left="1080" w:hanging="360"/>
+      </w:pPr>
+      <w:rPr>
+        <w:rFonts w:ascii="Courier New" w:hAnsi="Courier New" w:hint="default"/>
+      </w:rPr>
+    </w:lvl>
+    <w:lvl w:ilvl="2" w:tplc="04090005" w:tentative="1">
+      <w:start w:val="1"/>
+      <w:numFmt w:val="bullet"/>
+      <w:lvlText w:val=""/>
+      <w:lvlJc w:val="left"/>
+      <w:pPr>
+        <w:ind w:left="1800" w:hanging="360"/>
+      </w:pPr>
+      <w:rPr>
+        <w:rFonts w:ascii="Wingdings" w:hAnsi="Wingdings" w:hint="default"/>
+      </w:rPr>
+    </w:lvl>
+    <w:lvl w:ilvl="3" w:tplc="04090001" w:tentative="1">
+      <w:start w:val="1"/>
+      <w:numFmt w:val="bullet"/>
+      <w:lvlText w:val=""/>
+      <w:lvlJc w:val="left"/>
+      <w:pPr>
+        <w:ind w:left="2520" w:hanging="360"/>
+      </w:pPr>
+      <w:rPr>
+        <w:rFonts w:ascii="Symbol" w:hAnsi="Symbol" w:hint="default"/>
+      </w:rPr>
+    </w:lvl>
+    <w:lvl w:ilvl="4" w:tplc="04090003" w:tentative="1">
+      <w:start w:val="1"/>
+      <w:numFmt w:val="bullet"/>
+      <w:lvlText w:val="o"/>
+      <w:lvlJc w:val="left"/>
+      <w:pPr>
+        <w:ind w:left="3240" w:hanging="360"/>
+      </w:pPr>
+      <w:rPr>
+        <w:rFonts w:ascii="Courier New" w:hAnsi="Courier New" w:hint="default"/>
+      </w:rPr>
+    </w:lvl>
+    <w:lvl w:ilvl="5" w:tplc="04090005" w:tentative="1">
+      <w:start w:val="1"/>
+      <w:numFmt w:val="bullet"/>
+      <w:lvlText w:val=""/>
+      <w:lvlJc w:val="left"/>
+      <w:pPr>
+        <w:ind w:left="3960" w:hanging="360"/>
+      </w:pPr>
+      <w:rPr>
+        <w:rFonts w:ascii="Wingdings" w:hAnsi="Wingdings" w:hint="default"/>
+      </w:rPr>
+    </w:lvl>
+    <w:lvl w:ilvl="6" w:tplc="04090001" w:tentative="1">
+      <w:start w:val="1"/>
+      <w:numFmt w:val="bullet"/>
+      <w:lvlText w:val=""/>
+      <w:lvlJc w:val="left"/>
+      <w:pPr>
+        <w:ind w:left="4680" w:hanging="360"/>
+      </w:pPr>
+      <w:rPr>
+        <w:rFonts w:ascii="Symbol" w:hAnsi="Symbol" w:hint="default"/>
+      </w:rPr>
+    </w:lvl>
+    <w:lvl w:ilvl="7" w:tplc="04090003" w:tentative="1">
+      <w:start w:val="1"/>
+      <w:numFmt w:val="bullet"/>
+      <w:lvlText w:val="o"/>
+      <w:lvlJc w:val="left"/>
+      <w:pPr>
+        <w:ind w:left="5400" w:hanging="360"/>
+      </w:pPr>
+      <w:rPr>
+        <w:rFonts w:ascii="Courier New" w:hAnsi="Courier New" w:hint="default"/>
+      </w:rPr>
+    </w:lvl>
+    <w:lvl w:ilvl="8" w:tplc="04090005" w:tentative="1">
+      <w:start w:val="1"/>
+      <w:numFmt w:val="bullet"/>
+      <w:lvlText w:val=""/>
+      <w:lvlJc w:val="left"/>
+      <w:pPr>
+        <w:ind w:left="6120" w:hanging="360"/>
+      </w:pPr>
+      <w:rPr>
+        <w:rFonts w:ascii="Wingdings" w:hAnsi="Wingdings" w:hint="default"/>
+      </w:rPr>
+    </w:lvl>
+  </w:abstractNum>
+  <w:abstractNum w:abstractNumId="10">
     <w:nsid w:val="56CC24EC"/>
     <w:multiLevelType w:val="hybridMultilevel"/>
     <w:tmpl w:val="5C72164C"/>
@@ -2399,7 +2665,7 @@
       </w:rPr>
     </w:lvl>
   </w:abstractNum>
-  <w:abstractNum w:abstractNumId="8" w15:restartNumberingAfterBreak="0">
+  <w:abstractNum w:abstractNumId="11">
     <w:nsid w:val="58BC5C6E"/>
     <w:multiLevelType w:val="hybridMultilevel"/>
     <w:tmpl w:val="0BC0081A"/>
@@ -2488,7 +2754,7 @@
       </w:pPr>
     </w:lvl>
   </w:abstractNum>
-  <w:abstractNum w:abstractNumId="9" w15:restartNumberingAfterBreak="0">
+  <w:abstractNum w:abstractNumId="12">
     <w:nsid w:val="71CB3ACE"/>
     <w:multiLevelType w:val="hybridMultilevel"/>
     <w:tmpl w:val="C824C986"/>
@@ -2577,7 +2843,7 @@
       </w:pPr>
     </w:lvl>
   </w:abstractNum>
-  <w:abstractNum w:abstractNumId="10" w15:restartNumberingAfterBreak="0">
+  <w:abstractNum w:abstractNumId="13">
     <w:nsid w:val="72847E62"/>
     <w:multiLevelType w:val="hybridMultilevel"/>
     <w:tmpl w:val="70807BD6"/>
@@ -2690,7 +2956,7 @@
       </w:rPr>
     </w:lvl>
   </w:abstractNum>
-  <w:abstractNum w:abstractNumId="11" w15:restartNumberingAfterBreak="0">
+  <w:abstractNum w:abstractNumId="14">
     <w:nsid w:val="77304B84"/>
     <w:multiLevelType w:val="hybridMultilevel"/>
     <w:tmpl w:val="A344E116"/>
@@ -2779,7 +3045,7 @@
       </w:pPr>
     </w:lvl>
   </w:abstractNum>
-  <w:abstractNum w:abstractNumId="12" w15:restartNumberingAfterBreak="0">
+  <w:abstractNum w:abstractNumId="15">
     <w:nsid w:val="7AF429F1"/>
     <w:multiLevelType w:val="hybridMultilevel"/>
     <w:tmpl w:val="212E52F2"/>
@@ -2868,7 +3134,7 @@
       </w:pPr>
     </w:lvl>
   </w:abstractNum>
-  <w:abstractNum w:abstractNumId="13" w15:restartNumberingAfterBreak="0">
+  <w:abstractNum w:abstractNumId="16">
     <w:nsid w:val="7CFC2990"/>
     <w:multiLevelType w:val="hybridMultilevel"/>
     <w:tmpl w:val="7FEAA06C"/>
@@ -2982,52 +3248,61 @@
     </w:lvl>
   </w:abstractNum>
   <w:num w:numId="1">
+    <w:abstractNumId w:val="16"/>
+  </w:num>
+  <w:num w:numId="2">
     <w:abstractNumId w:val="13"/>
   </w:num>
-  <w:num w:numId="2">
+  <w:num w:numId="3">
+    <w:abstractNumId w:val="8"/>
+  </w:num>
+  <w:num w:numId="4">
+    <w:abstractNumId w:val="3"/>
+  </w:num>
+  <w:num w:numId="5">
+    <w:abstractNumId w:val="7"/>
+  </w:num>
+  <w:num w:numId="6">
+    <w:abstractNumId w:val="12"/>
+  </w:num>
+  <w:num w:numId="7">
+    <w:abstractNumId w:val="14"/>
+  </w:num>
+  <w:num w:numId="8">
     <w:abstractNumId w:val="10"/>
   </w:num>
-  <w:num w:numId="3">
-    <w:abstractNumId w:val="6"/>
-  </w:num>
-  <w:num w:numId="4">
-    <w:abstractNumId w:val="1"/>
-  </w:num>
-  <w:num w:numId="5">
-    <w:abstractNumId w:val="5"/>
-  </w:num>
-  <w:num w:numId="6">
-    <w:abstractNumId w:val="9"/>
-  </w:num>
-  <w:num w:numId="7">
+  <w:num w:numId="9">
     <w:abstractNumId w:val="11"/>
   </w:num>
-  <w:num w:numId="8">
-    <w:abstractNumId w:val="7"/>
-  </w:num>
-  <w:num w:numId="9">
-    <w:abstractNumId w:val="8"/>
-  </w:num>
   <w:num w:numId="10">
-    <w:abstractNumId w:val="2"/>
+    <w:abstractNumId w:val="4"/>
   </w:num>
   <w:num w:numId="11">
     <w:abstractNumId w:val="0"/>
   </w:num>
   <w:num w:numId="12">
-    <w:abstractNumId w:val="3"/>
+    <w:abstractNumId w:val="5"/>
   </w:num>
   <w:num w:numId="13">
-    <w:abstractNumId w:val="4"/>
+    <w:abstractNumId w:val="6"/>
   </w:num>
   <w:num w:numId="14">
-    <w:abstractNumId w:val="12"/>
+    <w:abstractNumId w:val="15"/>
+  </w:num>
+  <w:num w:numId="15">
+    <w:abstractNumId w:val="1"/>
+  </w:num>
+  <w:num w:numId="16">
+    <w:abstractNumId w:val="2"/>
+  </w:num>
+  <w:num w:numId="17">
+    <w:abstractNumId w:val="9"/>
   </w:num>
 </w:numbering>
 </file>
 
 <file path=word/styles.xml><?xml version="1.0" encoding="utf-8"?>
-<w:styles xmlns:mc="http://schemas.openxmlformats.org/markup-compatibility/2006" xmlns:r="http://schemas.openxmlformats.org/officeDocument/2006/relationships" xmlns:w="http://schemas.openxmlformats.org/wordprocessingml/2006/main" xmlns:w14="http://schemas.microsoft.com/office/word/2010/wordml" xmlns:w15="http://schemas.microsoft.com/office/word/2012/wordml" xmlns:w16se="http://schemas.microsoft.com/office/word/2015/wordml/symex" mc:Ignorable="w14 w15 w16se">
+<w:styles xmlns:mc="http://schemas.openxmlformats.org/markup-compatibility/2006" xmlns:r="http://schemas.openxmlformats.org/officeDocument/2006/relationships" xmlns:w="http://schemas.openxmlformats.org/wordprocessingml/2006/main" xmlns:w14="http://schemas.microsoft.com/office/word/2010/wordml" mc:Ignorable="w14">
   <w:docDefaults>
     <w:rPrDefault>
       <w:rPr>
@@ -3043,378 +3318,363 @@
       </w:pPr>
     </w:pPrDefault>
   </w:docDefaults>
-  <w:latentStyles w:defLockedState="0" w:defUIPriority="99" w:defSemiHidden="0" w:defUnhideWhenUsed="0" w:defQFormat="0" w:count="371">
-    <w:lsdException w:name="Normal" w:uiPriority="0" w:qFormat="1"/>
-    <w:lsdException w:name="heading 1" w:uiPriority="9" w:qFormat="1"/>
-    <w:lsdException w:name="heading 2" w:semiHidden="1" w:uiPriority="9" w:unhideWhenUsed="1" w:qFormat="1"/>
-    <w:lsdException w:name="heading 3" w:semiHidden="1" w:uiPriority="9" w:unhideWhenUsed="1" w:qFormat="1"/>
-    <w:lsdException w:name="heading 4" w:semiHidden="1" w:uiPriority="9" w:unhideWhenUsed="1" w:qFormat="1"/>
-    <w:lsdException w:name="heading 5" w:semiHidden="1" w:uiPriority="9" w:unhideWhenUsed="1" w:qFormat="1"/>
-    <w:lsdException w:name="heading 6" w:semiHidden="1" w:uiPriority="9" w:unhideWhenUsed="1" w:qFormat="1"/>
-    <w:lsdException w:name="heading 7" w:semiHidden="1" w:uiPriority="9" w:unhideWhenUsed="1" w:qFormat="1"/>
-    <w:lsdException w:name="heading 8" w:semiHidden="1" w:uiPriority="9" w:unhideWhenUsed="1" w:qFormat="1"/>
-    <w:lsdException w:name="heading 9" w:semiHidden="1" w:uiPriority="9" w:unhideWhenUsed="1" w:qFormat="1"/>
-    <w:lsdException w:name="index 1" w:semiHidden="1" w:unhideWhenUsed="1"/>
-    <w:lsdException w:name="index 2" w:semiHidden="1" w:unhideWhenUsed="1"/>
-    <w:lsdException w:name="index 3" w:semiHidden="1" w:unhideWhenUsed="1"/>
-    <w:lsdException w:name="index 4" w:semiHidden="1" w:unhideWhenUsed="1"/>
-    <w:lsdException w:name="index 5" w:semiHidden="1" w:unhideWhenUsed="1"/>
-    <w:lsdException w:name="index 6" w:semiHidden="1" w:unhideWhenUsed="1"/>
-    <w:lsdException w:name="index 7" w:semiHidden="1" w:unhideWhenUsed="1"/>
-    <w:lsdException w:name="index 8" w:semiHidden="1" w:unhideWhenUsed="1"/>
-    <w:lsdException w:name="index 9" w:semiHidden="1" w:unhideWhenUsed="1"/>
-    <w:lsdException w:name="toc 1" w:semiHidden="1" w:uiPriority="39" w:unhideWhenUsed="1"/>
-    <w:lsdException w:name="toc 2" w:semiHidden="1" w:uiPriority="39" w:unhideWhenUsed="1"/>
-    <w:lsdException w:name="toc 3" w:semiHidden="1" w:uiPriority="39" w:unhideWhenUsed="1"/>
-    <w:lsdException w:name="toc 4" w:semiHidden="1" w:uiPriority="39" w:unhideWhenUsed="1"/>
-    <w:lsdException w:name="toc 5" w:semiHidden="1" w:uiPriority="39" w:unhideWhenUsed="1"/>
-    <w:lsdException w:name="toc 6" w:semiHidden="1" w:uiPriority="39" w:unhideWhenUsed="1"/>
-    <w:lsdException w:name="toc 7" w:semiHidden="1" w:uiPriority="39" w:unhideWhenUsed="1"/>
-    <w:lsdException w:name="toc 8" w:semiHidden="1" w:uiPriority="39" w:unhideWhenUsed="1"/>
-    <w:lsdException w:name="toc 9" w:semiHidden="1" w:uiPriority="39" w:unhideWhenUsed="1"/>
-    <w:lsdException w:name="Normal Indent" w:semiHidden="1" w:unhideWhenUsed="1"/>
-    <w:lsdException w:name="footnote text" w:semiHidden="1" w:unhideWhenUsed="1"/>
-    <w:lsdException w:name="annotation text" w:semiHidden="1" w:unhideWhenUsed="1"/>
-    <w:lsdException w:name="header" w:semiHidden="1" w:unhideWhenUsed="1"/>
-    <w:lsdException w:name="footer" w:semiHidden="1" w:unhideWhenUsed="1"/>
-    <w:lsdException w:name="index heading" w:semiHidden="1" w:unhideWhenUsed="1"/>
-    <w:lsdException w:name="caption" w:semiHidden="1" w:uiPriority="35" w:unhideWhenUsed="1" w:qFormat="1"/>
-    <w:lsdException w:name="table of figures" w:semiHidden="1" w:unhideWhenUsed="1"/>
-    <w:lsdException w:name="envelope address" w:semiHidden="1" w:unhideWhenUsed="1"/>
-    <w:lsdException w:name="envelope return" w:semiHidden="1" w:unhideWhenUsed="1"/>
-    <w:lsdException w:name="footnote reference" w:semiHidden="1" w:unhideWhenUsed="1"/>
-    <w:lsdException w:name="annotation reference" w:semiHidden="1" w:unhideWhenUsed="1"/>
-    <w:lsdException w:name="line number" w:semiHidden="1" w:unhideWhenUsed="1"/>
-    <w:lsdException w:name="page number" w:semiHidden="1" w:unhideWhenUsed="1"/>
-    <w:lsdException w:name="endnote reference" w:semiHidden="1" w:unhideWhenUsed="1"/>
-    <w:lsdException w:name="endnote text" w:semiHidden="1" w:unhideWhenUsed="1"/>
-    <w:lsdException w:name="table of authorities" w:semiHidden="1" w:unhideWhenUsed="1"/>
-    <w:lsdException w:name="macro" w:semiHidden="1" w:unhideWhenUsed="1"/>
-    <w:lsdException w:name="toa heading" w:semiHidden="1" w:unhideWhenUsed="1"/>
-    <w:lsdException w:name="List" w:semiHidden="1" w:unhideWhenUsed="1"/>
-    <w:lsdException w:name="List Bullet" w:semiHidden="1" w:unhideWhenUsed="1"/>
-    <w:lsdException w:name="List Number" w:semiHidden="1" w:unhideWhenUsed="1"/>
-    <w:lsdException w:name="List 2" w:semiHidden="1" w:unhideWhenUsed="1"/>
-    <w:lsdException w:name="List 3" w:semiHidden="1" w:unhideWhenUsed="1"/>
-    <w:lsdException w:name="List 4" w:semiHidden="1" w:unhideWhenUsed="1"/>
-    <w:lsdException w:name="List 5" w:semiHidden="1" w:unhideWhenUsed="1"/>
-    <w:lsdException w:name="List Bullet 2" w:semiHidden="1" w:unhideWhenUsed="1"/>
-    <w:lsdException w:name="List Bullet 3" w:semiHidden="1" w:unhideWhenUsed="1"/>
-    <w:lsdException w:name="List Bullet 4" w:semiHidden="1" w:unhideWhenUsed="1"/>
-    <w:lsdException w:name="List Bullet 5" w:semiHidden="1" w:unhideWhenUsed="1"/>
-    <w:lsdException w:name="List Number 2" w:semiHidden="1" w:unhideWhenUsed="1"/>
-    <w:lsdException w:name="List Number 3" w:semiHidden="1" w:unhideWhenUsed="1"/>
-    <w:lsdException w:name="List Number 4" w:semiHidden="1" w:unhideWhenUsed="1"/>
-    <w:lsdException w:name="List Number 5" w:semiHidden="1" w:unhideWhenUsed="1"/>
-    <w:lsdException w:name="Title" w:uiPriority="10" w:qFormat="1"/>
-    <w:lsdException w:name="Closing" w:semiHidden="1" w:unhideWhenUsed="1"/>
-    <w:lsdException w:name="Signature" w:semiHidden="1" w:unhideWhenUsed="1"/>
-    <w:lsdException w:name="Default Paragraph Font" w:semiHidden="1" w:uiPriority="1" w:unhideWhenUsed="1"/>
-    <w:lsdException w:name="Body Text" w:semiHidden="1" w:unhideWhenUsed="1"/>
-    <w:lsdException w:name="Body Text Indent" w:semiHidden="1" w:unhideWhenUsed="1"/>
-    <w:lsdException w:name="List Continue" w:semiHidden="1" w:unhideWhenUsed="1"/>
-    <w:lsdException w:name="List Continue 2" w:semiHidden="1" w:unhideWhenUsed="1"/>
-    <w:lsdException w:name="List Continue 3" w:semiHidden="1" w:unhideWhenUsed="1"/>
-    <w:lsdException w:name="List Continue 4" w:semiHidden="1" w:unhideWhenUsed="1"/>
-    <w:lsdException w:name="List Continue 5" w:semiHidden="1" w:unhideWhenUsed="1"/>
-    <w:lsdException w:name="Message Header" w:semiHidden="1" w:unhideWhenUsed="1"/>
-    <w:lsdException w:name="Subtitle" w:uiPriority="11" w:qFormat="1"/>
-    <w:lsdException w:name="Salutation" w:semiHidden="1" w:unhideWhenUsed="1"/>
-    <w:lsdException w:name="Date" w:semiHidden="1" w:unhideWhenUsed="1"/>
-    <w:lsdException w:name="Body Text First Indent" w:semiHidden="1" w:unhideWhenUsed="1"/>
-    <w:lsdException w:name="Body Text First Indent 2" w:semiHidden="1" w:unhideWhenUsed="1"/>
-    <w:lsdException w:name="Note Heading" w:semiHidden="1" w:unhideWhenUsed="1"/>
-    <w:lsdException w:name="Body Text 2" w:semiHidden="1" w:unhideWhenUsed="1"/>
-    <w:lsdException w:name="Body Text 3" w:semiHidden="1" w:unhideWhenUsed="1"/>
-    <w:lsdException w:name="Body Text Indent 2" w:semiHidden="1" w:unhideWhenUsed="1"/>
-    <w:lsdException w:name="Body Text Indent 3" w:semiHidden="1" w:unhideWhenUsed="1"/>
-    <w:lsdException w:name="Block Text" w:semiHidden="1" w:unhideWhenUsed="1"/>
-    <w:lsdException w:name="Hyperlink" w:semiHidden="1" w:unhideWhenUsed="1"/>
-    <w:lsdException w:name="FollowedHyperlink" w:semiHidden="1" w:unhideWhenUsed="1"/>
-    <w:lsdException w:name="Strong" w:uiPriority="22" w:qFormat="1"/>
-    <w:lsdException w:name="Emphasis" w:uiPriority="20" w:qFormat="1"/>
-    <w:lsdException w:name="Document Map" w:semiHidden="1" w:unhideWhenUsed="1"/>
-    <w:lsdException w:name="Plain Text" w:semiHidden="1" w:unhideWhenUsed="1"/>
-    <w:lsdException w:name="E-mail Signature" w:semiHidden="1" w:unhideWhenUsed="1"/>
-    <w:lsdException w:name="HTML Top of Form" w:semiHidden="1" w:unhideWhenUsed="1"/>
-    <w:lsdException w:name="HTML Bottom of Form" w:semiHidden="1" w:unhideWhenUsed="1"/>
-    <w:lsdException w:name="Normal (Web)" w:semiHidden="1" w:unhideWhenUsed="1"/>
-    <w:lsdException w:name="HTML Acronym" w:semiHidden="1" w:unhideWhenUsed="1"/>
-    <w:lsdException w:name="HTML Address" w:semiHidden="1" w:unhideWhenUsed="1"/>
-    <w:lsdException w:name="HTML Cite" w:semiHidden="1" w:unhideWhenUsed="1"/>
-    <w:lsdException w:name="HTML Code" w:semiHidden="1" w:unhideWhenUsed="1"/>
-    <w:lsdException w:name="HTML Definition" w:semiHidden="1" w:unhideWhenUsed="1"/>
-    <w:lsdException w:name="HTML Keyboard" w:semiHidden="1" w:unhideWhenUsed="1"/>
-    <w:lsdException w:name="HTML Preformatted" w:semiHidden="1" w:unhideWhenUsed="1"/>
-    <w:lsdException w:name="HTML Sample" w:semiHidden="1" w:unhideWhenUsed="1"/>
-    <w:lsdException w:name="HTML Typewriter" w:semiHidden="1" w:unhideWhenUsed="1"/>
-    <w:lsdException w:name="HTML Variable" w:semiHidden="1" w:unhideWhenUsed="1"/>
-    <w:lsdException w:name="Normal Table" w:semiHidden="1" w:unhideWhenUsed="1"/>
-    <w:lsdException w:name="annotation subject" w:semiHidden="1" w:unhideWhenUsed="1"/>
-    <w:lsdException w:name="No List" w:semiHidden="1" w:unhideWhenUsed="1"/>
-    <w:lsdException w:name="Outline List 1" w:semiHidden="1" w:unhideWhenUsed="1"/>
-    <w:lsdException w:name="Outline List 2" w:semiHidden="1" w:unhideWhenUsed="1"/>
-    <w:lsdException w:name="Outline List 3" w:semiHidden="1" w:unhideWhenUsed="1"/>
-    <w:lsdException w:name="Table Simple 1" w:semiHidden="1" w:unhideWhenUsed="1"/>
-    <w:lsdException w:name="Table Simple 2" w:semiHidden="1" w:unhideWhenUsed="1"/>
-    <w:lsdException w:name="Table Simple 3" w:semiHidden="1" w:unhideWhenUsed="1"/>
-    <w:lsdException w:name="Table Classic 1" w:semiHidden="1" w:unhideWhenUsed="1"/>
-    <w:lsdException w:name="Table Classic 2" w:semiHidden="1" w:unhideWhenUsed="1"/>
-    <w:lsdException w:name="Table Classic 3" w:semiHidden="1" w:unhideWhenUsed="1"/>
-    <w:lsdException w:name="Table Classic 4" w:semiHidden="1" w:unhideWhenUsed="1"/>
-    <w:lsdException w:name="Table Colorful 1" w:semiHidden="1" w:unhideWhenUsed="1"/>
-    <w:lsdException w:name="Table Colorful 2" w:semiHidden="1" w:unhideWhenUsed="1"/>
-    <w:lsdException w:name="Table Colorful 3" w:semiHidden="1" w:unhideWhenUsed="1"/>
-    <w:lsdException w:name="Table Columns 1" w:semiHidden="1" w:unhideWhenUsed="1"/>
-    <w:lsdException w:name="Table Columns 2" w:semiHidden="1" w:unhideWhenUsed="1"/>
-    <w:lsdException w:name="Table Columns 3" w:semiHidden="1" w:unhideWhenUsed="1"/>
-    <w:lsdException w:name="Table Columns 4" w:semiHidden="1" w:unhideWhenUsed="1"/>
-    <w:lsdException w:name="Table Columns 5" w:semiHidden="1" w:unhideWhenUsed="1"/>
-    <w:lsdException w:name="Table Grid 1" w:semiHidden="1" w:unhideWhenUsed="1"/>
-    <w:lsdException w:name="Table Grid 2" w:semiHidden="1" w:unhideWhenUsed="1"/>
-    <w:lsdException w:name="Table Grid 3" w:semiHidden="1" w:unhideWhenUsed="1"/>
-    <w:lsdException w:name="Table Grid 4" w:semiHidden="1" w:unhideWhenUsed="1"/>
-    <w:lsdException w:name="Table Grid 5" w:semiHidden="1" w:unhideWhenUsed="1"/>
-    <w:lsdException w:name="Table Grid 6" w:semiHidden="1" w:unhideWhenUsed="1"/>
-    <w:lsdException w:name="Table Grid 7" w:semiHidden="1" w:unhideWhenUsed="1"/>
-    <w:lsdException w:name="Table Grid 8" w:semiHidden="1" w:unhideWhenUsed="1"/>
-    <w:lsdException w:name="Table List 1" w:semiHidden="1" w:unhideWhenUsed="1"/>
-    <w:lsdException w:name="Table List 2" w:semiHidden="1" w:unhideWhenUsed="1"/>
-    <w:lsdException w:name="Table List 3" w:semiHidden="1" w:unhideWhenUsed="1"/>
-    <w:lsdException w:name="Table List 4" w:semiHidden="1" w:unhideWhenUsed="1"/>
-    <w:lsdException w:name="Table List 5" w:semiHidden="1" w:unhideWhenUsed="1"/>
-    <w:lsdException w:name="Table List 6" w:semiHidden="1" w:unhideWhenUsed="1"/>
-    <w:lsdException w:name="Table List 7" w:semiHidden="1" w:unhideWhenUsed="1"/>
-    <w:lsdException w:name="Table List 8" w:semiHidden="1" w:unhideWhenUsed="1"/>
-    <w:lsdException w:name="Table 3D effects 1" w:semiHidden="1" w:unhideWhenUsed="1"/>
-    <w:lsdException w:name="Table 3D effects 2" w:semiHidden="1" w:unhideWhenUsed="1"/>
-    <w:lsdException w:name="Table 3D effects 3" w:semiHidden="1" w:unhideWhenUsed="1"/>
-    <w:lsdException w:name="Table Contemporary" w:semiHidden="1" w:unhideWhenUsed="1"/>
-    <w:lsdException w:name="Table Elegant" w:semiHidden="1" w:unhideWhenUsed="1"/>
-    <w:lsdException w:name="Table Professional" w:semiHidden="1" w:unhideWhenUsed="1"/>
-    <w:lsdException w:name="Table Subtle 1" w:semiHidden="1" w:unhideWhenUsed="1"/>
-    <w:lsdException w:name="Table Subtle 2" w:semiHidden="1" w:unhideWhenUsed="1"/>
-    <w:lsdException w:name="Table Web 1" w:semiHidden="1" w:unhideWhenUsed="1"/>
-    <w:lsdException w:name="Table Web 2" w:semiHidden="1" w:unhideWhenUsed="1"/>
-    <w:lsdException w:name="Table Web 3" w:semiHidden="1" w:unhideWhenUsed="1"/>
-    <w:lsdException w:name="Balloon Text" w:semiHidden="1" w:unhideWhenUsed="1"/>
-    <w:lsdException w:name="Table Grid" w:uiPriority="39"/>
-    <w:lsdException w:name="Table Theme" w:semiHidden="1" w:unhideWhenUsed="1"/>
-    <w:lsdException w:name="Placeholder Text" w:semiHidden="1"/>
-    <w:lsdException w:name="No Spacing" w:uiPriority="1" w:qFormat="1"/>
-    <w:lsdException w:name="Light Shading" w:uiPriority="60"/>
-    <w:lsdException w:name="Light List" w:uiPriority="61"/>
-    <w:lsdException w:name="Light Grid" w:uiPriority="62"/>
-    <w:lsdException w:name="Medium Shading 1" w:uiPriority="63"/>
-    <w:lsdException w:name="Medium Shading 2" w:uiPriority="64"/>
-    <w:lsdException w:name="Medium List 1" w:uiPriority="65"/>
-    <w:lsdException w:name="Medium List 2" w:uiPriority="66"/>
-    <w:lsdException w:name="Medium Grid 1" w:uiPriority="67"/>
-    <w:lsdException w:name="Medium Grid 2" w:uiPriority="68"/>
-    <w:lsdException w:name="Medium Grid 3" w:uiPriority="69"/>
-    <w:lsdException w:name="Dark List" w:uiPriority="70"/>
-    <w:lsdException w:name="Colorful Shading" w:uiPriority="71"/>
-    <w:lsdException w:name="Colorful List" w:uiPriority="72"/>
-    <w:lsdException w:name="Colorful Grid" w:uiPriority="73"/>
-    <w:lsdException w:name="Light Shading Accent 1" w:uiPriority="60"/>
-    <w:lsdException w:name="Light List Accent 1" w:uiPriority="61"/>
-    <w:lsdException w:name="Light Grid Accent 1" w:uiPriority="62"/>
-    <w:lsdException w:name="Medium Shading 1 Accent 1" w:uiPriority="63"/>
-    <w:lsdException w:name="Medium Shading 2 Accent 1" w:uiPriority="64"/>
-    <w:lsdException w:name="Medium List 1 Accent 1" w:uiPriority="65"/>
-    <w:lsdException w:name="Revision" w:semiHidden="1"/>
-    <w:lsdException w:name="List Paragraph" w:uiPriority="34" w:qFormat="1"/>
-    <w:lsdException w:name="Quote" w:uiPriority="29" w:qFormat="1"/>
-    <w:lsdException w:name="Intense Quote" w:uiPriority="30" w:qFormat="1"/>
-    <w:lsdException w:name="Medium List 2 Accent 1" w:uiPriority="66"/>
-    <w:lsdException w:name="Medium Grid 1 Accent 1" w:uiPriority="67"/>
-    <w:lsdException w:name="Medium Grid 2 Accent 1" w:uiPriority="68"/>
-    <w:lsdException w:name="Medium Grid 3 Accent 1" w:uiPriority="69"/>
-    <w:lsdException w:name="Dark List Accent 1" w:uiPriority="70"/>
-    <w:lsdException w:name="Colorful Shading Accent 1" w:uiPriority="71"/>
-    <w:lsdException w:name="Colorful List Accent 1" w:uiPriority="72"/>
-    <w:lsdException w:name="Colorful Grid Accent 1" w:uiPriority="73"/>
-    <w:lsdException w:name="Light Shading Accent 2" w:uiPriority="60"/>
-    <w:lsdException w:name="Light List Accent 2" w:uiPriority="61"/>
-    <w:lsdException w:name="Light Grid Accent 2" w:uiPriority="62"/>
-    <w:lsdException w:name="Medium Shading 1 Accent 2" w:uiPriority="63"/>
-    <w:lsdException w:name="Medium Shading 2 Accent 2" w:uiPriority="64"/>
-    <w:lsdException w:name="Medium List 1 Accent 2" w:uiPriority="65"/>
-    <w:lsdException w:name="Medium List 2 Accent 2" w:uiPriority="66"/>
-    <w:lsdException w:name="Medium Grid 1 Accent 2" w:uiPriority="67"/>
-    <w:lsdException w:name="Medium Grid 2 Accent 2" w:uiPriority="68"/>
-    <w:lsdException w:name="Medium Grid 3 Accent 2" w:uiPriority="69"/>
-    <w:lsdException w:name="Dark List Accent 2" w:uiPriority="70"/>
-    <w:lsdException w:name="Colorful Shading Accent 2" w:uiPriority="71"/>
-    <w:lsdException w:name="Colorful List Accent 2" w:uiPriority="72"/>
-    <w:lsdException w:name="Colorful Grid Accent 2" w:uiPriority="73"/>
-    <w:lsdException w:name="Light Shading Accent 3" w:uiPriority="60"/>
-    <w:lsdException w:name="Light List Accent 3" w:uiPriority="61"/>
-    <w:lsdException w:name="Light Grid Accent 3" w:uiPriority="62"/>
-    <w:lsdException w:name="Medium Shading 1 Accent 3" w:uiPriority="63"/>
-    <w:lsdException w:name="Medium Shading 2 Accent 3" w:uiPriority="64"/>
-    <w:lsdException w:name="Medium List 1 Accent 3" w:uiPriority="65"/>
-    <w:lsdException w:name="Medium List 2 Accent 3" w:uiPriority="66"/>
-    <w:lsdException w:name="Medium Grid 1 Accent 3" w:uiPriority="67"/>
-    <w:lsdException w:name="Medium Grid 2 Accent 3" w:uiPriority="68"/>
-    <w:lsdException w:name="Medium Grid 3 Accent 3" w:uiPriority="69"/>
-    <w:lsdException w:name="Dark List Accent 3" w:uiPriority="70"/>
-    <w:lsdException w:name="Colorful Shading Accent 3" w:uiPriority="71"/>
-    <w:lsdException w:name="Colorful List Accent 3" w:uiPriority="72"/>
-    <w:lsdException w:name="Colorful Grid Accent 3" w:uiPriority="73"/>
-    <w:lsdException w:name="Light Shading Accent 4" w:uiPriority="60"/>
-    <w:lsdException w:name="Light List Accent 4" w:uiPriority="61"/>
-    <w:lsdException w:name="Light Grid Accent 4" w:uiPriority="62"/>
-    <w:lsdException w:name="Medium Shading 1 Accent 4" w:uiPriority="63"/>
-    <w:lsdException w:name="Medium Shading 2 Accent 4" w:uiPriority="64"/>
-    <w:lsdException w:name="Medium List 1 Accent 4" w:uiPriority="65"/>
-    <w:lsdException w:name="Medium List 2 Accent 4" w:uiPriority="66"/>
-    <w:lsdException w:name="Medium Grid 1 Accent 4" w:uiPriority="67"/>
-    <w:lsdException w:name="Medium Grid 2 Accent 4" w:uiPriority="68"/>
-    <w:lsdException w:name="Medium Grid 3 Accent 4" w:uiPriority="69"/>
-    <w:lsdException w:name="Dark List Accent 4" w:uiPriority="70"/>
-    <w:lsdException w:name="Colorful Shading Accent 4" w:uiPriority="71"/>
-    <w:lsdException w:name="Colorful List Accent 4" w:uiPriority="72"/>
-    <w:lsdException w:name="Colorful Grid Accent 4" w:uiPriority="73"/>
-    <w:lsdException w:name="Light Shading Accent 5" w:uiPriority="60"/>
-    <w:lsdException w:name="Light List Accent 5" w:uiPriority="61"/>
-    <w:lsdException w:name="Light Grid Accent 5" w:uiPriority="62"/>
-    <w:lsdException w:name="Medium Shading 1 Accent 5" w:uiPriority="63"/>
-    <w:lsdException w:name="Medium Shading 2 Accent 5" w:uiPriority="64"/>
-    <w:lsdException w:name="Medium List 1 Accent 5" w:uiPriority="65"/>
-    <w:lsdException w:name="Medium List 2 Accent 5" w:uiPriority="66"/>
-    <w:lsdException w:name="Medium Grid 1 Accent 5" w:uiPriority="67"/>
-    <w:lsdException w:name="Medium Grid 2 Accent 5" w:uiPriority="68"/>
-    <w:lsdException w:name="Medium Grid 3 Accent 5" w:uiPriority="69"/>
-    <w:lsdException w:name="Dark List Accent 5" w:uiPriority="70"/>
-    <w:lsdException w:name="Colorful Shading Accent 5" w:uiPriority="71"/>
-    <w:lsdException w:name="Colorful List Accent 5" w:uiPriority="72"/>
-    <w:lsdException w:name="Colorful Grid Accent 5" w:uiPriority="73"/>
-    <w:lsdException w:name="Light Shading Accent 6" w:uiPriority="60"/>
-    <w:lsdException w:name="Light List Accent 6" w:uiPriority="61"/>
-    <w:lsdException w:name="Light Grid Accent 6" w:uiPriority="62"/>
-    <w:lsdException w:name="Medium Shading 1 Accent 6" w:uiPriority="63"/>
-    <w:lsdException w:name="Medium Shading 2 Accent 6" w:uiPriority="64"/>
-    <w:lsdException w:name="Medium List 1 Accent 6" w:uiPriority="65"/>
-    <w:lsdException w:name="Medium List 2 Accent 6" w:uiPriority="66"/>
-    <w:lsdException w:name="Medium Grid 1 Accent 6" w:uiPriority="67"/>
-    <w:lsdException w:name="Medium Grid 2 Accent 6" w:uiPriority="68"/>
-    <w:lsdException w:name="Medium Grid 3 Accent 6" w:uiPriority="69"/>
-    <w:lsdException w:name="Dark List Accent 6" w:uiPriority="70"/>
-    <w:lsdException w:name="Colorful Shading Accent 6" w:uiPriority="71"/>
-    <w:lsdException w:name="Colorful List Accent 6" w:uiPriority="72"/>
-    <w:lsdException w:name="Colorful Grid Accent 6" w:uiPriority="73"/>
-    <w:lsdException w:name="Subtle Emphasis" w:uiPriority="19" w:qFormat="1"/>
-    <w:lsdException w:name="Intense Emphasis" w:uiPriority="21" w:qFormat="1"/>
-    <w:lsdException w:name="Subtle Reference" w:uiPriority="31" w:qFormat="1"/>
-    <w:lsdException w:name="Intense Reference" w:uiPriority="32" w:qFormat="1"/>
-    <w:lsdException w:name="Book Title" w:uiPriority="33" w:qFormat="1"/>
-    <w:lsdException w:name="Bibliography" w:semiHidden="1" w:uiPriority="37" w:unhideWhenUsed="1"/>
-    <w:lsdException w:name="TOC Heading" w:semiHidden="1" w:uiPriority="39" w:unhideWhenUsed="1" w:qFormat="1"/>
-    <w:lsdException w:name="Plain Table 1" w:uiPriority="41"/>
-    <w:lsdException w:name="Plain Table 2" w:uiPriority="42"/>
-    <w:lsdException w:name="Plain Table 3" w:uiPriority="43"/>
-    <w:lsdException w:name="Plain Table 4" w:uiPriority="44"/>
-    <w:lsdException w:name="Plain Table 5" w:uiPriority="45"/>
-    <w:lsdException w:name="Grid Table Light" w:uiPriority="40"/>
-    <w:lsdException w:name="Grid Table 1 Light" w:uiPriority="46"/>
-    <w:lsdException w:name="Grid Table 2" w:uiPriority="47"/>
-    <w:lsdException w:name="Grid Table 3" w:uiPriority="48"/>
-    <w:lsdException w:name="Grid Table 4" w:uiPriority="49"/>
-    <w:lsdException w:name="Grid Table 5 Dark" w:uiPriority="50"/>
-    <w:lsdException w:name="Grid Table 6 Colorful" w:uiPriority="51"/>
-    <w:lsdException w:name="Grid Table 7 Colorful" w:uiPriority="52"/>
-    <w:lsdException w:name="Grid Table 1 Light Accent 1" w:uiPriority="46"/>
-    <w:lsdException w:name="Grid Table 2 Accent 1" w:uiPriority="47"/>
-    <w:lsdException w:name="Grid Table 3 Accent 1" w:uiPriority="48"/>
-    <w:lsdException w:name="Grid Table 4 Accent 1" w:uiPriority="49"/>
-    <w:lsdException w:name="Grid Table 5 Dark Accent 1" w:uiPriority="50"/>
-    <w:lsdException w:name="Grid Table 6 Colorful Accent 1" w:uiPriority="51"/>
-    <w:lsdException w:name="Grid Table 7 Colorful Accent 1" w:uiPriority="52"/>
-    <w:lsdException w:name="Grid Table 1 Light Accent 2" w:uiPriority="46"/>
-    <w:lsdException w:name="Grid Table 2 Accent 2" w:uiPriority="47"/>
-    <w:lsdException w:name="Grid Table 3 Accent 2" w:uiPriority="48"/>
-    <w:lsdException w:name="Grid Table 4 Accent 2" w:uiPriority="49"/>
-    <w:lsdException w:name="Grid Table 5 Dark Accent 2" w:uiPriority="50"/>
-    <w:lsdException w:name="Grid Table 6 Colorful Accent 2" w:uiPriority="51"/>
-    <w:lsdException w:name="Grid Table 7 Colorful Accent 2" w:uiPriority="52"/>
-    <w:lsdException w:name="Grid Table 1 Light Accent 3" w:uiPriority="46"/>
-    <w:lsdException w:name="Grid Table 2 Accent 3" w:uiPriority="47"/>
-    <w:lsdException w:name="Grid Table 3 Accent 3" w:uiPriority="48"/>
-    <w:lsdException w:name="Grid Table 4 Accent 3" w:uiPriority="49"/>
-    <w:lsdException w:name="Grid Table 5 Dark Accent 3" w:uiPriority="50"/>
-    <w:lsdException w:name="Grid Table 6 Colorful Accent 3" w:uiPriority="51"/>
-    <w:lsdException w:name="Grid Table 7 Colorful Accent 3" w:uiPriority="52"/>
-    <w:lsdException w:name="Grid Table 1 Light Accent 4" w:uiPriority="46"/>
-    <w:lsdException w:name="Grid Table 2 Accent 4" w:uiPriority="47"/>
-    <w:lsdException w:name="Grid Table 3 Accent 4" w:uiPriority="48"/>
-    <w:lsdException w:name="Grid Table 4 Accent 4" w:uiPriority="49"/>
-    <w:lsdException w:name="Grid Table 5 Dark Accent 4" w:uiPriority="50"/>
-    <w:lsdException w:name="Grid Table 6 Colorful Accent 4" w:uiPriority="51"/>
-    <w:lsdException w:name="Grid Table 7 Colorful Accent 4" w:uiPriority="52"/>
-    <w:lsdException w:name="Grid Table 1 Light Accent 5" w:uiPriority="46"/>
-    <w:lsdException w:name="Grid Table 2 Accent 5" w:uiPriority="47"/>
-    <w:lsdException w:name="Grid Table 3 Accent 5" w:uiPriority="48"/>
-    <w:lsdException w:name="Grid Table 4 Accent 5" w:uiPriority="49"/>
-    <w:lsdException w:name="Grid Table 5 Dark Accent 5" w:uiPriority="50"/>
-    <w:lsdException w:name="Grid Table 6 Colorful Accent 5" w:uiPriority="51"/>
-    <w:lsdException w:name="Grid Table 7 Colorful Accent 5" w:uiPriority="52"/>
-    <w:lsdException w:name="Grid Table 1 Light Accent 6" w:uiPriority="46"/>
-    <w:lsdException w:name="Grid Table 2 Accent 6" w:uiPriority="47"/>
-    <w:lsdException w:name="Grid Table 3 Accent 6" w:uiPriority="48"/>
-    <w:lsdException w:name="Grid Table 4 Accent 6" w:uiPriority="49"/>
-    <w:lsdException w:name="Grid Table 5 Dark Accent 6" w:uiPriority="50"/>
-    <w:lsdException w:name="Grid Table 6 Colorful Accent 6" w:uiPriority="51"/>
-    <w:lsdException w:name="Grid Table 7 Colorful Accent 6" w:uiPriority="52"/>
-    <w:lsdException w:name="List Table 1 Light" w:uiPriority="46"/>
-    <w:lsdException w:name="List Table 2" w:uiPriority="47"/>
-    <w:lsdException w:name="List Table 3" w:uiPriority="48"/>
-    <w:lsdException w:name="List Table 4" w:uiPriority="49"/>
-    <w:lsdException w:name="List Table 5 Dark" w:uiPriority="50"/>
-    <w:lsdException w:name="List Table 6 Colorful" w:uiPriority="51"/>
-    <w:lsdException w:name="List Table 7 Colorful" w:uiPriority="52"/>
-    <w:lsdException w:name="List Table 1 Light Accent 1" w:uiPriority="46"/>
-    <w:lsdException w:name="List Table 2 Accent 1" w:uiPriority="47"/>
-    <w:lsdException w:name="List Table 3 Accent 1" w:uiPriority="48"/>
-    <w:lsdException w:name="List Table 4 Accent 1" w:uiPriority="49"/>
-    <w:lsdException w:name="List Table 5 Dark Accent 1" w:uiPriority="50"/>
-    <w:lsdException w:name="List Table 6 Colorful Accent 1" w:uiPriority="51"/>
-    <w:lsdException w:name="List Table 7 Colorful Accent 1" w:uiPriority="52"/>
-    <w:lsdException w:name="List Table 1 Light Accent 2" w:uiPriority="46"/>
-    <w:lsdException w:name="List Table 2 Accent 2" w:uiPriority="47"/>
-    <w:lsdException w:name="List Table 3 Accent 2" w:uiPriority="48"/>
-    <w:lsdException w:name="List Table 4 Accent 2" w:uiPriority="49"/>
-    <w:lsdException w:name="List Table 5 Dark Accent 2" w:uiPriority="50"/>
-    <w:lsdException w:name="List Table 6 Colorful Accent 2" w:uiPriority="51"/>
-    <w:lsdException w:name="List Table 7 Colorful Accent 2" w:uiPriority="52"/>
-    <w:lsdException w:name="List Table 1 Light Accent 3" w:uiPriority="46"/>
-    <w:lsdException w:name="List Table 2 Accent 3" w:uiPriority="47"/>
-    <w:lsdException w:name="List Table 3 Accent 3" w:uiPriority="48"/>
-    <w:lsdException w:name="List Table 4 Accent 3" w:uiPriority="49"/>
-    <w:lsdException w:name="List Table 5 Dark Accent 3" w:uiPriority="50"/>
-    <w:lsdException w:name="List Table 6 Colorful Accent 3" w:uiPriority="51"/>
-    <w:lsdException w:name="List Table 7 Colorful Accent 3" w:uiPriority="52"/>
-    <w:lsdException w:name="List Table 1 Light Accent 4" w:uiPriority="46"/>
-    <w:lsdException w:name="List Table 2 Accent 4" w:uiPriority="47"/>
-    <w:lsdException w:name="List Table 3 Accent 4" w:uiPriority="48"/>
-    <w:lsdException w:name="List Table 4 Accent 4" w:uiPriority="49"/>
-    <w:lsdException w:name="List Table 5 Dark Accent 4" w:uiPriority="50"/>
-    <w:lsdException w:name="List Table 6 Colorful Accent 4" w:uiPriority="51"/>
-    <w:lsdException w:name="List Table 7 Colorful Accent 4" w:uiPriority="52"/>
-    <w:lsdException w:name="List Table 1 Light Accent 5" w:uiPriority="46"/>
-    <w:lsdException w:name="List Table 2 Accent 5" w:uiPriority="47"/>
-    <w:lsdException w:name="List Table 3 Accent 5" w:uiPriority="48"/>
-    <w:lsdException w:name="List Table 4 Accent 5" w:uiPriority="49"/>
-    <w:lsdException w:name="List Table 5 Dark Accent 5" w:uiPriority="50"/>
-    <w:lsdException w:name="List Table 6 Colorful Accent 5" w:uiPriority="51"/>
-    <w:lsdException w:name="List Table 7 Colorful Accent 5" w:uiPriority="52"/>
-    <w:lsdException w:name="List Table 1 Light Accent 6" w:uiPriority="46"/>
-    <w:lsdException w:name="List Table 2 Accent 6" w:uiPriority="47"/>
-    <w:lsdException w:name="List Table 3 Accent 6" w:uiPriority="48"/>
-    <w:lsdException w:name="List Table 4 Accent 6" w:uiPriority="49"/>
-    <w:lsdException w:name="List Table 5 Dark Accent 6" w:uiPriority="50"/>
-    <w:lsdException w:name="List Table 6 Colorful Accent 6" w:uiPriority="51"/>
-    <w:lsdException w:name="List Table 7 Colorful Accent 6" w:uiPriority="52"/>
+  <w:latentStyles w:defLockedState="0" w:defUIPriority="99" w:defSemiHidden="1" w:defUnhideWhenUsed="1" w:defQFormat="0" w:count="276">
+    <w:lsdException w:name="Normal" w:semiHidden="0" w:uiPriority="0" w:unhideWhenUsed="0" w:qFormat="1"/>
+    <w:lsdException w:name="heading 1" w:semiHidden="0" w:uiPriority="9" w:unhideWhenUsed="0" w:qFormat="1"/>
+    <w:lsdException w:name="heading 2" w:uiPriority="9" w:qFormat="1"/>
+    <w:lsdException w:name="heading 3" w:uiPriority="9" w:qFormat="1"/>
+    <w:lsdException w:name="heading 4" w:uiPriority="9" w:qFormat="1"/>
+    <w:lsdException w:name="heading 5" w:uiPriority="9" w:qFormat="1"/>
+    <w:lsdException w:name="heading 6" w:uiPriority="9" w:qFormat="1"/>
+    <w:lsdException w:name="heading 7" w:uiPriority="9" w:qFormat="1"/>
+    <w:lsdException w:name="heading 8" w:uiPriority="9" w:qFormat="1"/>
+    <w:lsdException w:name="heading 9" w:uiPriority="9" w:qFormat="1"/>
+    <w:lsdException w:name="toc 1" w:uiPriority="39"/>
+    <w:lsdException w:name="toc 2" w:uiPriority="39"/>
+    <w:lsdException w:name="toc 3" w:uiPriority="39"/>
+    <w:lsdException w:name="toc 4" w:uiPriority="39"/>
+    <w:lsdException w:name="toc 5" w:uiPriority="39"/>
+    <w:lsdException w:name="toc 6" w:uiPriority="39"/>
+    <w:lsdException w:name="toc 7" w:uiPriority="39"/>
+    <w:lsdException w:name="toc 8" w:uiPriority="39"/>
+    <w:lsdException w:name="toc 9" w:uiPriority="39"/>
+    <w:lsdException w:name="caption" w:uiPriority="35" w:qFormat="1"/>
+    <w:lsdException w:name="Title" w:semiHidden="0" w:uiPriority="10" w:unhideWhenUsed="0" w:qFormat="1"/>
+    <w:lsdException w:name="Default Paragraph Font" w:uiPriority="1"/>
+    <w:lsdException w:name="Subtitle" w:semiHidden="0" w:uiPriority="11" w:unhideWhenUsed="0" w:qFormat="1"/>
+    <w:lsdException w:name="Strong" w:semiHidden="0" w:uiPriority="22" w:unhideWhenUsed="0" w:qFormat="1"/>
+    <w:lsdException w:name="Emphasis" w:semiHidden="0" w:uiPriority="20" w:unhideWhenUsed="0" w:qFormat="1"/>
+    <w:lsdException w:name="Table Grid" w:semiHidden="0" w:uiPriority="39" w:unhideWhenUsed="0"/>
+    <w:lsdException w:name="Note Level 1" w:semiHidden="0" w:unhideWhenUsed="0"/>
+    <w:lsdException w:name="Note Level 2" w:semiHidden="0" w:unhideWhenUsed="0"/>
+    <w:lsdException w:name="Note Level 3" w:semiHidden="0" w:unhideWhenUsed="0"/>
+    <w:lsdException w:name="Note Level 4" w:semiHidden="0" w:unhideWhenUsed="0"/>
+    <w:lsdException w:name="Note Level 5" w:semiHidden="0" w:unhideWhenUsed="0"/>
+    <w:lsdException w:name="Note Level 6" w:semiHidden="0" w:unhideWhenUsed="0"/>
+    <w:lsdException w:name="Note Level 7" w:semiHidden="0" w:unhideWhenUsed="0"/>
+    <w:lsdException w:name="Note Level 8" w:semiHidden="0" w:unhideWhenUsed="0"/>
+    <w:lsdException w:name="Note Level 9" w:semiHidden="0" w:unhideWhenUsed="0"/>
+    <w:lsdException w:name="Placeholder Text" w:unhideWhenUsed="0"/>
+    <w:lsdException w:name="No Spacing" w:semiHidden="0" w:uiPriority="1" w:unhideWhenUsed="0" w:qFormat="1"/>
+    <w:lsdException w:name="Light Shading" w:semiHidden="0" w:uiPriority="60" w:unhideWhenUsed="0"/>
+    <w:lsdException w:name="Light List" w:semiHidden="0" w:uiPriority="61" w:unhideWhenUsed="0"/>
+    <w:lsdException w:name="Light Grid" w:semiHidden="0" w:uiPriority="62" w:unhideWhenUsed="0"/>
+    <w:lsdException w:name="Medium Shading 1" w:semiHidden="0" w:uiPriority="63" w:unhideWhenUsed="0"/>
+    <w:lsdException w:name="Medium Shading 2" w:semiHidden="0" w:uiPriority="64" w:unhideWhenUsed="0"/>
+    <w:lsdException w:name="Medium List 1" w:semiHidden="0" w:uiPriority="65" w:unhideWhenUsed="0"/>
+    <w:lsdException w:name="Medium List 2" w:semiHidden="0" w:uiPriority="66" w:unhideWhenUsed="0"/>
+    <w:lsdException w:name="Medium Grid 1" w:semiHidden="0" w:uiPriority="67" w:unhideWhenUsed="0"/>
+    <w:lsdException w:name="Medium Grid 2" w:semiHidden="0" w:uiPriority="68" w:unhideWhenUsed="0"/>
+    <w:lsdException w:name="Medium Grid 3" w:semiHidden="0" w:uiPriority="69" w:unhideWhenUsed="0"/>
+    <w:lsdException w:name="Dark List" w:semiHidden="0" w:uiPriority="70" w:unhideWhenUsed="0"/>
+    <w:lsdException w:name="Colorful Shading" w:semiHidden="0" w:uiPriority="71" w:unhideWhenUsed="0"/>
+    <w:lsdException w:name="Colorful List" w:semiHidden="0" w:uiPriority="72" w:unhideWhenUsed="0"/>
+    <w:lsdException w:name="Colorful Grid" w:semiHidden="0" w:uiPriority="73" w:unhideWhenUsed="0"/>
+    <w:lsdException w:name="Light Shading Accent 1" w:semiHidden="0" w:uiPriority="60" w:unhideWhenUsed="0"/>
+    <w:lsdException w:name="Light List Accent 1" w:semiHidden="0" w:uiPriority="61" w:unhideWhenUsed="0"/>
+    <w:lsdException w:name="Light Grid Accent 1" w:semiHidden="0" w:uiPriority="62" w:unhideWhenUsed="0"/>
+    <w:lsdException w:name="Medium Shading 1 Accent 1" w:semiHidden="0" w:uiPriority="63" w:unhideWhenUsed="0"/>
+    <w:lsdException w:name="Medium Shading 2 Accent 1" w:semiHidden="0" w:uiPriority="64" w:unhideWhenUsed="0"/>
+    <w:lsdException w:name="Medium List 1 Accent 1" w:semiHidden="0" w:uiPriority="65" w:unhideWhenUsed="0"/>
+    <w:lsdException w:name="Revision" w:unhideWhenUsed="0"/>
+    <w:lsdException w:name="List Paragraph" w:semiHidden="0" w:uiPriority="34" w:unhideWhenUsed="0" w:qFormat="1"/>
+    <w:lsdException w:name="Quote" w:semiHidden="0" w:uiPriority="29" w:unhideWhenUsed="0" w:qFormat="1"/>
+    <w:lsdException w:name="Intense Quote" w:semiHidden="0" w:uiPriority="30" w:unhideWhenUsed="0" w:qFormat="1"/>
+    <w:lsdException w:name="Medium List 2 Accent 1" w:semiHidden="0" w:uiPriority="66" w:unhideWhenUsed="0"/>
+    <w:lsdException w:name="Medium Grid 1 Accent 1" w:semiHidden="0" w:uiPriority="67" w:unhideWhenUsed="0"/>
+    <w:lsdException w:name="Medium Grid 2 Accent 1" w:semiHidden="0" w:uiPriority="68" w:unhideWhenUsed="0"/>
+    <w:lsdException w:name="Medium Grid 3 Accent 1" w:semiHidden="0" w:uiPriority="69" w:unhideWhenUsed="0"/>
+    <w:lsdException w:name="Dark List Accent 1" w:semiHidden="0" w:uiPriority="70" w:unhideWhenUsed="0"/>
+    <w:lsdException w:name="Colorful Shading Accent 1" w:semiHidden="0" w:uiPriority="71" w:unhideWhenUsed="0"/>
+    <w:lsdException w:name="Colorful List Accent 1" w:semiHidden="0" w:uiPriority="72" w:unhideWhenUsed="0"/>
+    <w:lsdException w:name="Colorful Grid Accent 1" w:semiHidden="0" w:uiPriority="73" w:unhideWhenUsed="0"/>
+    <w:lsdException w:name="Light Shading Accent 2" w:semiHidden="0" w:uiPriority="60" w:unhideWhenUsed="0"/>
+    <w:lsdException w:name="Light List Accent 2" w:semiHidden="0" w:uiPriority="61" w:unhideWhenUsed="0"/>
+    <w:lsdException w:name="Light Grid Accent 2" w:semiHidden="0" w:uiPriority="62" w:unhideWhenUsed="0"/>
+    <w:lsdException w:name="Medium Shading 1 Accent 2" w:semiHidden="0" w:uiPriority="63" w:unhideWhenUsed="0"/>
+    <w:lsdException w:name="Medium Shading 2 Accent 2" w:semiHidden="0" w:uiPriority="64" w:unhideWhenUsed="0"/>
+    <w:lsdException w:name="Medium List 1 Accent 2" w:semiHidden="0" w:uiPriority="65" w:unhideWhenUsed="0"/>
+    <w:lsdException w:name="Medium List 2 Accent 2" w:semiHidden="0" w:uiPriority="66" w:unhideWhenUsed="0"/>
+    <w:lsdException w:name="Medium Grid 1 Accent 2" w:semiHidden="0" w:uiPriority="67" w:unhideWhenUsed="0"/>
+    <w:lsdException w:name="Medium Grid 2 Accent 2" w:semiHidden="0" w:uiPriority="68" w:unhideWhenUsed="0"/>
+    <w:lsdException w:name="Medium Grid 3 Accent 2" w:semiHidden="0" w:uiPriority="69" w:unhideWhenUsed="0"/>
+    <w:lsdException w:name="Dark List Accent 2" w:semiHidden="0" w:uiPriority="70" w:unhideWhenUsed="0"/>
+    <w:lsdException w:name="Colorful Shading Accent 2" w:semiHidden="0" w:uiPriority="71" w:unhideWhenUsed="0"/>
+    <w:lsdException w:name="Colorful List Accent 2" w:semiHidden="0" w:uiPriority="72" w:unhideWhenUsed="0"/>
+    <w:lsdException w:name="Colorful Grid Accent 2" w:semiHidden="0" w:uiPriority="73" w:unhideWhenUsed="0"/>
+    <w:lsdException w:name="Light Shading Accent 3" w:semiHidden="0" w:uiPriority="60" w:unhideWhenUsed="0"/>
+    <w:lsdException w:name="Light List Accent 3" w:semiHidden="0" w:uiPriority="61" w:unhideWhenUsed="0"/>
+    <w:lsdException w:name="Light Grid Accent 3" w:semiHidden="0" w:uiPriority="62" w:unhideWhenUsed="0"/>
+    <w:lsdException w:name="Medium Shading 1 Accent 3" w:semiHidden="0" w:uiPriority="63" w:unhideWhenUsed="0"/>
+    <w:lsdException w:name="Medium Shading 2 Accent 3" w:semiHidden="0" w:uiPriority="64" w:unhideWhenUsed="0"/>
+    <w:lsdException w:name="Medium List 1 Accent 3" w:semiHidden="0" w:uiPriority="65" w:unhideWhenUsed="0"/>
+    <w:lsdException w:name="Medium List 2 Accent 3" w:semiHidden="0" w:uiPriority="66" w:unhideWhenUsed="0"/>
+    <w:lsdException w:name="Medium Grid 1 Accent 3" w:semiHidden="0" w:uiPriority="67" w:unhideWhenUsed="0"/>
+    <w:lsdException w:name="Medium Grid 2 Accent 3" w:semiHidden="0" w:uiPriority="68" w:unhideWhenUsed="0"/>
+    <w:lsdException w:name="Medium Grid 3 Accent 3" w:semiHidden="0" w:uiPriority="69" w:unhideWhenUsed="0"/>
+    <w:lsdException w:name="Dark List Accent 3" w:semiHidden="0" w:uiPriority="70" w:unhideWhenUsed="0"/>
+    <w:lsdException w:name="Colorful Shading Accent 3" w:semiHidden="0" w:uiPriority="71" w:unhideWhenUsed="0"/>
+    <w:lsdException w:name="Colorful List Accent 3" w:semiHidden="0" w:uiPriority="72" w:unhideWhenUsed="0"/>
+    <w:lsdException w:name="Colorful Grid Accent 3" w:semiHidden="0" w:uiPriority="73" w:unhideWhenUsed="0"/>
+    <w:lsdException w:name="Light Shading Accent 4" w:semiHidden="0" w:uiPriority="60" w:unhideWhenUsed="0"/>
+    <w:lsdException w:name="Light List Accent 4" w:semiHidden="0" w:uiPriority="61" w:unhideWhenUsed="0"/>
+    <w:lsdException w:name="Light Grid Accent 4" w:semiHidden="0" w:uiPriority="62" w:unhideWhenUsed="0"/>
+    <w:lsdException w:name="Medium Shading 1 Accent 4" w:semiHidden="0" w:uiPriority="63" w:unhideWhenUsed="0"/>
+    <w:lsdException w:name="Medium Shading 2 Accent 4" w:semiHidden="0" w:uiPriority="64" w:unhideWhenUsed="0"/>
+    <w:lsdException w:name="Medium List 1 Accent 4" w:semiHidden="0" w:uiPriority="65" w:unhideWhenUsed="0"/>
+    <w:lsdException w:name="Medium List 2 Accent 4" w:semiHidden="0" w:uiPriority="66" w:unhideWhenUsed="0"/>
+    <w:lsdException w:name="Medium Grid 1 Accent 4" w:semiHidden="0" w:uiPriority="67" w:unhideWhenUsed="0"/>
+    <w:lsdException w:name="Medium Grid 2 Accent 4" w:semiHidden="0" w:uiPriority="68" w:unhideWhenUsed="0"/>
+    <w:lsdException w:name="Medium Grid 3 Accent 4" w:semiHidden="0" w:uiPriority="69" w:unhideWhenUsed="0"/>
+    <w:lsdException w:name="Dark List Accent 4" w:semiHidden="0" w:uiPriority="70" w:unhideWhenUsed="0"/>
+    <w:lsdException w:name="Colorful Shading Accent 4" w:semiHidden="0" w:uiPriority="71" w:unhideWhenUsed="0"/>
+    <w:lsdException w:name="Colorful List Accent 4" w:semiHidden="0" w:uiPriority="72" w:unhideWhenUsed="0"/>
+    <w:lsdException w:name="Colorful Grid Accent 4" w:semiHidden="0" w:uiPriority="73" w:unhideWhenUsed="0"/>
+    <w:lsdException w:name="Light Shading Accent 5" w:semiHidden="0" w:uiPriority="60" w:unhideWhenUsed="0"/>
+    <w:lsdException w:name="Light List Accent 5" w:semiHidden="0" w:uiPriority="61" w:unhideWhenUsed="0"/>
+    <w:lsdException w:name="Light Grid Accent 5" w:semiHidden="0" w:uiPriority="62" w:unhideWhenUsed="0"/>
+    <w:lsdException w:name="Medium Shading 1 Accent 5" w:semiHidden="0" w:uiPriority="63" w:unhideWhenUsed="0"/>
+    <w:lsdException w:name="Medium Shading 2 Accent 5" w:semiHidden="0" w:uiPriority="64" w:unhideWhenUsed="0"/>
+    <w:lsdException w:name="Medium List 1 Accent 5" w:semiHidden="0" w:uiPriority="65" w:unhideWhenUsed="0"/>
+    <w:lsdException w:name="Medium List 2 Accent 5" w:semiHidden="0" w:uiPriority="66" w:unhideWhenUsed="0"/>
+    <w:lsdException w:name="Medium Grid 1 Accent 5" w:semiHidden="0" w:uiPriority="67" w:unhideWhenUsed="0"/>
+    <w:lsdException w:name="Medium Grid 2 Accent 5" w:semiHidden="0" w:uiPriority="68" w:unhideWhenUsed="0"/>
+    <w:lsdException w:name="Medium Grid 3 Accent 5" w:semiHidden="0" w:uiPriority="69" w:unhideWhenUsed="0"/>
+    <w:lsdException w:name="Dark List Accent 5" w:semiHidden="0" w:uiPriority="70" w:unhideWhenUsed="0"/>
+    <w:lsdException w:name="Colorful Shading Accent 5" w:semiHidden="0" w:uiPriority="71" w:unhideWhenUsed="0"/>
+    <w:lsdException w:name="Colorful List Accent 5" w:semiHidden="0" w:uiPriority="72" w:unhideWhenUsed="0"/>
+    <w:lsdException w:name="Colorful Grid Accent 5" w:semiHidden="0" w:uiPriority="73" w:unhideWhenUsed="0"/>
+    <w:lsdException w:name="Light Shading Accent 6" w:semiHidden="0" w:uiPriority="60" w:unhideWhenUsed="0"/>
+    <w:lsdException w:name="Light List Accent 6" w:semiHidden="0" w:uiPriority="61" w:unhideWhenUsed="0"/>
+    <w:lsdException w:name="Light Grid Accent 6" w:semiHidden="0" w:uiPriority="62" w:unhideWhenUsed="0"/>
+    <w:lsdException w:name="Medium Shading 1 Accent 6" w:semiHidden="0" w:uiPriority="63" w:unhideWhenUsed="0"/>
+    <w:lsdException w:name="Medium Shading 2 Accent 6" w:semiHidden="0" w:uiPriority="64" w:unhideWhenUsed="0"/>
+    <w:lsdException w:name="Medium List 1 Accent 6" w:semiHidden="0" w:uiPriority="65" w:unhideWhenUsed="0"/>
+    <w:lsdException w:name="Medium List 2 Accent 6" w:semiHidden="0" w:uiPriority="66" w:unhideWhenUsed="0"/>
+    <w:lsdException w:name="Medium Grid 1 Accent 6" w:semiHidden="0" w:uiPriority="67" w:unhideWhenUsed="0"/>
+    <w:lsdException w:name="Medium Grid 2 Accent 6" w:semiHidden="0" w:uiPriority="68" w:unhideWhenUsed="0"/>
+    <w:lsdException w:name="Medium Grid 3 Accent 6" w:semiHidden="0" w:uiPriority="69" w:unhideWhenUsed="0"/>
+    <w:lsdException w:name="Dark List Accent 6" w:semiHidden="0" w:uiPriority="70" w:unhideWhenUsed="0"/>
+    <w:lsdException w:name="Colorful Shading Accent 6" w:semiHidden="0" w:uiPriority="71" w:unhideWhenUsed="0"/>
+    <w:lsdException w:name="Colorful List Accent 6" w:semiHidden="0" w:uiPriority="72" w:unhideWhenUsed="0"/>
+    <w:lsdException w:name="Colorful Grid Accent 6" w:semiHidden="0" w:uiPriority="73" w:unhideWhenUsed="0"/>
+    <w:lsdException w:name="Subtle Emphasis" w:semiHidden="0" w:uiPriority="19" w:unhideWhenUsed="0" w:qFormat="1"/>
+    <w:lsdException w:name="Intense Emphasis" w:semiHidden="0" w:uiPriority="21" w:unhideWhenUsed="0" w:qFormat="1"/>
+    <w:lsdException w:name="Subtle Reference" w:semiHidden="0" w:uiPriority="31" w:unhideWhenUsed="0" w:qFormat="1"/>
+    <w:lsdException w:name="Intense Reference" w:semiHidden="0" w:uiPriority="32" w:unhideWhenUsed="0" w:qFormat="1"/>
+    <w:lsdException w:name="Book Title" w:semiHidden="0" w:uiPriority="33" w:unhideWhenUsed="0" w:qFormat="1"/>
+    <w:lsdException w:name="Bibliography" w:uiPriority="37"/>
+    <w:lsdException w:name="TOC Heading" w:uiPriority="39" w:qFormat="1"/>
+  </w:latentStyles>
+  <w:style w:type="paragraph" w:default="1" w:styleId="Normal">
+    <w:name w:val="Normal"/>
+    <w:qFormat/>
+  </w:style>
+  <w:style w:type="character" w:default="1" w:styleId="DefaultParagraphFont">
+    <w:name w:val="Default Paragraph Font"/>
+    <w:uiPriority w:val="1"/>
+    <w:semiHidden/>
+    <w:unhideWhenUsed/>
+  </w:style>
+  <w:style w:type="table" w:default="1" w:styleId="TableNormal">
+    <w:name w:val="Normal Table"/>
+    <w:uiPriority w:val="99"/>
+    <w:semiHidden/>
+    <w:unhideWhenUsed/>
+    <w:tblPr>
+      <w:tblInd w:w="0" w:type="dxa"/>
+      <w:tblCellMar>
+        <w:top w:w="0" w:type="dxa"/>
+        <w:left w:w="108" w:type="dxa"/>
+        <w:bottom w:w="0" w:type="dxa"/>
+        <w:right w:w="108" w:type="dxa"/>
+      </w:tblCellMar>
+    </w:tblPr>
+  </w:style>
+  <w:style w:type="numbering" w:default="1" w:styleId="NoList">
+    <w:name w:val="No List"/>
+    <w:uiPriority w:val="99"/>
+    <w:semiHidden/>
+    <w:unhideWhenUsed/>
+  </w:style>
+  <w:style w:type="paragraph" w:styleId="ListParagraph">
+    <w:name w:val="List Paragraph"/>
+    <w:basedOn w:val="Normal"/>
+    <w:uiPriority w:val="34"/>
+    <w:qFormat/>
+    <w:rsid w:val="003C332C"/>
+    <w:pPr>
+      <w:ind w:left="720"/>
+      <w:contextualSpacing/>
+    </w:pPr>
+  </w:style>
+</w:styles>
+</file>
+
+<file path=word/stylesWithEffects.xml><?xml version="1.0" encoding="utf-8"?>
+<w:styles xmlns:wpc="http://schemas.microsoft.com/office/word/2010/wordprocessingCanvas" xmlns:mo="http://schemas.microsoft.com/office/mac/office/2008/main" xmlns:mc="http://schemas.openxmlformats.org/markup-compatibility/2006" xmlns:mv="urn:schemas-microsoft-com:mac:vml" xmlns:o="urn:schemas-microsoft-com:office:office" xmlns:r="http://schemas.openxmlformats.org/officeDocument/2006/relationships" xmlns:m="http://schemas.openxmlformats.org/officeDocument/2006/math" xmlns:v="urn:schemas-microsoft-com:vml" xmlns:wp14="http://schemas.microsoft.com/office/word/2010/wordprocessingDrawing" xmlns:wp="http://schemas.openxmlformats.org/drawingml/2006/wordprocessingDrawing" xmlns:w10="urn:schemas-microsoft-com:office:word" xmlns:w="http://schemas.openxmlformats.org/wordprocessingml/2006/main" xmlns:w14="http://schemas.microsoft.com/office/word/2010/wordml" xmlns:wpg="http://schemas.microsoft.com/office/word/2010/wordprocessingGroup" xmlns:wpi="http://schemas.microsoft.com/office/word/2010/wordprocessingInk" xmlns:wne="http://schemas.microsoft.com/office/word/2006/wordml" xmlns:wps="http://schemas.microsoft.com/office/word/2010/wordprocessingShape" mc:Ignorable="w14 wp14">
+  <w:docDefaults>
+    <w:rPrDefault>
+      <w:rPr>
+        <w:rFonts w:asciiTheme="minorHAnsi" w:eastAsiaTheme="minorHAnsi" w:hAnsiTheme="minorHAnsi" w:cstheme="minorBidi"/>
+        <w:sz w:val="22"/>
+        <w:szCs w:val="22"/>
+        <w:lang w:val="en-CA" w:eastAsia="en-US" w:bidi="ar-SA"/>
+      </w:rPr>
+    </w:rPrDefault>
+    <w:pPrDefault>
+      <w:pPr>
+        <w:spacing w:after="160" w:line="259" w:lineRule="auto"/>
+      </w:pPr>
+    </w:pPrDefault>
+  </w:docDefaults>
+  <w:latentStyles w:defLockedState="0" w:defUIPriority="99" w:defSemiHidden="1" w:defUnhideWhenUsed="1" w:defQFormat="0" w:count="276">
+    <w:lsdException w:name="Normal" w:semiHidden="0" w:uiPriority="0" w:unhideWhenUsed="0" w:qFormat="1"/>
+    <w:lsdException w:name="heading 1" w:semiHidden="0" w:uiPriority="9" w:unhideWhenUsed="0" w:qFormat="1"/>
+    <w:lsdException w:name="heading 2" w:uiPriority="9" w:qFormat="1"/>
+    <w:lsdException w:name="heading 3" w:uiPriority="9" w:qFormat="1"/>
+    <w:lsdException w:name="heading 4" w:uiPriority="9" w:qFormat="1"/>
+    <w:lsdException w:name="heading 5" w:uiPriority="9" w:qFormat="1"/>
+    <w:lsdException w:name="heading 6" w:uiPriority="9" w:qFormat="1"/>
+    <w:lsdException w:name="heading 7" w:uiPriority="9" w:qFormat="1"/>
+    <w:lsdException w:name="heading 8" w:uiPriority="9" w:qFormat="1"/>
+    <w:lsdException w:name="heading 9" w:uiPriority="9" w:qFormat="1"/>
+    <w:lsdException w:name="toc 1" w:uiPriority="39"/>
+    <w:lsdException w:name="toc 2" w:uiPriority="39"/>
+    <w:lsdException w:name="toc 3" w:uiPriority="39"/>
+    <w:lsdException w:name="toc 4" w:uiPriority="39"/>
+    <w:lsdException w:name="toc 5" w:uiPriority="39"/>
+    <w:lsdException w:name="toc 6" w:uiPriority="39"/>
+    <w:lsdException w:name="toc 7" w:uiPriority="39"/>
+    <w:lsdException w:name="toc 8" w:uiPriority="39"/>
+    <w:lsdException w:name="toc 9" w:uiPriority="39"/>
+    <w:lsdException w:name="caption" w:uiPriority="35" w:qFormat="1"/>
+    <w:lsdException w:name="Title" w:semiHidden="0" w:uiPriority="10" w:unhideWhenUsed="0" w:qFormat="1"/>
+    <w:lsdException w:name="Default Paragraph Font" w:uiPriority="1"/>
+    <w:lsdException w:name="Subtitle" w:semiHidden="0" w:uiPriority="11" w:unhideWhenUsed="0" w:qFormat="1"/>
+    <w:lsdException w:name="Strong" w:semiHidden="0" w:uiPriority="22" w:unhideWhenUsed="0" w:qFormat="1"/>
+    <w:lsdException w:name="Emphasis" w:semiHidden="0" w:uiPriority="20" w:unhideWhenUsed="0" w:qFormat="1"/>
+    <w:lsdException w:name="Table Grid" w:semiHidden="0" w:uiPriority="39" w:unhideWhenUsed="0"/>
+    <w:lsdException w:name="Note Level 1" w:semiHidden="0" w:unhideWhenUsed="0"/>
+    <w:lsdException w:name="Note Level 2" w:semiHidden="0" w:unhideWhenUsed="0"/>
+    <w:lsdException w:name="Note Level 3" w:semiHidden="0" w:unhideWhenUsed="0"/>
+    <w:lsdException w:name="Note Level 4" w:semiHidden="0" w:unhideWhenUsed="0"/>
+    <w:lsdException w:name="Note Level 5" w:semiHidden="0" w:unhideWhenUsed="0"/>
+    <w:lsdException w:name="Note Level 6" w:semiHidden="0" w:unhideWhenUsed="0"/>
+    <w:lsdException w:name="Note Level 7" w:semiHidden="0" w:unhideWhenUsed="0"/>
+    <w:lsdException w:name="Note Level 8" w:semiHidden="0" w:unhideWhenUsed="0"/>
+    <w:lsdException w:name="Note Level 9" w:semiHidden="0" w:unhideWhenUsed="0"/>
+    <w:lsdException w:name="Placeholder Text" w:unhideWhenUsed="0"/>
+    <w:lsdException w:name="No Spacing" w:semiHidden="0" w:uiPriority="1" w:unhideWhenUsed="0" w:qFormat="1"/>
+    <w:lsdException w:name="Light Shading" w:semiHidden="0" w:uiPriority="60" w:unhideWhenUsed="0"/>
+    <w:lsdException w:name="Light List" w:semiHidden="0" w:uiPriority="61" w:unhideWhenUsed="0"/>
+    <w:lsdException w:name="Light Grid" w:semiHidden="0" w:uiPriority="62" w:unhideWhenUsed="0"/>
+    <w:lsdException w:name="Medium Shading 1" w:semiHidden="0" w:uiPriority="63" w:unhideWhenUsed="0"/>
+    <w:lsdException w:name="Medium Shading 2" w:semiHidden="0" w:uiPriority="64" w:unhideWhenUsed="0"/>
+    <w:lsdException w:name="Medium List 1" w:semiHidden="0" w:uiPriority="65" w:unhideWhenUsed="0"/>
+    <w:lsdException w:name="Medium List 2" w:semiHidden="0" w:uiPriority="66" w:unhideWhenUsed="0"/>
+    <w:lsdException w:name="Medium Grid 1" w:semiHidden="0" w:uiPriority="67" w:unhideWhenUsed="0"/>
+    <w:lsdException w:name="Medium Grid 2" w:semiHidden="0" w:uiPriority="68" w:unhideWhenUsed="0"/>
+    <w:lsdException w:name="Medium Grid 3" w:semiHidden="0" w:uiPriority="69" w:unhideWhenUsed="0"/>
+    <w:lsdException w:name="Dark List" w:semiHidden="0" w:uiPriority="70" w:unhideWhenUsed="0"/>
+    <w:lsdException w:name="Colorful Shading" w:semiHidden="0" w:uiPriority="71" w:unhideWhenUsed="0"/>
+    <w:lsdException w:name="Colorful List" w:semiHidden="0" w:uiPriority="72" w:unhideWhenUsed="0"/>
+    <w:lsdException w:name="Colorful Grid" w:semiHidden="0" w:uiPriority="73" w:unhideWhenUsed="0"/>
+    <w:lsdException w:name="Light Shading Accent 1" w:semiHidden="0" w:uiPriority="60" w:unhideWhenUsed="0"/>
+    <w:lsdException w:name="Light List Accent 1" w:semiHidden="0" w:uiPriority="61" w:unhideWhenUsed="0"/>
+    <w:lsdException w:name="Light Grid Accent 1" w:semiHidden="0" w:uiPriority="62" w:unhideWhenUsed="0"/>
+    <w:lsdException w:name="Medium Shading 1 Accent 1" w:semiHidden="0" w:uiPriority="63" w:unhideWhenUsed="0"/>
+    <w:lsdException w:name="Medium Shading 2 Accent 1" w:semiHidden="0" w:uiPriority="64" w:unhideWhenUsed="0"/>
+    <w:lsdException w:name="Medium List 1 Accent 1" w:semiHidden="0" w:uiPriority="65" w:unhideWhenUsed="0"/>
+    <w:lsdException w:name="Revision" w:unhideWhenUsed="0"/>
+    <w:lsdException w:name="List Paragraph" w:semiHidden="0" w:uiPriority="34" w:unhideWhenUsed="0" w:qFormat="1"/>
+    <w:lsdException w:name="Quote" w:semiHidden="0" w:uiPriority="29" w:unhideWhenUsed="0" w:qFormat="1"/>
+    <w:lsdException w:name="Intense Quote" w:semiHidden="0" w:uiPriority="30" w:unhideWhenUsed="0" w:qFormat="1"/>
+    <w:lsdException w:name="Medium List 2 Accent 1" w:semiHidden="0" w:uiPriority="66" w:unhideWhenUsed="0"/>
+    <w:lsdException w:name="Medium Grid 1 Accent 1" w:semiHidden="0" w:uiPriority="67" w:unhideWhenUsed="0"/>
+    <w:lsdException w:name="Medium Grid 2 Accent 1" w:semiHidden="0" w:uiPriority="68" w:unhideWhenUsed="0"/>
+    <w:lsdException w:name="Medium Grid 3 Accent 1" w:semiHidden="0" w:uiPriority="69" w:unhideWhenUsed="0"/>
+    <w:lsdException w:name="Dark List Accent 1" w:semiHidden="0" w:uiPriority="70" w:unhideWhenUsed="0"/>
+    <w:lsdException w:name="Colorful Shading Accent 1" w:semiHidden="0" w:uiPriority="71" w:unhideWhenUsed="0"/>
+    <w:lsdException w:name="Colorful List Accent 1" w:semiHidden="0" w:uiPriority="72" w:unhideWhenUsed="0"/>
+    <w:lsdException w:name="Colorful Grid Accent 1" w:semiHidden="0" w:uiPriority="73" w:unhideWhenUsed="0"/>
+    <w:lsdException w:name="Light Shading Accent 2" w:semiHidden="0" w:uiPriority="60" w:unhideWhenUsed="0"/>
+    <w:lsdException w:name="Light List Accent 2" w:semiHidden="0" w:uiPriority="61" w:unhideWhenUsed="0"/>
+    <w:lsdException w:name="Light Grid Accent 2" w:semiHidden="0" w:uiPriority="62" w:unhideWhenUsed="0"/>
+    <w:lsdException w:name="Medium Shading 1 Accent 2" w:semiHidden="0" w:uiPriority="63" w:unhideWhenUsed="0"/>
+    <w:lsdException w:name="Medium Shading 2 Accent 2" w:semiHidden="0" w:uiPriority="64" w:unhideWhenUsed="0"/>
+    <w:lsdException w:name="Medium List 1 Accent 2" w:semiHidden="0" w:uiPriority="65" w:unhideWhenUsed="0"/>
+    <w:lsdException w:name="Medium List 2 Accent 2" w:semiHidden="0" w:uiPriority="66" w:unhideWhenUsed="0"/>
+    <w:lsdException w:name="Medium Grid 1 Accent 2" w:semiHidden="0" w:uiPriority="67" w:unhideWhenUsed="0"/>
+    <w:lsdException w:name="Medium Grid 2 Accent 2" w:semiHidden="0" w:uiPriority="68" w:unhideWhenUsed="0"/>
+    <w:lsdException w:name="Medium Grid 3 Accent 2" w:semiHidden="0" w:uiPriority="69" w:unhideWhenUsed="0"/>
+    <w:lsdException w:name="Dark List Accent 2" w:semiHidden="0" w:uiPriority="70" w:unhideWhenUsed="0"/>
+    <w:lsdException w:name="Colorful Shading Accent 2" w:semiHidden="0" w:uiPriority="71" w:unhideWhenUsed="0"/>
+    <w:lsdException w:name="Colorful List Accent 2" w:semiHidden="0" w:uiPriority="72" w:unhideWhenUsed="0"/>
+    <w:lsdException w:name="Colorful Grid Accent 2" w:semiHidden="0" w:uiPriority="73" w:unhideWhenUsed="0"/>
+    <w:lsdException w:name="Light Shading Accent 3" w:semiHidden="0" w:uiPriority="60" w:unhideWhenUsed="0"/>
+    <w:lsdException w:name="Light List Accent 3" w:semiHidden="0" w:uiPriority="61" w:unhideWhenUsed="0"/>
+    <w:lsdException w:name="Light Grid Accent 3" w:semiHidden="0" w:uiPriority="62" w:unhideWhenUsed="0"/>
+    <w:lsdException w:name="Medium Shading 1 Accent 3" w:semiHidden="0" w:uiPriority="63" w:unhideWhenUsed="0"/>
+    <w:lsdException w:name="Medium Shading 2 Accent 3" w:semiHidden="0" w:uiPriority="64" w:unhideWhenUsed="0"/>
+    <w:lsdException w:name="Medium List 1 Accent 3" w:semiHidden="0" w:uiPriority="65" w:unhideWhenUsed="0"/>
+    <w:lsdException w:name="Medium List 2 Accent 3" w:semiHidden="0" w:uiPriority="66" w:unhideWhenUsed="0"/>
+    <w:lsdException w:name="Medium Grid 1 Accent 3" w:semiHidden="0" w:uiPriority="67" w:unhideWhenUsed="0"/>
+    <w:lsdException w:name="Medium Grid 2 Accent 3" w:semiHidden="0" w:uiPriority="68" w:unhideWhenUsed="0"/>
+    <w:lsdException w:name="Medium Grid 3 Accent 3" w:semiHidden="0" w:uiPriority="69" w:unhideWhenUsed="0"/>
+    <w:lsdException w:name="Dark List Accent 3" w:semiHidden="0" w:uiPriority="70" w:unhideWhenUsed="0"/>
+    <w:lsdException w:name="Colorful Shading Accent 3" w:semiHidden="0" w:uiPriority="71" w:unhideWhenUsed="0"/>
+    <w:lsdException w:name="Colorful List Accent 3" w:semiHidden="0" w:uiPriority="72" w:unhideWhenUsed="0"/>
+    <w:lsdException w:name="Colorful Grid Accent 3" w:semiHidden="0" w:uiPriority="73" w:unhideWhenUsed="0"/>
+    <w:lsdException w:name="Light Shading Accent 4" w:semiHidden="0" w:uiPriority="60" w:unhideWhenUsed="0"/>
+    <w:lsdException w:name="Light List Accent 4" w:semiHidden="0" w:uiPriority="61" w:unhideWhenUsed="0"/>
+    <w:lsdException w:name="Light Grid Accent 4" w:semiHidden="0" w:uiPriority="62" w:unhideWhenUsed="0"/>
+    <w:lsdException w:name="Medium Shading 1 Accent 4" w:semiHidden="0" w:uiPriority="63" w:unhideWhenUsed="0"/>
+    <w:lsdException w:name="Medium Shading 2 Accent 4" w:semiHidden="0" w:uiPriority="64" w:unhideWhenUsed="0"/>
+    <w:lsdException w:name="Medium List 1 Accent 4" w:semiHidden="0" w:uiPriority="65" w:unhideWhenUsed="0"/>
+    <w:lsdException w:name="Medium List 2 Accent 4" w:semiHidden="0" w:uiPriority="66" w:unhideWhenUsed="0"/>
+    <w:lsdException w:name="Medium Grid 1 Accent 4" w:semiHidden="0" w:uiPriority="67" w:unhideWhenUsed="0"/>
+    <w:lsdException w:name="Medium Grid 2 Accent 4" w:semiHidden="0" w:uiPriority="68" w:unhideWhenUsed="0"/>
+    <w:lsdException w:name="Medium Grid 3 Accent 4" w:semiHidden="0" w:uiPriority="69" w:unhideWhenUsed="0"/>
+    <w:lsdException w:name="Dark List Accent 4" w:semiHidden="0" w:uiPriority="70" w:unhideWhenUsed="0"/>
+    <w:lsdException w:name="Colorful Shading Accent 4" w:semiHidden="0" w:uiPriority="71" w:unhideWhenUsed="0"/>
+    <w:lsdException w:name="Colorful List Accent 4" w:semiHidden="0" w:uiPriority="72" w:unhideWhenUsed="0"/>
+    <w:lsdException w:name="Colorful Grid Accent 4" w:semiHidden="0" w:uiPriority="73" w:unhideWhenUsed="0"/>
+    <w:lsdException w:name="Light Shading Accent 5" w:semiHidden="0" w:uiPriority="60" w:unhideWhenUsed="0"/>
+    <w:lsdException w:name="Light List Accent 5" w:semiHidden="0" w:uiPriority="61" w:unhideWhenUsed="0"/>
+    <w:lsdException w:name="Light Grid Accent 5" w:semiHidden="0" w:uiPriority="62" w:unhideWhenUsed="0"/>
+    <w:lsdException w:name="Medium Shading 1 Accent 5" w:semiHidden="0" w:uiPriority="63" w:unhideWhenUsed="0"/>
+    <w:lsdException w:name="Medium Shading 2 Accent 5" w:semiHidden="0" w:uiPriority="64" w:unhideWhenUsed="0"/>
+    <w:lsdException w:name="Medium List 1 Accent 5" w:semiHidden="0" w:uiPriority="65" w:unhideWhenUsed="0"/>
+    <w:lsdException w:name="Medium List 2 Accent 5" w:semiHidden="0" w:uiPriority="66" w:unhideWhenUsed="0"/>
+    <w:lsdException w:name="Medium Grid 1 Accent 5" w:semiHidden="0" w:uiPriority="67" w:unhideWhenUsed="0"/>
+    <w:lsdException w:name="Medium Grid 2 Accent 5" w:semiHidden="0" w:uiPriority="68" w:unhideWhenUsed="0"/>
+    <w:lsdException w:name="Medium Grid 3 Accent 5" w:semiHidden="0" w:uiPriority="69" w:unhideWhenUsed="0"/>
+    <w:lsdException w:name="Dark List Accent 5" w:semiHidden="0" w:uiPriority="70" w:unhideWhenUsed="0"/>
+    <w:lsdException w:name="Colorful Shading Accent 5" w:semiHidden="0" w:uiPriority="71" w:unhideWhenUsed="0"/>
+    <w:lsdException w:name="Colorful List Accent 5" w:semiHidden="0" w:uiPriority="72" w:unhideWhenUsed="0"/>
+    <w:lsdException w:name="Colorful Grid Accent 5" w:semiHidden="0" w:uiPriority="73" w:unhideWhenUsed="0"/>
+    <w:lsdException w:name="Light Shading Accent 6" w:semiHidden="0" w:uiPriority="60" w:unhideWhenUsed="0"/>
+    <w:lsdException w:name="Light List Accent 6" w:semiHidden="0" w:uiPriority="61" w:unhideWhenUsed="0"/>
+    <w:lsdException w:name="Light Grid Accent 6" w:semiHidden="0" w:uiPriority="62" w:unhideWhenUsed="0"/>
+    <w:lsdException w:name="Medium Shading 1 Accent 6" w:semiHidden="0" w:uiPriority="63" w:unhideWhenUsed="0"/>
+    <w:lsdException w:name="Medium Shading 2 Accent 6" w:semiHidden="0" w:uiPriority="64" w:unhideWhenUsed="0"/>
+    <w:lsdException w:name="Medium List 1 Accent 6" w:semiHidden="0" w:uiPriority="65" w:unhideWhenUsed="0"/>
+    <w:lsdException w:name="Medium List 2 Accent 6" w:semiHidden="0" w:uiPriority="66" w:unhideWhenUsed="0"/>
+    <w:lsdException w:name="Medium Grid 1 Accent 6" w:semiHidden="0" w:uiPriority="67" w:unhideWhenUsed="0"/>
+    <w:lsdException w:name="Medium Grid 2 Accent 6" w:semiHidden="0" w:uiPriority="68" w:unhideWhenUsed="0"/>
+    <w:lsdException w:name="Medium Grid 3 Accent 6" w:semiHidden="0" w:uiPriority="69" w:unhideWhenUsed="0"/>
+    <w:lsdException w:name="Dark List Accent 6" w:semiHidden="0" w:uiPriority="70" w:unhideWhenUsed="0"/>
+    <w:lsdException w:name="Colorful Shading Accent 6" w:semiHidden="0" w:uiPriority="71" w:unhideWhenUsed="0"/>
+    <w:lsdException w:name="Colorful List Accent 6" w:semiHidden="0" w:uiPriority="72" w:unhideWhenUsed="0"/>
+    <w:lsdException w:name="Colorful Grid Accent 6" w:semiHidden="0" w:uiPriority="73" w:unhideWhenUsed="0"/>
+    <w:lsdException w:name="Subtle Emphasis" w:semiHidden="0" w:uiPriority="19" w:unhideWhenUsed="0" w:qFormat="1"/>
+    <w:lsdException w:name="Intense Emphasis" w:semiHidden="0" w:uiPriority="21" w:unhideWhenUsed="0" w:qFormat="1"/>
+    <w:lsdException w:name="Subtle Reference" w:semiHidden="0" w:uiPriority="31" w:unhideWhenUsed="0" w:qFormat="1"/>
+    <w:lsdException w:name="Intense Reference" w:semiHidden="0" w:uiPriority="32" w:unhideWhenUsed="0" w:qFormat="1"/>
+    <w:lsdException w:name="Book Title" w:semiHidden="0" w:uiPriority="33" w:unhideWhenUsed="0" w:qFormat="1"/>
+    <w:lsdException w:name="Bibliography" w:uiPriority="37"/>
+    <w:lsdException w:name="TOC Heading" w:uiPriority="39" w:qFormat="1"/>
   </w:latentStyles>
   <w:style w:type="paragraph" w:default="1" w:styleId="Normal">
     <w:name w:val="Normal"/>
@@ -3504,7 +3764,7 @@
     </a:clrScheme>
     <a:fontScheme name="Office">
       <a:majorFont>
-        <a:latin typeface="Calibri Light" panose="020F0302020204030204"/>
+        <a:latin typeface="Calibri Light"/>
         <a:ea typeface=""/>
         <a:cs typeface=""/>
         <a:font script="Jpan" typeface="游ゴシック Light"/>
@@ -3539,7 +3799,7 @@
         <a:font script="Geor" typeface="Sylfaen"/>
       </a:majorFont>
       <a:minorFont>
-        <a:latin typeface="Calibri" panose="020F0502020204030204"/>
+        <a:latin typeface="Calibri"/>
         <a:ea typeface=""/>
         <a:cs typeface=""/>
         <a:font script="Jpan" typeface="游明朝"/>
@@ -3716,7 +3976,7 @@
   <a:extraClrSchemeLst/>
   <a:extLst>
     <a:ext uri="{05A4C25C-085E-4340-85A3-A5531E510DB2}">
-      <thm15:themeFamily xmlns:thm15="http://schemas.microsoft.com/office/thememl/2012/main" name="Office Theme" id="{62F939B6-93AF-4DB8-9C6B-D6C7DFDC589F}" vid="{4A3C46E8-61CC-4603-A589-7422A47A8E4A}"/>
+      <thm15:themeFamily xmlns:thm15="http://schemas.microsoft.com/office/thememl/2012/main" xmlns="" name="Office Theme" id="{62F939B6-93AF-4DB8-9C6B-D6C7DFDC589F}" vid="{4A3C46E8-61CC-4603-A589-7422A47A8E4A}"/>
     </a:ext>
   </a:extLst>
 </a:theme>
